--- a/tai lieu phan tich/Tài liệu đồ án Web cơ bản.docx
+++ b/tai lieu phan tich/Tài liệu đồ án Web cơ bản.docx
@@ -1,24 +1,39 @@
 
 <file path=word/document.xml><?xml version="1.0" encoding="utf-8"?>
-<w:document xmlns:mc="http://schemas.openxmlformats.org/markup-compatibility/2006" xmlns:o="urn:schemas-microsoft-com:office:office" xmlns:r="http://schemas.openxmlformats.org/officeDocument/2006/relationships" xmlns:m="http://schemas.openxmlformats.org/officeDocument/2006/math" xmlns:v="urn:schemas-microsoft-com:vml" xmlns:wp="http://schemas.openxmlformats.org/drawingml/2006/wordprocessingDrawing" xmlns:w10="urn:schemas-microsoft-com:office:word" xmlns:w="http://schemas.openxmlformats.org/wordprocessingml/2006/main" xmlns:wne="http://schemas.microsoft.com/office/word/2006/wordml" xmlns:sl="http://schemas.openxmlformats.org/schemaLibrary/2006/main" xmlns:a="http://schemas.openxmlformats.org/drawingml/2006/main" xmlns:pic="http://schemas.openxmlformats.org/drawingml/2006/picture" xmlns:c="http://schemas.openxmlformats.org/drawingml/2006/chart" xmlns:lc="http://schemas.openxmlformats.org/drawingml/2006/lockedCanvas" xmlns:dgm="http://schemas.openxmlformats.org/drawingml/2006/diagram" xmlns:wps="http://schemas.microsoft.com/office/word/2010/wordprocessingShape" xmlns:wpg="http://schemas.microsoft.com/office/word/2010/wordprocessingGroup" xmlns:w14="http://schemas.microsoft.com/office/word/2010/wordml" xmlns:w15="http://schemas.microsoft.com/office/word/2012/wordml">
+<w:document xmlns:wpc="http://schemas.microsoft.com/office/word/2010/wordprocessingCanvas" xmlns:cx="http://schemas.microsoft.com/office/drawing/2014/chartex" xmlns:mc="http://schemas.openxmlformats.org/markup-compatibility/2006" xmlns:o="urn:schemas-microsoft-com:office:office" xmlns:r="http://schemas.openxmlformats.org/officeDocument/2006/relationships" xmlns:m="http://schemas.openxmlformats.org/officeDocument/2006/math" xmlns:v="urn:schemas-microsoft-com:vml" xmlns:wp14="http://schemas.microsoft.com/office/word/2010/wordprocessingDrawing" xmlns:wp="http://schemas.openxmlformats.org/drawingml/2006/wordprocessingDrawing" xmlns:w10="urn:schemas-microsoft-com:office:word" xmlns:w="http://schemas.openxmlformats.org/wordprocessingml/2006/main" xmlns:w14="http://schemas.microsoft.com/office/word/2010/wordml" xmlns:w15="http://schemas.microsoft.com/office/word/2012/wordml" xmlns:w16se="http://schemas.microsoft.com/office/word/2015/wordml/symex" xmlns:wpg="http://schemas.microsoft.com/office/word/2010/wordprocessingGroup" xmlns:wpi="http://schemas.microsoft.com/office/word/2010/wordprocessingInk" xmlns:wne="http://schemas.microsoft.com/office/word/2006/wordml" xmlns:wps="http://schemas.microsoft.com/office/word/2010/wordprocessingShape" mc:Ignorable="w14 w15 w16se wp14">
   <w:body>
     <w:p>
       <w:pPr>
         <w:jc w:val="center"/>
         <w:rPr>
-          <w:b w:val="1"/>
+          <w:b/>
           <w:sz w:val="40"/>
           <w:szCs w:val="40"/>
         </w:rPr>
       </w:pPr>
       <w:r>
         <w:rPr>
-          <w:b w:val="1"/>
+          <w:b/>
           <w:sz w:val="40"/>
           <w:szCs w:val="40"/>
-          <w:rtl w:val="0"/>
-        </w:rPr>
-        <w:t xml:space="preserve">Website bán laptop, pc, linh kiện máy tính</w:t>
+        </w:rPr>
+        <w:t>Website bán laptop, pc, linh ki</w:t>
+      </w:r>
+      <w:r>
+        <w:rPr>
+          <w:b/>
+          <w:sz w:val="40"/>
+          <w:szCs w:val="40"/>
+        </w:rPr>
+        <w:t>ệ</w:t>
+      </w:r>
+      <w:r>
+        <w:rPr>
+          <w:b/>
+          <w:sz w:val="40"/>
+          <w:szCs w:val="40"/>
+        </w:rPr>
+        <w:t>n máy tính</w:t>
       </w:r>
     </w:p>
     <w:p>
@@ -27,21 +42,83 @@
           <w:ilvl w:val="0"/>
           <w:numId w:val="1"/>
         </w:numPr>
-        <w:ind w:left="720" w:hanging="360"/>
-        <w:rPr>
-          <w:b w:val="1"/>
-          <w:sz w:val="28"/>
-          <w:szCs w:val="28"/>
-        </w:rPr>
-      </w:pPr>
-      <w:r>
-        <w:rPr>
-          <w:b w:val="1"/>
-          <w:sz w:val="28"/>
-          <w:szCs w:val="28"/>
-          <w:rtl w:val="0"/>
-        </w:rPr>
-        <w:t xml:space="preserve">Đối tượng sử dụng</w:t>
+        <w:rPr>
+          <w:b/>
+          <w:sz w:val="28"/>
+          <w:szCs w:val="28"/>
+        </w:rPr>
+      </w:pPr>
+      <w:r>
+        <w:rPr>
+          <w:b/>
+          <w:sz w:val="28"/>
+          <w:szCs w:val="28"/>
+        </w:rPr>
+        <w:t>Đ</w:t>
+      </w:r>
+      <w:r>
+        <w:rPr>
+          <w:b/>
+          <w:sz w:val="28"/>
+          <w:szCs w:val="28"/>
+        </w:rPr>
+        <w:t>ố</w:t>
+      </w:r>
+      <w:r>
+        <w:rPr>
+          <w:b/>
+          <w:sz w:val="28"/>
+          <w:szCs w:val="28"/>
+        </w:rPr>
+        <w:t>i tư</w:t>
+      </w:r>
+      <w:r>
+        <w:rPr>
+          <w:b/>
+          <w:sz w:val="28"/>
+          <w:szCs w:val="28"/>
+        </w:rPr>
+        <w:t>ợ</w:t>
+      </w:r>
+      <w:r>
+        <w:rPr>
+          <w:b/>
+          <w:sz w:val="28"/>
+          <w:szCs w:val="28"/>
+        </w:rPr>
+        <w:t>ng s</w:t>
+      </w:r>
+      <w:r>
+        <w:rPr>
+          <w:b/>
+          <w:sz w:val="28"/>
+          <w:szCs w:val="28"/>
+        </w:rPr>
+        <w:t>ử</w:t>
+      </w:r>
+      <w:r>
+        <w:rPr>
+          <w:b/>
+          <w:sz w:val="28"/>
+          <w:szCs w:val="28"/>
+        </w:rPr>
+        <w:t xml:space="preserve"> d</w:t>
+      </w:r>
+      <w:r>
+        <w:rPr>
+          <w:b/>
+          <w:sz w:val="28"/>
+          <w:szCs w:val="28"/>
+        </w:rPr>
+        <w:t>ụ</w:t>
+      </w:r>
+      <w:r>
+        <w:rPr>
+          <w:b/>
+          <w:sz w:val="28"/>
+          <w:szCs w:val="28"/>
+        </w:rPr>
+        <w:t>ng</w:t>
       </w:r>
     </w:p>
     <w:p>
@@ -50,21 +127,35 @@
           <w:ilvl w:val="1"/>
           <w:numId w:val="1"/>
         </w:numPr>
-        <w:ind w:left="1440" w:hanging="360"/>
-        <w:rPr>
-          <w:b w:val="1"/>
-          <w:sz w:val="28"/>
-          <w:szCs w:val="28"/>
-        </w:rPr>
-      </w:pPr>
-      <w:r>
-        <w:rPr>
-          <w:b w:val="1"/>
-          <w:sz w:val="28"/>
-          <w:szCs w:val="28"/>
-          <w:rtl w:val="0"/>
-        </w:rPr>
-        <w:t xml:space="preserve">Khách hàng chưa có tài khoản</w:t>
+        <w:rPr>
+          <w:b/>
+          <w:sz w:val="28"/>
+          <w:szCs w:val="28"/>
+        </w:rPr>
+      </w:pPr>
+      <w:r>
+        <w:rPr>
+          <w:b/>
+          <w:sz w:val="28"/>
+          <w:szCs w:val="28"/>
+        </w:rPr>
+        <w:t>Khách hàng chưa có tài kho</w:t>
+      </w:r>
+      <w:r>
+        <w:rPr>
+          <w:b/>
+          <w:sz w:val="28"/>
+          <w:szCs w:val="28"/>
+        </w:rPr>
+        <w:t>ả</w:t>
+      </w:r>
+      <w:r>
+        <w:rPr>
+          <w:b/>
+          <w:sz w:val="28"/>
+          <w:szCs w:val="28"/>
+        </w:rPr>
+        <w:t>n</w:t>
       </w:r>
     </w:p>
     <w:p>
@@ -73,20 +164,87 @@
           <w:ilvl w:val="2"/>
           <w:numId w:val="1"/>
         </w:numPr>
-        <w:ind w:left="2160" w:hanging="360"/>
-        <w:rPr>
-          <w:sz w:val="28"/>
-          <w:szCs w:val="28"/>
-          <w:u w:val="none"/>
-        </w:rPr>
-      </w:pPr>
-      <w:r>
-        <w:rPr>
-          <w:sz w:val="28"/>
-          <w:szCs w:val="28"/>
-          <w:rtl w:val="0"/>
-        </w:rPr>
-        <w:t xml:space="preserve">Xem sản phẩm, xem chi tiết sản phẩm</w:t>
+        <w:rPr>
+          <w:sz w:val="28"/>
+          <w:szCs w:val="28"/>
+        </w:rPr>
+      </w:pPr>
+      <w:r>
+        <w:rPr>
+          <w:sz w:val="28"/>
+          <w:szCs w:val="28"/>
+        </w:rPr>
+        <w:t>Xem s</w:t>
+      </w:r>
+      <w:r>
+        <w:rPr>
+          <w:sz w:val="28"/>
+          <w:szCs w:val="28"/>
+        </w:rPr>
+        <w:t>ả</w:t>
+      </w:r>
+      <w:r>
+        <w:rPr>
+          <w:sz w:val="28"/>
+          <w:szCs w:val="28"/>
+        </w:rPr>
+        <w:t>n ph</w:t>
+      </w:r>
+      <w:r>
+        <w:rPr>
+          <w:sz w:val="28"/>
+          <w:szCs w:val="28"/>
+        </w:rPr>
+        <w:t>ẩ</w:t>
+      </w:r>
+      <w:r>
+        <w:rPr>
+          <w:sz w:val="28"/>
+          <w:szCs w:val="28"/>
+        </w:rPr>
+        <w:t>m, xem chi ti</w:t>
+      </w:r>
+      <w:r>
+        <w:rPr>
+          <w:sz w:val="28"/>
+          <w:szCs w:val="28"/>
+        </w:rPr>
+        <w:t>ế</w:t>
+      </w:r>
+      <w:r>
+        <w:rPr>
+          <w:sz w:val="28"/>
+          <w:szCs w:val="28"/>
+        </w:rPr>
+        <w:t>t s</w:t>
+      </w:r>
+      <w:r>
+        <w:rPr>
+          <w:sz w:val="28"/>
+          <w:szCs w:val="28"/>
+        </w:rPr>
+        <w:t>ả</w:t>
+      </w:r>
+      <w:r>
+        <w:rPr>
+          <w:sz w:val="28"/>
+          <w:szCs w:val="28"/>
+        </w:rPr>
+        <w:t>n ph</w:t>
+      </w:r>
+      <w:r>
+        <w:rPr>
+          <w:sz w:val="28"/>
+          <w:szCs w:val="28"/>
+        </w:rPr>
+        <w:t>ẩ</w:t>
+      </w:r>
+      <w:r>
+        <w:rPr>
+          <w:sz w:val="28"/>
+          <w:szCs w:val="28"/>
+        </w:rPr>
+        <w:t>m</w:t>
       </w:r>
     </w:p>
     <w:p>
@@ -95,20 +253,101 @@
           <w:ilvl w:val="2"/>
           <w:numId w:val="1"/>
         </w:numPr>
-        <w:ind w:left="2160" w:hanging="360"/>
-        <w:rPr>
-          <w:sz w:val="28"/>
-          <w:szCs w:val="28"/>
-          <w:u w:val="none"/>
-        </w:rPr>
-      </w:pPr>
-      <w:r>
-        <w:rPr>
-          <w:sz w:val="28"/>
-          <w:szCs w:val="28"/>
-          <w:rtl w:val="0"/>
-        </w:rPr>
-        <w:t xml:space="preserve">Tìm kiếm theo tên sản phẩm hoặc nhà sản xuất</w:t>
+        <w:rPr>
+          <w:sz w:val="28"/>
+          <w:szCs w:val="28"/>
+        </w:rPr>
+      </w:pPr>
+      <w:r>
+        <w:rPr>
+          <w:sz w:val="28"/>
+          <w:szCs w:val="28"/>
+        </w:rPr>
+        <w:t>Tìm ki</w:t>
+      </w:r>
+      <w:r>
+        <w:rPr>
+          <w:sz w:val="28"/>
+          <w:szCs w:val="28"/>
+        </w:rPr>
+        <w:t>ế</w:t>
+      </w:r>
+      <w:r>
+        <w:rPr>
+          <w:sz w:val="28"/>
+          <w:szCs w:val="28"/>
+        </w:rPr>
+        <w:t>m theo tên s</w:t>
+      </w:r>
+      <w:r>
+        <w:rPr>
+          <w:sz w:val="28"/>
+          <w:szCs w:val="28"/>
+        </w:rPr>
+        <w:t>ả</w:t>
+      </w:r>
+      <w:r>
+        <w:rPr>
+          <w:sz w:val="28"/>
+          <w:szCs w:val="28"/>
+        </w:rPr>
+        <w:t>n ph</w:t>
+      </w:r>
+      <w:r>
+        <w:rPr>
+          <w:sz w:val="28"/>
+          <w:szCs w:val="28"/>
+        </w:rPr>
+        <w:t>ẩ</w:t>
+      </w:r>
+      <w:r>
+        <w:rPr>
+          <w:sz w:val="28"/>
+          <w:szCs w:val="28"/>
+        </w:rPr>
+        <w:t>m ho</w:t>
+      </w:r>
+      <w:r>
+        <w:rPr>
+          <w:sz w:val="28"/>
+          <w:szCs w:val="28"/>
+        </w:rPr>
+        <w:t>ặ</w:t>
+      </w:r>
+      <w:r>
+        <w:rPr>
+          <w:sz w:val="28"/>
+          <w:szCs w:val="28"/>
+        </w:rPr>
+        <w:t>c nhà s</w:t>
+      </w:r>
+      <w:r>
+        <w:rPr>
+          <w:sz w:val="28"/>
+          <w:szCs w:val="28"/>
+        </w:rPr>
+        <w:t>ả</w:t>
+      </w:r>
+      <w:r>
+        <w:rPr>
+          <w:sz w:val="28"/>
+          <w:szCs w:val="28"/>
+        </w:rPr>
+        <w:t>n xu</w:t>
+      </w:r>
+      <w:r>
+        <w:rPr>
+          <w:sz w:val="28"/>
+          <w:szCs w:val="28"/>
+        </w:rPr>
+        <w:t>ấ</w:t>
+      </w:r>
+      <w:r>
+        <w:rPr>
+          <w:sz w:val="28"/>
+          <w:szCs w:val="28"/>
+        </w:rPr>
+        <w:t>t</w:t>
       </w:r>
     </w:p>
     <w:p>
@@ -117,20 +356,59 @@
           <w:ilvl w:val="2"/>
           <w:numId w:val="1"/>
         </w:numPr>
-        <w:ind w:left="2160" w:hanging="360"/>
-        <w:rPr>
-          <w:sz w:val="28"/>
-          <w:szCs w:val="28"/>
-          <w:u w:val="none"/>
-        </w:rPr>
-      </w:pPr>
-      <w:r>
-        <w:rPr>
-          <w:sz w:val="28"/>
-          <w:szCs w:val="28"/>
-          <w:rtl w:val="0"/>
-        </w:rPr>
-        <w:t xml:space="preserve">Thêm sản phẩm vào giỏ hàng</w:t>
+        <w:rPr>
+          <w:sz w:val="28"/>
+          <w:szCs w:val="28"/>
+        </w:rPr>
+      </w:pPr>
+      <w:r>
+        <w:rPr>
+          <w:sz w:val="28"/>
+          <w:szCs w:val="28"/>
+        </w:rPr>
+        <w:t>Thêm s</w:t>
+      </w:r>
+      <w:r>
+        <w:rPr>
+          <w:sz w:val="28"/>
+          <w:szCs w:val="28"/>
+        </w:rPr>
+        <w:t>ả</w:t>
+      </w:r>
+      <w:r>
+        <w:rPr>
+          <w:sz w:val="28"/>
+          <w:szCs w:val="28"/>
+        </w:rPr>
+        <w:t>n ph</w:t>
+      </w:r>
+      <w:r>
+        <w:rPr>
+          <w:sz w:val="28"/>
+          <w:szCs w:val="28"/>
+        </w:rPr>
+        <w:t>ẩ</w:t>
+      </w:r>
+      <w:r>
+        <w:rPr>
+          <w:sz w:val="28"/>
+          <w:szCs w:val="28"/>
+        </w:rPr>
+        <w:t>m vào gi</w:t>
+      </w:r>
+      <w:r>
+        <w:rPr>
+          <w:sz w:val="28"/>
+          <w:szCs w:val="28"/>
+        </w:rPr>
+        <w:t>ỏ</w:t>
+      </w:r>
+      <w:r>
+        <w:rPr>
+          <w:sz w:val="28"/>
+          <w:szCs w:val="28"/>
+        </w:rPr>
+        <w:t xml:space="preserve"> hàng</w:t>
       </w:r>
     </w:p>
     <w:p>
@@ -139,20 +417,87 @@
           <w:ilvl w:val="2"/>
           <w:numId w:val="1"/>
         </w:numPr>
-        <w:ind w:left="2160" w:hanging="360"/>
-        <w:rPr>
-          <w:sz w:val="28"/>
-          <w:szCs w:val="28"/>
-          <w:u w:val="none"/>
-        </w:rPr>
-      </w:pPr>
-      <w:r>
-        <w:rPr>
-          <w:sz w:val="28"/>
-          <w:szCs w:val="28"/>
-          <w:rtl w:val="0"/>
-        </w:rPr>
-        <w:t xml:space="preserve">Quản lý giỏ hàng ( thêm, sửa , xóa số lượng )</w:t>
+        <w:rPr>
+          <w:sz w:val="28"/>
+          <w:szCs w:val="28"/>
+        </w:rPr>
+      </w:pPr>
+      <w:r>
+        <w:rPr>
+          <w:sz w:val="28"/>
+          <w:szCs w:val="28"/>
+        </w:rPr>
+        <w:t>Qu</w:t>
+      </w:r>
+      <w:r>
+        <w:rPr>
+          <w:sz w:val="28"/>
+          <w:szCs w:val="28"/>
+        </w:rPr>
+        <w:t>ả</w:t>
+      </w:r>
+      <w:r>
+        <w:rPr>
+          <w:sz w:val="28"/>
+          <w:szCs w:val="28"/>
+        </w:rPr>
+        <w:t>n lý gi</w:t>
+      </w:r>
+      <w:r>
+        <w:rPr>
+          <w:sz w:val="28"/>
+          <w:szCs w:val="28"/>
+        </w:rPr>
+        <w:t>ỏ</w:t>
+      </w:r>
+      <w:r>
+        <w:rPr>
+          <w:sz w:val="28"/>
+          <w:szCs w:val="28"/>
+        </w:rPr>
+        <w:t xml:space="preserve"> hàng ( thêm, s</w:t>
+      </w:r>
+      <w:r>
+        <w:rPr>
+          <w:sz w:val="28"/>
+          <w:szCs w:val="28"/>
+        </w:rPr>
+        <w:t>ử</w:t>
+      </w:r>
+      <w:r>
+        <w:rPr>
+          <w:sz w:val="28"/>
+          <w:szCs w:val="28"/>
+        </w:rPr>
+        <w:t>a , xóa s</w:t>
+      </w:r>
+      <w:r>
+        <w:rPr>
+          <w:sz w:val="28"/>
+          <w:szCs w:val="28"/>
+        </w:rPr>
+        <w:t>ố</w:t>
+      </w:r>
+      <w:r>
+        <w:rPr>
+          <w:sz w:val="28"/>
+          <w:szCs w:val="28"/>
+        </w:rPr>
+        <w:t xml:space="preserve"> lư</w:t>
+      </w:r>
+      <w:r>
+        <w:rPr>
+          <w:sz w:val="28"/>
+          <w:szCs w:val="28"/>
+        </w:rPr>
+        <w:t>ợ</w:t>
+      </w:r>
+      <w:r>
+        <w:rPr>
+          <w:sz w:val="28"/>
+          <w:szCs w:val="28"/>
+        </w:rPr>
+        <w:t>ng )</w:t>
       </w:r>
     </w:p>
     <w:p>
@@ -161,20 +506,17 @@
           <w:ilvl w:val="2"/>
           <w:numId w:val="1"/>
         </w:numPr>
-        <w:ind w:left="2160" w:hanging="360"/>
-        <w:rPr>
-          <w:sz w:val="28"/>
-          <w:szCs w:val="28"/>
-          <w:u w:val="none"/>
-        </w:rPr>
-      </w:pPr>
-      <w:r>
-        <w:rPr>
-          <w:sz w:val="28"/>
-          <w:szCs w:val="28"/>
-          <w:rtl w:val="0"/>
-        </w:rPr>
-        <w:t xml:space="preserve">Đăng ký</w:t>
+        <w:rPr>
+          <w:sz w:val="28"/>
+          <w:szCs w:val="28"/>
+        </w:rPr>
+      </w:pPr>
+      <w:r>
+        <w:rPr>
+          <w:sz w:val="28"/>
+          <w:szCs w:val="28"/>
+        </w:rPr>
+        <w:t>Đăng ký</w:t>
       </w:r>
     </w:p>
     <w:p>
@@ -183,21 +525,35 @@
           <w:ilvl w:val="1"/>
           <w:numId w:val="1"/>
         </w:numPr>
-        <w:ind w:left="1440" w:hanging="360"/>
-        <w:rPr>
-          <w:b w:val="1"/>
-          <w:sz w:val="28"/>
-          <w:szCs w:val="28"/>
-        </w:rPr>
-      </w:pPr>
-      <w:r>
-        <w:rPr>
-          <w:b w:val="1"/>
-          <w:sz w:val="28"/>
-          <w:szCs w:val="28"/>
-          <w:rtl w:val="0"/>
-        </w:rPr>
-        <w:t xml:space="preserve">Khách hàng có tài khoản</w:t>
+        <w:rPr>
+          <w:b/>
+          <w:sz w:val="28"/>
+          <w:szCs w:val="28"/>
+        </w:rPr>
+      </w:pPr>
+      <w:r>
+        <w:rPr>
+          <w:b/>
+          <w:sz w:val="28"/>
+          <w:szCs w:val="28"/>
+        </w:rPr>
+        <w:t>Khách hàng có tài kho</w:t>
+      </w:r>
+      <w:r>
+        <w:rPr>
+          <w:b/>
+          <w:sz w:val="28"/>
+          <w:szCs w:val="28"/>
+        </w:rPr>
+        <w:t>ả</w:t>
+      </w:r>
+      <w:r>
+        <w:rPr>
+          <w:b/>
+          <w:sz w:val="28"/>
+          <w:szCs w:val="28"/>
+        </w:rPr>
+        <w:t>n</w:t>
       </w:r>
     </w:p>
     <w:p>
@@ -206,19 +562,73 @@
           <w:ilvl w:val="2"/>
           <w:numId w:val="1"/>
         </w:numPr>
-        <w:ind w:left="2160" w:hanging="360"/>
-        <w:rPr>
-          <w:sz w:val="28"/>
-          <w:szCs w:val="28"/>
-        </w:rPr>
-      </w:pPr>
-      <w:r>
-        <w:rPr>
-          <w:sz w:val="28"/>
-          <w:szCs w:val="28"/>
-          <w:rtl w:val="0"/>
-        </w:rPr>
-        <w:t xml:space="preserve">Đầy đủ của khách hàng không có tài khoản</w:t>
+        <w:rPr>
+          <w:sz w:val="28"/>
+          <w:szCs w:val="28"/>
+        </w:rPr>
+      </w:pPr>
+      <w:r>
+        <w:rPr>
+          <w:sz w:val="28"/>
+          <w:szCs w:val="28"/>
+        </w:rPr>
+        <w:t>Đ</w:t>
+      </w:r>
+      <w:r>
+        <w:rPr>
+          <w:sz w:val="28"/>
+          <w:szCs w:val="28"/>
+        </w:rPr>
+        <w:t>ầ</w:t>
+      </w:r>
+      <w:r>
+        <w:rPr>
+          <w:sz w:val="28"/>
+          <w:szCs w:val="28"/>
+        </w:rPr>
+        <w:t>y đ</w:t>
+      </w:r>
+      <w:r>
+        <w:rPr>
+          <w:sz w:val="28"/>
+          <w:szCs w:val="28"/>
+        </w:rPr>
+        <w:t>ủ</w:t>
+      </w:r>
+      <w:r>
+        <w:rPr>
+          <w:sz w:val="28"/>
+          <w:szCs w:val="28"/>
+        </w:rPr>
+        <w:t xml:space="preserve"> c</w:t>
+      </w:r>
+      <w:r>
+        <w:rPr>
+          <w:sz w:val="28"/>
+          <w:szCs w:val="28"/>
+        </w:rPr>
+        <w:t>ủ</w:t>
+      </w:r>
+      <w:r>
+        <w:rPr>
+          <w:sz w:val="28"/>
+          <w:szCs w:val="28"/>
+        </w:rPr>
+        <w:t>a khách hàng không có tài kho</w:t>
+      </w:r>
+      <w:r>
+        <w:rPr>
+          <w:sz w:val="28"/>
+          <w:szCs w:val="28"/>
+        </w:rPr>
+        <w:t>ả</w:t>
+      </w:r>
+      <w:r>
+        <w:rPr>
+          <w:sz w:val="28"/>
+          <w:szCs w:val="28"/>
+        </w:rPr>
+        <w:t>n</w:t>
       </w:r>
     </w:p>
     <w:p>
@@ -227,20 +637,45 @@
           <w:ilvl w:val="2"/>
           <w:numId w:val="1"/>
         </w:numPr>
-        <w:ind w:left="2160" w:hanging="360"/>
-        <w:rPr>
-          <w:sz w:val="28"/>
-          <w:szCs w:val="28"/>
-          <w:u w:val="none"/>
-        </w:rPr>
-      </w:pPr>
-      <w:r>
-        <w:rPr>
-          <w:sz w:val="28"/>
-          <w:szCs w:val="28"/>
-          <w:rtl w:val="0"/>
-        </w:rPr>
-        <w:t xml:space="preserve">Đăng nhập, đăng xuất</w:t>
+        <w:rPr>
+          <w:sz w:val="28"/>
+          <w:szCs w:val="28"/>
+        </w:rPr>
+      </w:pPr>
+      <w:r>
+        <w:rPr>
+          <w:sz w:val="28"/>
+          <w:szCs w:val="28"/>
+        </w:rPr>
+        <w:t>Đăng nh</w:t>
+      </w:r>
+      <w:r>
+        <w:rPr>
+          <w:sz w:val="28"/>
+          <w:szCs w:val="28"/>
+        </w:rPr>
+        <w:t>ậ</w:t>
+      </w:r>
+      <w:r>
+        <w:rPr>
+          <w:sz w:val="28"/>
+          <w:szCs w:val="28"/>
+        </w:rPr>
+        <w:t>p, đăng xu</w:t>
+      </w:r>
+      <w:r>
+        <w:rPr>
+          <w:sz w:val="28"/>
+          <w:szCs w:val="28"/>
+        </w:rPr>
+        <w:t>ấ</w:t>
+      </w:r>
+      <w:r>
+        <w:rPr>
+          <w:sz w:val="28"/>
+          <w:szCs w:val="28"/>
+        </w:rPr>
+        <w:t>t</w:t>
       </w:r>
     </w:p>
     <w:p>
@@ -249,20 +684,31 @@
           <w:ilvl w:val="2"/>
           <w:numId w:val="1"/>
         </w:numPr>
-        <w:ind w:left="2160" w:hanging="360"/>
-        <w:rPr>
-          <w:sz w:val="28"/>
-          <w:szCs w:val="28"/>
-          <w:u w:val="none"/>
-        </w:rPr>
-      </w:pPr>
-      <w:r>
-        <w:rPr>
-          <w:sz w:val="28"/>
-          <w:szCs w:val="28"/>
-          <w:rtl w:val="0"/>
-        </w:rPr>
-        <w:t xml:space="preserve">Đặt hàng</w:t>
+        <w:rPr>
+          <w:sz w:val="28"/>
+          <w:szCs w:val="28"/>
+        </w:rPr>
+      </w:pPr>
+      <w:r>
+        <w:rPr>
+          <w:sz w:val="28"/>
+          <w:szCs w:val="28"/>
+        </w:rPr>
+        <w:t>Đ</w:t>
+      </w:r>
+      <w:r>
+        <w:rPr>
+          <w:sz w:val="28"/>
+          <w:szCs w:val="28"/>
+        </w:rPr>
+        <w:t>ặ</w:t>
+      </w:r>
+      <w:r>
+        <w:rPr>
+          <w:sz w:val="28"/>
+          <w:szCs w:val="28"/>
+        </w:rPr>
+        <w:t>t hàng</w:t>
       </w:r>
     </w:p>
     <w:p>
@@ -271,20 +717,17 @@
           <w:ilvl w:val="2"/>
           <w:numId w:val="1"/>
         </w:numPr>
-        <w:ind w:left="2160" w:hanging="360"/>
-        <w:rPr>
-          <w:sz w:val="28"/>
-          <w:szCs w:val="28"/>
-          <w:u w:val="none"/>
-        </w:rPr>
-      </w:pPr>
-      <w:r>
-        <w:rPr>
-          <w:sz w:val="28"/>
-          <w:szCs w:val="28"/>
-          <w:rtl w:val="0"/>
-        </w:rPr>
-        <w:t xml:space="preserve">Xem hóa đơn</w:t>
+        <w:rPr>
+          <w:sz w:val="28"/>
+          <w:szCs w:val="28"/>
+        </w:rPr>
+      </w:pPr>
+      <w:r>
+        <w:rPr>
+          <w:sz w:val="28"/>
+          <w:szCs w:val="28"/>
+        </w:rPr>
+        <w:t>Xem hóa đơn</w:t>
       </w:r>
     </w:p>
     <w:p>
@@ -293,21 +736,19 @@
           <w:ilvl w:val="1"/>
           <w:numId w:val="1"/>
         </w:numPr>
-        <w:ind w:left="1440" w:hanging="360"/>
-        <w:rPr>
-          <w:b w:val="1"/>
-          <w:sz w:val="28"/>
-          <w:szCs w:val="28"/>
-        </w:rPr>
-      </w:pPr>
-      <w:r>
-        <w:rPr>
-          <w:b w:val="1"/>
-          <w:sz w:val="28"/>
-          <w:szCs w:val="28"/>
-          <w:rtl w:val="0"/>
-        </w:rPr>
-        <w:t xml:space="preserve">Nhân viên</w:t>
+        <w:rPr>
+          <w:b/>
+          <w:sz w:val="28"/>
+          <w:szCs w:val="28"/>
+        </w:rPr>
+      </w:pPr>
+      <w:r>
+        <w:rPr>
+          <w:b/>
+          <w:sz w:val="28"/>
+          <w:szCs w:val="28"/>
+        </w:rPr>
+        <w:t>Nhân viên</w:t>
       </w:r>
     </w:p>
     <w:p>
@@ -316,19 +757,45 @@
           <w:ilvl w:val="2"/>
           <w:numId w:val="1"/>
         </w:numPr>
-        <w:ind w:left="2160" w:hanging="360"/>
-        <w:rPr>
-          <w:sz w:val="28"/>
-          <w:szCs w:val="28"/>
-        </w:rPr>
-      </w:pPr>
-      <w:r>
-        <w:rPr>
-          <w:sz w:val="28"/>
-          <w:szCs w:val="28"/>
-          <w:rtl w:val="0"/>
-        </w:rPr>
-        <w:t xml:space="preserve">Đăng nhập, đăng xuất</w:t>
+        <w:rPr>
+          <w:sz w:val="28"/>
+          <w:szCs w:val="28"/>
+        </w:rPr>
+      </w:pPr>
+      <w:r>
+        <w:rPr>
+          <w:sz w:val="28"/>
+          <w:szCs w:val="28"/>
+        </w:rPr>
+        <w:t>Đăng nh</w:t>
+      </w:r>
+      <w:r>
+        <w:rPr>
+          <w:sz w:val="28"/>
+          <w:szCs w:val="28"/>
+        </w:rPr>
+        <w:t>ậ</w:t>
+      </w:r>
+      <w:r>
+        <w:rPr>
+          <w:sz w:val="28"/>
+          <w:szCs w:val="28"/>
+        </w:rPr>
+        <w:t>p, đăng xu</w:t>
+      </w:r>
+      <w:r>
+        <w:rPr>
+          <w:sz w:val="28"/>
+          <w:szCs w:val="28"/>
+        </w:rPr>
+        <w:t>ấ</w:t>
+      </w:r>
+      <w:r>
+        <w:rPr>
+          <w:sz w:val="28"/>
+          <w:szCs w:val="28"/>
+        </w:rPr>
+        <w:t>t</w:t>
       </w:r>
     </w:p>
     <w:p>
@@ -337,20 +804,59 @@
           <w:ilvl w:val="2"/>
           <w:numId w:val="1"/>
         </w:numPr>
-        <w:ind w:left="2160" w:hanging="360"/>
-        <w:rPr>
-          <w:sz w:val="28"/>
-          <w:szCs w:val="28"/>
-          <w:u w:val="none"/>
-        </w:rPr>
-      </w:pPr>
-      <w:r>
-        <w:rPr>
-          <w:sz w:val="28"/>
-          <w:szCs w:val="28"/>
-          <w:rtl w:val="0"/>
-        </w:rPr>
-        <w:t xml:space="preserve">Thêm sửa sản phẩm</w:t>
+        <w:rPr>
+          <w:sz w:val="28"/>
+          <w:szCs w:val="28"/>
+        </w:rPr>
+      </w:pPr>
+      <w:r>
+        <w:rPr>
+          <w:sz w:val="28"/>
+          <w:szCs w:val="28"/>
+        </w:rPr>
+        <w:t>Thêm s</w:t>
+      </w:r>
+      <w:r>
+        <w:rPr>
+          <w:sz w:val="28"/>
+          <w:szCs w:val="28"/>
+        </w:rPr>
+        <w:t>ử</w:t>
+      </w:r>
+      <w:r>
+        <w:rPr>
+          <w:sz w:val="28"/>
+          <w:szCs w:val="28"/>
+        </w:rPr>
+        <w:t>a s</w:t>
+      </w:r>
+      <w:r>
+        <w:rPr>
+          <w:sz w:val="28"/>
+          <w:szCs w:val="28"/>
+        </w:rPr>
+        <w:t>ả</w:t>
+      </w:r>
+      <w:r>
+        <w:rPr>
+          <w:sz w:val="28"/>
+          <w:szCs w:val="28"/>
+        </w:rPr>
+        <w:t>n ph</w:t>
+      </w:r>
+      <w:r>
+        <w:rPr>
+          <w:sz w:val="28"/>
+          <w:szCs w:val="28"/>
+        </w:rPr>
+        <w:t>ẩ</w:t>
+      </w:r>
+      <w:r>
+        <w:rPr>
+          <w:sz w:val="28"/>
+          <w:szCs w:val="28"/>
+        </w:rPr>
+        <w:t>m</w:t>
       </w:r>
     </w:p>
     <w:p>
@@ -359,20 +865,45 @@
           <w:ilvl w:val="2"/>
           <w:numId w:val="1"/>
         </w:numPr>
-        <w:ind w:left="2160" w:hanging="360"/>
-        <w:rPr>
-          <w:sz w:val="28"/>
-          <w:szCs w:val="28"/>
-          <w:u w:val="none"/>
-        </w:rPr>
-      </w:pPr>
-      <w:r>
-        <w:rPr>
-          <w:sz w:val="28"/>
-          <w:szCs w:val="28"/>
-          <w:rtl w:val="0"/>
-        </w:rPr>
-        <w:t xml:space="preserve">Thay đổi tình trạng đơn</w:t>
+        <w:rPr>
+          <w:sz w:val="28"/>
+          <w:szCs w:val="28"/>
+        </w:rPr>
+      </w:pPr>
+      <w:r>
+        <w:rPr>
+          <w:sz w:val="28"/>
+          <w:szCs w:val="28"/>
+        </w:rPr>
+        <w:t>Thay đ</w:t>
+      </w:r>
+      <w:r>
+        <w:rPr>
+          <w:sz w:val="28"/>
+          <w:szCs w:val="28"/>
+        </w:rPr>
+        <w:t>ổ</w:t>
+      </w:r>
+      <w:r>
+        <w:rPr>
+          <w:sz w:val="28"/>
+          <w:szCs w:val="28"/>
+        </w:rPr>
+        <w:t>i tình tr</w:t>
+      </w:r>
+      <w:r>
+        <w:rPr>
+          <w:sz w:val="28"/>
+          <w:szCs w:val="28"/>
+        </w:rPr>
+        <w:t>ạ</w:t>
+      </w:r>
+      <w:r>
+        <w:rPr>
+          <w:sz w:val="28"/>
+          <w:szCs w:val="28"/>
+        </w:rPr>
+        <w:t>ng đơn</w:t>
       </w:r>
     </w:p>
     <w:p>
@@ -381,21 +912,35 @@
           <w:ilvl w:val="1"/>
           <w:numId w:val="1"/>
         </w:numPr>
-        <w:ind w:left="1440" w:hanging="360"/>
-        <w:rPr>
-          <w:b w:val="1"/>
-          <w:sz w:val="28"/>
-          <w:szCs w:val="28"/>
-        </w:rPr>
-      </w:pPr>
-      <w:r>
-        <w:rPr>
-          <w:b w:val="1"/>
-          <w:sz w:val="28"/>
-          <w:szCs w:val="28"/>
-          <w:rtl w:val="0"/>
-        </w:rPr>
-        <w:t xml:space="preserve">Quản lý</w:t>
+        <w:rPr>
+          <w:b/>
+          <w:sz w:val="28"/>
+          <w:szCs w:val="28"/>
+        </w:rPr>
+      </w:pPr>
+      <w:r>
+        <w:rPr>
+          <w:b/>
+          <w:sz w:val="28"/>
+          <w:szCs w:val="28"/>
+        </w:rPr>
+        <w:t>Qu</w:t>
+      </w:r>
+      <w:r>
+        <w:rPr>
+          <w:b/>
+          <w:sz w:val="28"/>
+          <w:szCs w:val="28"/>
+        </w:rPr>
+        <w:t>ả</w:t>
+      </w:r>
+      <w:r>
+        <w:rPr>
+          <w:b/>
+          <w:sz w:val="28"/>
+          <w:szCs w:val="28"/>
+        </w:rPr>
+        <w:t>n lý</w:t>
       </w:r>
     </w:p>
     <w:p>
@@ -404,19 +949,59 @@
           <w:ilvl w:val="2"/>
           <w:numId w:val="1"/>
         </w:numPr>
-        <w:ind w:left="2160" w:hanging="360"/>
-        <w:rPr>
-          <w:sz w:val="28"/>
-          <w:szCs w:val="28"/>
-        </w:rPr>
-      </w:pPr>
-      <w:r>
-        <w:rPr>
-          <w:sz w:val="28"/>
-          <w:szCs w:val="28"/>
-          <w:rtl w:val="0"/>
-        </w:rPr>
-        <w:t xml:space="preserve">Đầy đủ của nhân viên</w:t>
+        <w:rPr>
+          <w:sz w:val="28"/>
+          <w:szCs w:val="28"/>
+        </w:rPr>
+      </w:pPr>
+      <w:r>
+        <w:rPr>
+          <w:sz w:val="28"/>
+          <w:szCs w:val="28"/>
+        </w:rPr>
+        <w:t>Đ</w:t>
+      </w:r>
+      <w:r>
+        <w:rPr>
+          <w:sz w:val="28"/>
+          <w:szCs w:val="28"/>
+        </w:rPr>
+        <w:t>ầ</w:t>
+      </w:r>
+      <w:r>
+        <w:rPr>
+          <w:sz w:val="28"/>
+          <w:szCs w:val="28"/>
+        </w:rPr>
+        <w:t>y đ</w:t>
+      </w:r>
+      <w:r>
+        <w:rPr>
+          <w:sz w:val="28"/>
+          <w:szCs w:val="28"/>
+        </w:rPr>
+        <w:t>ủ</w:t>
+      </w:r>
+      <w:r>
+        <w:rPr>
+          <w:sz w:val="28"/>
+          <w:szCs w:val="28"/>
+        </w:rPr>
+        <w:t xml:space="preserve"> c</w:t>
+      </w:r>
+      <w:r>
+        <w:rPr>
+          <w:sz w:val="28"/>
+          <w:szCs w:val="28"/>
+        </w:rPr>
+        <w:t>ủ</w:t>
+      </w:r>
+      <w:r>
+        <w:rPr>
+          <w:sz w:val="28"/>
+          <w:szCs w:val="28"/>
+        </w:rPr>
+        <w:t>a nhân viên</w:t>
       </w:r>
     </w:p>
     <w:p>
@@ -425,20 +1010,73 @@
           <w:ilvl w:val="2"/>
           <w:numId w:val="1"/>
         </w:numPr>
-        <w:ind w:left="2160" w:hanging="360"/>
-        <w:rPr>
-          <w:sz w:val="28"/>
-          <w:szCs w:val="28"/>
-          <w:u w:val="none"/>
-        </w:rPr>
-      </w:pPr>
-      <w:r>
-        <w:rPr>
-          <w:sz w:val="28"/>
-          <w:szCs w:val="28"/>
-          <w:rtl w:val="0"/>
-        </w:rPr>
-        <w:t xml:space="preserve">Quản lý nhà sản xuất (xem, thêm, sửa)</w:t>
+        <w:rPr>
+          <w:sz w:val="28"/>
+          <w:szCs w:val="28"/>
+        </w:rPr>
+      </w:pPr>
+      <w:r>
+        <w:rPr>
+          <w:sz w:val="28"/>
+          <w:szCs w:val="28"/>
+        </w:rPr>
+        <w:t>Qu</w:t>
+      </w:r>
+      <w:r>
+        <w:rPr>
+          <w:sz w:val="28"/>
+          <w:szCs w:val="28"/>
+        </w:rPr>
+        <w:t>ả</w:t>
+      </w:r>
+      <w:r>
+        <w:rPr>
+          <w:sz w:val="28"/>
+          <w:szCs w:val="28"/>
+        </w:rPr>
+        <w:t>n lý nhà s</w:t>
+      </w:r>
+      <w:r>
+        <w:rPr>
+          <w:sz w:val="28"/>
+          <w:szCs w:val="28"/>
+        </w:rPr>
+        <w:t>ả</w:t>
+      </w:r>
+      <w:r>
+        <w:rPr>
+          <w:sz w:val="28"/>
+          <w:szCs w:val="28"/>
+        </w:rPr>
+        <w:t>n xu</w:t>
+      </w:r>
+      <w:r>
+        <w:rPr>
+          <w:sz w:val="28"/>
+          <w:szCs w:val="28"/>
+        </w:rPr>
+        <w:t>ấ</w:t>
+      </w:r>
+      <w:r>
+        <w:rPr>
+          <w:sz w:val="28"/>
+          <w:szCs w:val="28"/>
+        </w:rPr>
+        <w:t>t (xem, thêm, s</w:t>
+      </w:r>
+      <w:r>
+        <w:rPr>
+          <w:sz w:val="28"/>
+          <w:szCs w:val="28"/>
+        </w:rPr>
+        <w:t>ử</w:t>
+      </w:r>
+      <w:r>
+        <w:rPr>
+          <w:sz w:val="28"/>
+          <w:szCs w:val="28"/>
+        </w:rPr>
+        <w:t>a)</w:t>
       </w:r>
     </w:p>
     <w:p>
@@ -447,20 +1085,73 @@
           <w:ilvl w:val="2"/>
           <w:numId w:val="1"/>
         </w:numPr>
-        <w:ind w:left="2160" w:hanging="360"/>
-        <w:rPr>
-          <w:sz w:val="28"/>
-          <w:szCs w:val="28"/>
-          <w:u w:val="none"/>
-        </w:rPr>
-      </w:pPr>
-      <w:r>
-        <w:rPr>
-          <w:sz w:val="28"/>
-          <w:szCs w:val="28"/>
-          <w:rtl w:val="0"/>
-        </w:rPr>
-        <w:t xml:space="preserve">Quản lý sản phẩm (xem, thêm, sửa, xóa)</w:t>
+        <w:rPr>
+          <w:sz w:val="28"/>
+          <w:szCs w:val="28"/>
+        </w:rPr>
+      </w:pPr>
+      <w:r>
+        <w:rPr>
+          <w:sz w:val="28"/>
+          <w:szCs w:val="28"/>
+        </w:rPr>
+        <w:t>Qu</w:t>
+      </w:r>
+      <w:r>
+        <w:rPr>
+          <w:sz w:val="28"/>
+          <w:szCs w:val="28"/>
+        </w:rPr>
+        <w:t>ả</w:t>
+      </w:r>
+      <w:r>
+        <w:rPr>
+          <w:sz w:val="28"/>
+          <w:szCs w:val="28"/>
+        </w:rPr>
+        <w:t>n lý s</w:t>
+      </w:r>
+      <w:r>
+        <w:rPr>
+          <w:sz w:val="28"/>
+          <w:szCs w:val="28"/>
+        </w:rPr>
+        <w:t>ả</w:t>
+      </w:r>
+      <w:r>
+        <w:rPr>
+          <w:sz w:val="28"/>
+          <w:szCs w:val="28"/>
+        </w:rPr>
+        <w:t>n ph</w:t>
+      </w:r>
+      <w:r>
+        <w:rPr>
+          <w:sz w:val="28"/>
+          <w:szCs w:val="28"/>
+        </w:rPr>
+        <w:t>ẩ</w:t>
+      </w:r>
+      <w:r>
+        <w:rPr>
+          <w:sz w:val="28"/>
+          <w:szCs w:val="28"/>
+        </w:rPr>
+        <w:t>m (xem, thêm, s</w:t>
+      </w:r>
+      <w:r>
+        <w:rPr>
+          <w:sz w:val="28"/>
+          <w:szCs w:val="28"/>
+        </w:rPr>
+        <w:t>ử</w:t>
+      </w:r>
+      <w:r>
+        <w:rPr>
+          <w:sz w:val="28"/>
+          <w:szCs w:val="28"/>
+        </w:rPr>
+        <w:t>a, xóa)</w:t>
       </w:r>
     </w:p>
     <w:p>
@@ -469,48 +1160,62 @@
           <w:ilvl w:val="2"/>
           <w:numId w:val="1"/>
         </w:numPr>
-        <w:ind w:left="2160" w:hanging="360"/>
-        <w:rPr>
-          <w:sz w:val="28"/>
-          <w:szCs w:val="28"/>
-        </w:rPr>
-      </w:pPr>
-      <w:r>
-        <w:rPr>
-          <w:sz w:val="28"/>
-          <w:szCs w:val="28"/>
-          <w:rtl w:val="0"/>
-        </w:rPr>
-        <w:t xml:space="preserve">Quản lý nhân viên (xem, thêm, sửa, xóa)</w:t>
-      </w:r>
-    </w:p>
-    <w:p>
-      <w:pPr>
-        <w:ind w:left="0" w:firstLine="0"/>
-        <w:rPr>
-          <w:sz w:val="28"/>
-          <w:szCs w:val="28"/>
-        </w:rPr>
-      </w:pPr>
-      <w:r>
-        <w:rPr>
-          <w:rtl w:val="0"/>
-        </w:rPr>
-      </w:r>
-    </w:p>
-    <w:p>
-      <w:pPr>
-        <w:ind w:left="0" w:firstLine="0"/>
-        <w:rPr>
-          <w:sz w:val="28"/>
-          <w:szCs w:val="28"/>
-        </w:rPr>
-      </w:pPr>
-      <w:r>
-        <w:rPr>
-          <w:rtl w:val="0"/>
-        </w:rPr>
-      </w:r>
+        <w:rPr>
+          <w:sz w:val="28"/>
+          <w:szCs w:val="28"/>
+        </w:rPr>
+      </w:pPr>
+      <w:r>
+        <w:rPr>
+          <w:sz w:val="28"/>
+          <w:szCs w:val="28"/>
+        </w:rPr>
+        <w:t>Qu</w:t>
+      </w:r>
+      <w:r>
+        <w:rPr>
+          <w:sz w:val="28"/>
+          <w:szCs w:val="28"/>
+        </w:rPr>
+        <w:t>ả</w:t>
+      </w:r>
+      <w:r>
+        <w:rPr>
+          <w:sz w:val="28"/>
+          <w:szCs w:val="28"/>
+        </w:rPr>
+        <w:t>n lý nhân viên (xem, thêm, s</w:t>
+      </w:r>
+      <w:r>
+        <w:rPr>
+          <w:sz w:val="28"/>
+          <w:szCs w:val="28"/>
+        </w:rPr>
+        <w:t>ử</w:t>
+      </w:r>
+      <w:r>
+        <w:rPr>
+          <w:sz w:val="28"/>
+          <w:szCs w:val="28"/>
+        </w:rPr>
+        <w:t>a, xóa)</w:t>
+      </w:r>
+    </w:p>
+    <w:p>
+      <w:pPr>
+        <w:rPr>
+          <w:sz w:val="28"/>
+          <w:szCs w:val="28"/>
+        </w:rPr>
+      </w:pPr>
+    </w:p>
+    <w:p>
+      <w:pPr>
+        <w:rPr>
+          <w:sz w:val="28"/>
+          <w:szCs w:val="28"/>
+        </w:rPr>
+      </w:pPr>
     </w:p>
     <w:p>
       <w:pPr>
@@ -518,18 +1223,12 @@
           <w:ilvl w:val="0"/>
           <w:numId w:val="2"/>
         </w:numPr>
-        <w:ind w:left="720" w:hanging="360"/>
-        <w:rPr>
-          <w:b w:val="1"/>
-          <w:sz w:val="28"/>
-          <w:szCs w:val="28"/>
-        </w:rPr>
-      </w:pPr>
-      <w:r>
-        <w:rPr>
-          <w:rtl w:val="0"/>
-        </w:rPr>
-      </w:r>
+        <w:rPr>
+          <w:b/>
+          <w:sz w:val="28"/>
+          <w:szCs w:val="28"/>
+        </w:rPr>
+      </w:pPr>
     </w:p>
     <w:p>
       <w:pPr>
@@ -537,42 +1236,124 @@
           <w:ilvl w:val="0"/>
           <w:numId w:val="2"/>
         </w:numPr>
-        <w:ind w:left="720" w:hanging="360"/>
-        <w:rPr>
-          <w:b w:val="1"/>
-          <w:sz w:val="28"/>
-          <w:szCs w:val="28"/>
-        </w:rPr>
-      </w:pPr>
-      <w:r>
-        <w:rPr>
-          <w:b w:val="1"/>
-          <w:sz w:val="28"/>
-          <w:szCs w:val="28"/>
-          <w:rtl w:val="0"/>
-        </w:rPr>
-        <w:t xml:space="preserve">Sơ đồ quan hệ thực thể liên kết</w:t>
-      </w:r>
-      <w:r>
-        <w:rPr>
-          <w:sz w:val="28"/>
-          <w:szCs w:val="28"/>
+        <w:rPr>
+          <w:b/>
+          <w:sz w:val="28"/>
+          <w:szCs w:val="28"/>
+        </w:rPr>
+      </w:pPr>
+      <w:r>
+        <w:rPr>
+          <w:b/>
+          <w:sz w:val="28"/>
+          <w:szCs w:val="28"/>
+        </w:rPr>
+        <w:lastRenderedPageBreak/>
+        <w:t>Sơ đ</w:t>
+      </w:r>
+      <w:r>
+        <w:rPr>
+          <w:b/>
+          <w:sz w:val="28"/>
+          <w:szCs w:val="28"/>
+        </w:rPr>
+        <w:t>ồ</w:t>
+      </w:r>
+      <w:r>
+        <w:rPr>
+          <w:b/>
+          <w:sz w:val="28"/>
+          <w:szCs w:val="28"/>
+        </w:rPr>
+        <w:t xml:space="preserve"> quan h</w:t>
+      </w:r>
+      <w:r>
+        <w:rPr>
+          <w:b/>
+          <w:sz w:val="28"/>
+          <w:szCs w:val="28"/>
+        </w:rPr>
+        <w:t>ệ</w:t>
+      </w:r>
+      <w:r>
+        <w:rPr>
+          <w:b/>
+          <w:sz w:val="28"/>
+          <w:szCs w:val="28"/>
+        </w:rPr>
+        <w:t xml:space="preserve"> th</w:t>
+      </w:r>
+      <w:r>
+        <w:rPr>
+          <w:b/>
+          <w:sz w:val="28"/>
+          <w:szCs w:val="28"/>
+        </w:rPr>
+        <w:t>ự</w:t>
+      </w:r>
+      <w:r>
+        <w:rPr>
+          <w:b/>
+          <w:sz w:val="28"/>
+          <w:szCs w:val="28"/>
+        </w:rPr>
+        <w:t>c th</w:t>
+      </w:r>
+      <w:r>
+        <w:rPr>
+          <w:b/>
+          <w:sz w:val="28"/>
+          <w:szCs w:val="28"/>
+        </w:rPr>
+        <w:t>ể</w:t>
+      </w:r>
+      <w:r>
+        <w:rPr>
+          <w:b/>
+          <w:sz w:val="28"/>
+          <w:szCs w:val="28"/>
+        </w:rPr>
+        <w:t xml:space="preserve"> liên k</w:t>
+      </w:r>
+      <w:r>
+        <w:rPr>
+          <w:b/>
+          <w:sz w:val="28"/>
+          <w:szCs w:val="28"/>
+        </w:rPr>
+        <w:t>ế</w:t>
+      </w:r>
+      <w:r>
+        <w:rPr>
+          <w:b/>
+          <w:sz w:val="28"/>
+          <w:szCs w:val="28"/>
+        </w:rPr>
+        <w:t>t</w:t>
+      </w:r>
+      <w:r>
+        <w:rPr>
+          <w:noProof/>
+          <w:sz w:val="28"/>
+          <w:szCs w:val="28"/>
+          <w:lang w:val="en-US"/>
         </w:rPr>
         <w:drawing>
-          <wp:inline distB="114300" distT="114300" distL="114300" distR="114300">
+          <wp:inline distT="114300" distB="114300" distL="114300" distR="114300">
             <wp:extent cx="6034088" cy="3533363"/>
-            <wp:effectExtent b="0" l="0" r="0" t="0"/>
+            <wp:effectExtent l="0" t="0" r="0" b="0"/>
             <wp:docPr id="1" name="image1.png"/>
-            <a:graphic>
+            <wp:cNvGraphicFramePr/>
+            <a:graphic xmlns:a="http://schemas.openxmlformats.org/drawingml/2006/main">
               <a:graphicData uri="http://schemas.openxmlformats.org/drawingml/2006/picture">
-                <pic:pic>
+                <pic:pic xmlns:pic="http://schemas.openxmlformats.org/drawingml/2006/picture">
                   <pic:nvPicPr>
                     <pic:cNvPr id="0" name="image1.png"/>
                     <pic:cNvPicPr preferRelativeResize="0"/>
                   </pic:nvPicPr>
                   <pic:blipFill>
-                    <a:blip r:embed="rId6"/>
-                    <a:srcRect b="0" l="0" r="0" t="0"/>
+                    <a:blip r:embed="rId5"/>
+                    <a:srcRect/>
                     <a:stretch>
                       <a:fillRect/>
                     </a:stretch>
@@ -582,7 +1363,9 @@
                       <a:off x="0" y="0"/>
                       <a:ext cx="6034088" cy="3533363"/>
                     </a:xfrm>
-                    <a:prstGeom prst="rect"/>
+                    <a:prstGeom prst="rect">
+                      <a:avLst/>
+                    </a:prstGeom>
                     <a:ln/>
                   </pic:spPr>
                 </pic:pic>
@@ -591,29 +1374,66 @@
           </wp:inline>
         </w:drawing>
       </w:r>
-      <w:r>
-        <w:rPr>
-          <w:rtl w:val="0"/>
-        </w:rPr>
-      </w:r>
-    </w:p>
-    <w:p>
-      <w:pPr>
-        <w:ind w:left="720" w:firstLine="0"/>
-        <w:rPr>
-          <w:sz w:val="28"/>
-          <w:szCs w:val="28"/>
-        </w:rPr>
-      </w:pPr>
-      <w:r>
-        <w:rPr>
-          <w:rtl w:val="0"/>
-        </w:rPr>
-      </w:r>
-    </w:p>
-    <w:p>
-      <w:pPr>
-        <w:ind w:left="720" w:firstLine="0"/>
+    </w:p>
+    <w:p>
+      <w:pPr>
+        <w:ind w:left="720"/>
+        <w:rPr>
+          <w:sz w:val="28"/>
+          <w:szCs w:val="28"/>
+        </w:rPr>
+      </w:pPr>
+    </w:p>
+    <w:p>
+      <w:pPr>
+        <w:ind w:left="720"/>
+        <w:rPr>
+          <w:sz w:val="28"/>
+          <w:szCs w:val="28"/>
+        </w:rPr>
+      </w:pPr>
+      <w:hyperlink r:id="rId6">
+        <w:r>
+          <w:rPr>
+            <w:color w:val="1155CC"/>
+            <w:sz w:val="28"/>
+            <w:szCs w:val="28"/>
+            <w:u w:val="single"/>
+          </w:rPr>
+          <w:t>https://drive.google.com/file/d/1vwbV5JtAUjIpuB0NcFxYaJjVe4R81-MN/view?usp=sharing</w:t>
+        </w:r>
+      </w:hyperlink>
+    </w:p>
+    <w:p>
+      <w:pPr>
+        <w:ind w:left="720"/>
+        <w:rPr>
+          <w:sz w:val="28"/>
+          <w:szCs w:val="28"/>
+        </w:rPr>
+      </w:pPr>
+    </w:p>
+    <w:p>
+      <w:pPr>
+        <w:ind w:left="720"/>
+        <w:rPr>
+          <w:b/>
+          <w:sz w:val="28"/>
+          <w:szCs w:val="28"/>
+        </w:rPr>
+      </w:pPr>
+      <w:r>
+        <w:rPr>
+          <w:b/>
+          <w:sz w:val="28"/>
+          <w:szCs w:val="28"/>
+        </w:rPr>
+        <w:t>excel</w:t>
+      </w:r>
+    </w:p>
+    <w:p>
+      <w:pPr>
+        <w:ind w:left="720"/>
         <w:rPr>
           <w:sz w:val="28"/>
           <w:szCs w:val="28"/>
@@ -622,106 +1442,160 @@
       <w:hyperlink r:id="rId7">
         <w:r>
           <w:rPr>
-            <w:color w:val="1155cc"/>
+            <w:color w:val="1155CC"/>
             <w:sz w:val="28"/>
             <w:szCs w:val="28"/>
             <w:u w:val="single"/>
-            <w:rtl w:val="0"/>
           </w:rPr>
-          <w:t xml:space="preserve">https://drive.google.com/file/d/1vwbV5JtAUjIpuB0NcFxYaJjVe4R81-MN/view?usp=sharing</w:t>
+          <w:t>https://docs.google.com/spreadsheets/d/1yGbDwf</w:t>
         </w:r>
-      </w:hyperlink>
-      <w:r>
-        <w:rPr>
-          <w:rtl w:val="0"/>
-        </w:rPr>
-      </w:r>
-    </w:p>
-    <w:p>
-      <w:pPr>
-        <w:ind w:left="720" w:firstLine="0"/>
-        <w:rPr>
-          <w:sz w:val="28"/>
-          <w:szCs w:val="28"/>
-        </w:rPr>
-      </w:pPr>
-      <w:r>
-        <w:rPr>
-          <w:rtl w:val="0"/>
-        </w:rPr>
-      </w:r>
-    </w:p>
-    <w:p>
-      <w:pPr>
-        <w:ind w:left="720" w:firstLine="0"/>
-        <w:rPr>
-          <w:b w:val="1"/>
-          <w:sz w:val="28"/>
-          <w:szCs w:val="28"/>
-        </w:rPr>
-      </w:pPr>
-      <w:r>
-        <w:rPr>
-          <w:b w:val="1"/>
-          <w:sz w:val="28"/>
-          <w:szCs w:val="28"/>
-          <w:rtl w:val="0"/>
-        </w:rPr>
-        <w:t xml:space="preserve">excel</w:t>
-      </w:r>
-    </w:p>
-    <w:p>
-      <w:pPr>
-        <w:ind w:left="720" w:firstLine="0"/>
-        <w:rPr>
-          <w:sz w:val="28"/>
-          <w:szCs w:val="28"/>
-        </w:rPr>
-      </w:pPr>
-      <w:hyperlink r:id="rId8">
         <w:r>
           <w:rPr>
-            <w:color w:val="1155cc"/>
+            <w:color w:val="1155CC"/>
             <w:sz w:val="28"/>
             <w:szCs w:val="28"/>
             <w:u w:val="single"/>
-            <w:rtl w:val="0"/>
           </w:rPr>
-          <w:t xml:space="preserve">https://docs.google.com/spreadsheets/d/1yGbDwftKSbJOz9ZCEUO4bHPfuIdRA8Uzjnwotjj-87g/edit?usp=sharing</w:t>
+          <w:t>tKSbJOz9ZCEUO4bHPfuIdRA8Uzjnwotjj-87g/edit?usp=sharing</w:t>
         </w:r>
       </w:hyperlink>
-      <w:r>
-        <w:rPr>
-          <w:rtl w:val="0"/>
-        </w:rPr>
-      </w:r>
-    </w:p>
-    <w:p>
-      <w:pPr>
-        <w:ind w:left="720" w:firstLine="0"/>
-        <w:rPr>
-          <w:sz w:val="28"/>
-          <w:szCs w:val="28"/>
-        </w:rPr>
-      </w:pPr>
-      <w:r>
-        <w:rPr>
-          <w:rtl w:val="0"/>
-        </w:rPr>
-      </w:r>
+    </w:p>
+    <w:p>
+      <w:pPr>
+        <w:rPr>
+          <w:b/>
+          <w:sz w:val="28"/>
+          <w:szCs w:val="28"/>
+          <w:lang w:val="en-US"/>
+        </w:rPr>
+      </w:pPr>
+      <w:r>
+        <w:rPr>
+          <w:b/>
+          <w:sz w:val="28"/>
+          <w:szCs w:val="28"/>
+          <w:lang w:val="en-US"/>
+        </w:rPr>
+        <w:br w:type="page"/>
+      </w:r>
+    </w:p>
+    <w:p>
+      <w:pPr>
+        <w:ind w:left="720"/>
+        <w:rPr>
+          <w:b/>
+          <w:sz w:val="28"/>
+          <w:szCs w:val="28"/>
+          <w:lang w:val="en-US"/>
+        </w:rPr>
+      </w:pPr>
+      <w:r>
+        <w:rPr>
+          <w:b/>
+          <w:sz w:val="28"/>
+          <w:szCs w:val="28"/>
+          <w:lang w:val="en-US"/>
+        </w:rPr>
+        <w:lastRenderedPageBreak/>
+        <w:t>demo db</w:t>
+      </w:r>
+    </w:p>
+    <w:p>
+      <w:pPr>
+        <w:ind w:left="720" w:hanging="2138"/>
+        <w:rPr>
+          <w:sz w:val="28"/>
+          <w:szCs w:val="28"/>
+          <w:lang w:val="en-US"/>
+        </w:rPr>
+      </w:pPr>
+      <w:r>
+        <w:rPr>
+          <w:sz w:val="28"/>
+          <w:szCs w:val="28"/>
+          <w:lang w:val="en-US"/>
+        </w:rPr>
+        <w:drawing>
+          <wp:inline distT="0" distB="0" distL="0" distR="0" wp14:anchorId="0B4C4200" wp14:editId="30990009">
+            <wp:extent cx="7437120" cy="4559204"/>
+            <wp:effectExtent l="0" t="0" r="0" b="0"/>
+            <wp:docPr id="2" name="Picture 2"/>
+            <wp:cNvGraphicFramePr>
+              <a:graphicFrameLocks xmlns:a="http://schemas.openxmlformats.org/drawingml/2006/main" noChangeAspect="1"/>
+            </wp:cNvGraphicFramePr>
+            <a:graphic xmlns:a="http://schemas.openxmlformats.org/drawingml/2006/main">
+              <a:graphicData uri="http://schemas.openxmlformats.org/drawingml/2006/picture">
+                <pic:pic xmlns:pic="http://schemas.openxmlformats.org/drawingml/2006/picture">
+                  <pic:nvPicPr>
+                    <pic:cNvPr id="1" name=""/>
+                    <pic:cNvPicPr/>
+                  </pic:nvPicPr>
+                  <pic:blipFill>
+                    <a:blip r:embed="rId8"/>
+                    <a:stretch>
+                      <a:fillRect/>
+                    </a:stretch>
+                  </pic:blipFill>
+                  <pic:spPr>
+                    <a:xfrm>
+                      <a:off x="0" y="0"/>
+                      <a:ext cx="7485694" cy="4588982"/>
+                    </a:xfrm>
+                    <a:prstGeom prst="rect">
+                      <a:avLst/>
+                    </a:prstGeom>
+                  </pic:spPr>
+                </pic:pic>
+              </a:graphicData>
+            </a:graphic>
+          </wp:inline>
+        </w:drawing>
+      </w:r>
+    </w:p>
+    <w:p>
+      <w:pPr>
+        <w:ind w:left="720" w:hanging="2138"/>
+        <w:rPr>
+          <w:sz w:val="28"/>
+          <w:szCs w:val="28"/>
+          <w:lang w:val="en-US"/>
+        </w:rPr>
+      </w:pPr>
+      <w:r>
+        <w:rPr>
+          <w:sz w:val="28"/>
+          <w:szCs w:val="28"/>
+          <w:lang w:val="en-US"/>
+        </w:rPr>
+        <w:t xml:space="preserve">Link: </w:t>
+      </w:r>
+      <w:r>
+        <w:rPr>
+          <w:sz w:val="28"/>
+          <w:szCs w:val="28"/>
+          <w:lang w:val="en-US"/>
+        </w:rPr>
+        <w:t>https://dbdiagram.io/d/61beeafe3205b45b73c40c9c</w:t>
+      </w:r>
+      <w:bookmarkStart w:id="0" w:name="_GoBack"/>
+      <w:bookmarkEnd w:id="0"/>
     </w:p>
     <w:sectPr>
-      <w:pgSz w:h="16834" w:w="11909" w:orient="portrait"/>
-      <w:pgMar w:bottom="1440" w:top="1440" w:left="1440" w:right="1440" w:header="720" w:footer="720"/>
+      <w:pgSz w:w="11909" w:h="16834"/>
+      <w:pgMar w:top="1440" w:right="1440" w:bottom="1440" w:left="1440" w:header="720" w:footer="720" w:gutter="0"/>
       <w:pgNumType w:start="1"/>
+      <w:cols w:space="720"/>
     </w:sectPr>
   </w:body>
 </w:document>
 </file>
 
 <file path=word/numbering.xml><?xml version="1.0" encoding="utf-8"?>
-<w:numbering xmlns:mc="http://schemas.openxmlformats.org/markup-compatibility/2006" xmlns:o="urn:schemas-microsoft-com:office:office" xmlns:r="http://schemas.openxmlformats.org/officeDocument/2006/relationships" xmlns:m="http://schemas.openxmlformats.org/officeDocument/2006/math" xmlns:v="urn:schemas-microsoft-com:vml" xmlns:wp="http://schemas.openxmlformats.org/drawingml/2006/wordprocessingDrawing" xmlns:w10="urn:schemas-microsoft-com:office:word" xmlns:w="http://schemas.openxmlformats.org/wordprocessingml/2006/main" xmlns:wne="http://schemas.microsoft.com/office/word/2006/wordml" xmlns:sl="http://schemas.openxmlformats.org/schemaLibrary/2006/main" xmlns:a="http://schemas.openxmlformats.org/drawingml/2006/main" xmlns:pic="http://schemas.openxmlformats.org/drawingml/2006/picture" xmlns:c="http://schemas.openxmlformats.org/drawingml/2006/chart" xmlns:lc="http://schemas.openxmlformats.org/drawingml/2006/lockedCanvas" xmlns:dgm="http://schemas.openxmlformats.org/drawingml/2006/diagram" xmlns:wps="http://schemas.microsoft.com/office/word/2010/wordprocessingShape" xmlns:wpg="http://schemas.microsoft.com/office/word/2010/wordprocessingGroup" xmlns:w14="http://schemas.microsoft.com/office/word/2010/wordml" xmlns:w15="http://schemas.microsoft.com/office/word/2012/wordml">
-  <w:abstractNum w:abstractNumId="1">
+<w:numbering xmlns:wpc="http://schemas.microsoft.com/office/word/2010/wordprocessingCanvas" xmlns:cx="http://schemas.microsoft.com/office/drawing/2014/chartex" xmlns:mc="http://schemas.openxmlformats.org/markup-compatibility/2006" xmlns:o="urn:schemas-microsoft-com:office:office" xmlns:r="http://schemas.openxmlformats.org/officeDocument/2006/relationships" xmlns:m="http://schemas.openxmlformats.org/officeDocument/2006/math" xmlns:v="urn:schemas-microsoft-com:vml" xmlns:wp14="http://schemas.microsoft.com/office/word/2010/wordprocessingDrawing" xmlns:wp="http://schemas.openxmlformats.org/drawingml/2006/wordprocessingDrawing" xmlns:w10="urn:schemas-microsoft-com:office:word" xmlns:w="http://schemas.openxmlformats.org/wordprocessingml/2006/main" xmlns:w14="http://schemas.microsoft.com/office/word/2010/wordml" xmlns:w15="http://schemas.microsoft.com/office/word/2012/wordml" xmlns:w16se="http://schemas.microsoft.com/office/word/2015/wordml/symex" xmlns:wpg="http://schemas.microsoft.com/office/word/2010/wordprocessingGroup" xmlns:wpi="http://schemas.microsoft.com/office/word/2010/wordprocessingInk" xmlns:wne="http://schemas.microsoft.com/office/word/2006/wordml" xmlns:wps="http://schemas.microsoft.com/office/word/2010/wordprocessingShape" mc:Ignorable="w14 w15 w16se wp14">
+  <w:abstractNum w:abstractNumId="0" w15:restartNumberingAfterBreak="0">
+    <w:nsid w:val="657F1735"/>
+    <w:multiLevelType w:val="multilevel"/>
+    <w:tmpl w:val="2708B212"/>
     <w:lvl w:ilvl="0">
       <w:start w:val="1"/>
       <w:numFmt w:val="decimal"/>
@@ -831,7 +1705,10 @@
       </w:rPr>
     </w:lvl>
   </w:abstractNum>
-  <w:abstractNum w:abstractNumId="2">
+  <w:abstractNum w:abstractNumId="1" w15:restartNumberingAfterBreak="0">
+    <w:nsid w:val="65F4141A"/>
+    <w:multiLevelType w:val="multilevel"/>
+    <w:tmpl w:val="D1CE6064"/>
     <w:lvl w:ilvl="0">
       <w:start w:val="1"/>
       <w:numFmt w:val="bullet"/>
@@ -942,23 +1819,23 @@
     </w:lvl>
   </w:abstractNum>
   <w:num w:numId="1">
-    <w:abstractNumId w:val="1"/>
+    <w:abstractNumId w:val="0"/>
   </w:num>
   <w:num w:numId="2">
-    <w:abstractNumId w:val="2"/>
+    <w:abstractNumId w:val="1"/>
   </w:num>
 </w:numbering>
 </file>
 
 <file path=word/styles.xml><?xml version="1.0" encoding="utf-8"?>
-<w:styles xmlns:mc="http://schemas.openxmlformats.org/markup-compatibility/2006" xmlns:o="urn:schemas-microsoft-com:office:office" xmlns:r="http://schemas.openxmlformats.org/officeDocument/2006/relationships" xmlns:m="http://schemas.openxmlformats.org/officeDocument/2006/math" xmlns:v="urn:schemas-microsoft-com:vml" xmlns:wp="http://schemas.openxmlformats.org/drawingml/2006/wordprocessingDrawing" xmlns:w10="urn:schemas-microsoft-com:office:word" xmlns:w="http://schemas.openxmlformats.org/wordprocessingml/2006/main" xmlns:wne="http://schemas.microsoft.com/office/word/2006/wordml" xmlns:sl="http://schemas.openxmlformats.org/schemaLibrary/2006/main" xmlns:a="http://schemas.openxmlformats.org/drawingml/2006/main" xmlns:pic="http://schemas.openxmlformats.org/drawingml/2006/picture" xmlns:c="http://schemas.openxmlformats.org/drawingml/2006/chart" xmlns:lc="http://schemas.openxmlformats.org/drawingml/2006/lockedCanvas" xmlns:dgm="http://schemas.openxmlformats.org/drawingml/2006/diagram" xmlns:wps="http://schemas.microsoft.com/office/word/2010/wordprocessingShape" xmlns:wpg="http://schemas.microsoft.com/office/word/2010/wordprocessingGroup" xmlns:w14="http://schemas.microsoft.com/office/word/2010/wordml" xmlns:w15="http://schemas.microsoft.com/office/word/2012/wordml">
+<w:styles xmlns:mc="http://schemas.openxmlformats.org/markup-compatibility/2006" xmlns:r="http://schemas.openxmlformats.org/officeDocument/2006/relationships" xmlns:w="http://schemas.openxmlformats.org/wordprocessingml/2006/main" xmlns:w14="http://schemas.microsoft.com/office/word/2010/wordml" xmlns:w15="http://schemas.microsoft.com/office/word/2012/wordml" xmlns:w16se="http://schemas.microsoft.com/office/word/2015/wordml/symex" mc:Ignorable="w14 w15 w16se">
   <w:docDefaults>
     <w:rPrDefault>
       <w:rPr>
-        <w:rFonts w:ascii="Arial" w:cs="Arial" w:eastAsia="Arial" w:hAnsi="Arial"/>
+        <w:rFonts w:ascii="Arial" w:eastAsia="Arial" w:hAnsi="Arial" w:cs="Arial"/>
         <w:sz w:val="22"/>
         <w:szCs w:val="22"/>
-        <w:lang w:val="vi"/>
+        <w:lang w:val="vi" w:eastAsia="en-US" w:bidi="ar-SA"/>
       </w:rPr>
     </w:rPrDefault>
     <w:pPrDefault>
@@ -967,21 +1844,391 @@
       </w:pPr>
     </w:pPrDefault>
   </w:docDefaults>
-  <w:style w:type="paragraph" w:styleId="Normal" w:default="1">
-    <w:name w:val="normal"/>
-  </w:style>
-  <w:style w:type="table" w:styleId="TableNormal" w:default="1">
-    <w:name w:val="Table Normal"/>
+  <w:latentStyles w:defLockedState="0" w:defUIPriority="99" w:defSemiHidden="0" w:defUnhideWhenUsed="0" w:defQFormat="0" w:count="371">
+    <w:lsdException w:name="Normal" w:uiPriority="0" w:qFormat="1"/>
+    <w:lsdException w:name="heading 1" w:uiPriority="9" w:qFormat="1"/>
+    <w:lsdException w:name="heading 2" w:semiHidden="1" w:uiPriority="9" w:unhideWhenUsed="1" w:qFormat="1"/>
+    <w:lsdException w:name="heading 3" w:semiHidden="1" w:uiPriority="9" w:unhideWhenUsed="1" w:qFormat="1"/>
+    <w:lsdException w:name="heading 4" w:semiHidden="1" w:uiPriority="9" w:unhideWhenUsed="1" w:qFormat="1"/>
+    <w:lsdException w:name="heading 5" w:semiHidden="1" w:uiPriority="9" w:unhideWhenUsed="1" w:qFormat="1"/>
+    <w:lsdException w:name="heading 6" w:semiHidden="1" w:uiPriority="9" w:unhideWhenUsed="1" w:qFormat="1"/>
+    <w:lsdException w:name="heading 7" w:semiHidden="1" w:uiPriority="9" w:unhideWhenUsed="1" w:qFormat="1"/>
+    <w:lsdException w:name="heading 8" w:semiHidden="1" w:uiPriority="9" w:unhideWhenUsed="1" w:qFormat="1"/>
+    <w:lsdException w:name="heading 9" w:semiHidden="1" w:uiPriority="9" w:unhideWhenUsed="1" w:qFormat="1"/>
+    <w:lsdException w:name="index 1" w:semiHidden="1" w:unhideWhenUsed="1"/>
+    <w:lsdException w:name="index 2" w:semiHidden="1" w:unhideWhenUsed="1"/>
+    <w:lsdException w:name="index 3" w:semiHidden="1" w:unhideWhenUsed="1"/>
+    <w:lsdException w:name="index 4" w:semiHidden="1" w:unhideWhenUsed="1"/>
+    <w:lsdException w:name="index 5" w:semiHidden="1" w:unhideWhenUsed="1"/>
+    <w:lsdException w:name="index 6" w:semiHidden="1" w:unhideWhenUsed="1"/>
+    <w:lsdException w:name="index 7" w:semiHidden="1" w:unhideWhenUsed="1"/>
+    <w:lsdException w:name="index 8" w:semiHidden="1" w:unhideWhenUsed="1"/>
+    <w:lsdException w:name="index 9" w:semiHidden="1" w:unhideWhenUsed="1"/>
+    <w:lsdException w:name="toc 1" w:semiHidden="1" w:uiPriority="39" w:unhideWhenUsed="1"/>
+    <w:lsdException w:name="toc 2" w:semiHidden="1" w:uiPriority="39" w:unhideWhenUsed="1"/>
+    <w:lsdException w:name="toc 3" w:semiHidden="1" w:uiPriority="39" w:unhideWhenUsed="1"/>
+    <w:lsdException w:name="toc 4" w:semiHidden="1" w:uiPriority="39" w:unhideWhenUsed="1"/>
+    <w:lsdException w:name="toc 5" w:semiHidden="1" w:uiPriority="39" w:unhideWhenUsed="1"/>
+    <w:lsdException w:name="toc 6" w:semiHidden="1" w:uiPriority="39" w:unhideWhenUsed="1"/>
+    <w:lsdException w:name="toc 7" w:semiHidden="1" w:uiPriority="39" w:unhideWhenUsed="1"/>
+    <w:lsdException w:name="toc 8" w:semiHidden="1" w:uiPriority="39" w:unhideWhenUsed="1"/>
+    <w:lsdException w:name="toc 9" w:semiHidden="1" w:uiPriority="39" w:unhideWhenUsed="1"/>
+    <w:lsdException w:name="Normal Indent" w:semiHidden="1" w:unhideWhenUsed="1"/>
+    <w:lsdException w:name="footnote text" w:semiHidden="1" w:unhideWhenUsed="1"/>
+    <w:lsdException w:name="annotation text" w:semiHidden="1" w:unhideWhenUsed="1"/>
+    <w:lsdException w:name="header" w:semiHidden="1" w:unhideWhenUsed="1"/>
+    <w:lsdException w:name="footer" w:semiHidden="1" w:unhideWhenUsed="1"/>
+    <w:lsdException w:name="index heading" w:semiHidden="1" w:unhideWhenUsed="1"/>
+    <w:lsdException w:name="caption" w:semiHidden="1" w:uiPriority="35" w:unhideWhenUsed="1" w:qFormat="1"/>
+    <w:lsdException w:name="table of figures" w:semiHidden="1" w:unhideWhenUsed="1"/>
+    <w:lsdException w:name="envelope address" w:semiHidden="1" w:unhideWhenUsed="1"/>
+    <w:lsdException w:name="envelope return" w:semiHidden="1" w:unhideWhenUsed="1"/>
+    <w:lsdException w:name="footnote reference" w:semiHidden="1" w:unhideWhenUsed="1"/>
+    <w:lsdException w:name="annotation reference" w:semiHidden="1" w:unhideWhenUsed="1"/>
+    <w:lsdException w:name="line number" w:semiHidden="1" w:unhideWhenUsed="1"/>
+    <w:lsdException w:name="page number" w:semiHidden="1" w:unhideWhenUsed="1"/>
+    <w:lsdException w:name="endnote reference" w:semiHidden="1" w:unhideWhenUsed="1"/>
+    <w:lsdException w:name="endnote text" w:semiHidden="1" w:unhideWhenUsed="1"/>
+    <w:lsdException w:name="table of authorities" w:semiHidden="1" w:unhideWhenUsed="1"/>
+    <w:lsdException w:name="macro" w:semiHidden="1" w:unhideWhenUsed="1"/>
+    <w:lsdException w:name="toa heading" w:semiHidden="1" w:unhideWhenUsed="1"/>
+    <w:lsdException w:name="List" w:semiHidden="1" w:unhideWhenUsed="1"/>
+    <w:lsdException w:name="List Bullet" w:semiHidden="1" w:unhideWhenUsed="1"/>
+    <w:lsdException w:name="List Number" w:semiHidden="1" w:unhideWhenUsed="1"/>
+    <w:lsdException w:name="List 2" w:semiHidden="1" w:unhideWhenUsed="1"/>
+    <w:lsdException w:name="List 3" w:semiHidden="1" w:unhideWhenUsed="1"/>
+    <w:lsdException w:name="List 4" w:semiHidden="1" w:unhideWhenUsed="1"/>
+    <w:lsdException w:name="List 5" w:semiHidden="1" w:unhideWhenUsed="1"/>
+    <w:lsdException w:name="List Bullet 2" w:semiHidden="1" w:unhideWhenUsed="1"/>
+    <w:lsdException w:name="List Bullet 3" w:semiHidden="1" w:unhideWhenUsed="1"/>
+    <w:lsdException w:name="List Bullet 4" w:semiHidden="1" w:unhideWhenUsed="1"/>
+    <w:lsdException w:name="List Bullet 5" w:semiHidden="1" w:unhideWhenUsed="1"/>
+    <w:lsdException w:name="List Number 2" w:semiHidden="1" w:unhideWhenUsed="1"/>
+    <w:lsdException w:name="List Number 3" w:semiHidden="1" w:unhideWhenUsed="1"/>
+    <w:lsdException w:name="List Number 4" w:semiHidden="1" w:unhideWhenUsed="1"/>
+    <w:lsdException w:name="List Number 5" w:semiHidden="1" w:unhideWhenUsed="1"/>
+    <w:lsdException w:name="Title" w:uiPriority="10" w:qFormat="1"/>
+    <w:lsdException w:name="Closing" w:semiHidden="1" w:unhideWhenUsed="1"/>
+    <w:lsdException w:name="Signature" w:semiHidden="1" w:unhideWhenUsed="1"/>
+    <w:lsdException w:name="Default Paragraph Font" w:semiHidden="1" w:uiPriority="1" w:unhideWhenUsed="1"/>
+    <w:lsdException w:name="Body Text" w:semiHidden="1" w:unhideWhenUsed="1"/>
+    <w:lsdException w:name="Body Text Indent" w:semiHidden="1" w:unhideWhenUsed="1"/>
+    <w:lsdException w:name="List Continue" w:semiHidden="1" w:unhideWhenUsed="1"/>
+    <w:lsdException w:name="List Continue 2" w:semiHidden="1" w:unhideWhenUsed="1"/>
+    <w:lsdException w:name="List Continue 3" w:semiHidden="1" w:unhideWhenUsed="1"/>
+    <w:lsdException w:name="List Continue 4" w:semiHidden="1" w:unhideWhenUsed="1"/>
+    <w:lsdException w:name="List Continue 5" w:semiHidden="1" w:unhideWhenUsed="1"/>
+    <w:lsdException w:name="Message Header" w:semiHidden="1" w:unhideWhenUsed="1"/>
+    <w:lsdException w:name="Subtitle" w:uiPriority="11" w:qFormat="1"/>
+    <w:lsdException w:name="Salutation" w:semiHidden="1" w:unhideWhenUsed="1"/>
+    <w:lsdException w:name="Date" w:semiHidden="1" w:unhideWhenUsed="1"/>
+    <w:lsdException w:name="Body Text First Indent" w:semiHidden="1" w:unhideWhenUsed="1"/>
+    <w:lsdException w:name="Body Text First Indent 2" w:semiHidden="1" w:unhideWhenUsed="1"/>
+    <w:lsdException w:name="Note Heading" w:semiHidden="1" w:unhideWhenUsed="1"/>
+    <w:lsdException w:name="Body Text 2" w:semiHidden="1" w:unhideWhenUsed="1"/>
+    <w:lsdException w:name="Body Text 3" w:semiHidden="1" w:unhideWhenUsed="1"/>
+    <w:lsdException w:name="Body Text Indent 2" w:semiHidden="1" w:unhideWhenUsed="1"/>
+    <w:lsdException w:name="Body Text Indent 3" w:semiHidden="1" w:unhideWhenUsed="1"/>
+    <w:lsdException w:name="Block Text" w:semiHidden="1" w:unhideWhenUsed="1"/>
+    <w:lsdException w:name="Hyperlink" w:semiHidden="1" w:unhideWhenUsed="1"/>
+    <w:lsdException w:name="FollowedHyperlink" w:semiHidden="1" w:unhideWhenUsed="1"/>
+    <w:lsdException w:name="Strong" w:uiPriority="22" w:qFormat="1"/>
+    <w:lsdException w:name="Emphasis" w:uiPriority="20" w:qFormat="1"/>
+    <w:lsdException w:name="Document Map" w:semiHidden="1" w:unhideWhenUsed="1"/>
+    <w:lsdException w:name="Plain Text" w:semiHidden="1" w:unhideWhenUsed="1"/>
+    <w:lsdException w:name="E-mail Signature" w:semiHidden="1" w:unhideWhenUsed="1"/>
+    <w:lsdException w:name="HTML Top of Form" w:semiHidden="1" w:unhideWhenUsed="1"/>
+    <w:lsdException w:name="HTML Bottom of Form" w:semiHidden="1" w:unhideWhenUsed="1"/>
+    <w:lsdException w:name="Normal (Web)" w:semiHidden="1" w:unhideWhenUsed="1"/>
+    <w:lsdException w:name="HTML Acronym" w:semiHidden="1" w:unhideWhenUsed="1"/>
+    <w:lsdException w:name="HTML Address" w:semiHidden="1" w:unhideWhenUsed="1"/>
+    <w:lsdException w:name="HTML Cite" w:semiHidden="1" w:unhideWhenUsed="1"/>
+    <w:lsdException w:name="HTML Code" w:semiHidden="1" w:unhideWhenUsed="1"/>
+    <w:lsdException w:name="HTML Definition" w:semiHidden="1" w:unhideWhenUsed="1"/>
+    <w:lsdException w:name="HTML Keyboard" w:semiHidden="1" w:unhideWhenUsed="1"/>
+    <w:lsdException w:name="HTML Preformatted" w:semiHidden="1" w:unhideWhenUsed="1"/>
+    <w:lsdException w:name="HTML Sample" w:semiHidden="1" w:unhideWhenUsed="1"/>
+    <w:lsdException w:name="HTML Typewriter" w:semiHidden="1" w:unhideWhenUsed="1"/>
+    <w:lsdException w:name="HTML Variable" w:semiHidden="1" w:unhideWhenUsed="1"/>
+    <w:lsdException w:name="Normal Table" w:semiHidden="1" w:unhideWhenUsed="1"/>
+    <w:lsdException w:name="annotation subject" w:semiHidden="1" w:unhideWhenUsed="1"/>
+    <w:lsdException w:name="No List" w:semiHidden="1" w:unhideWhenUsed="1"/>
+    <w:lsdException w:name="Outline List 1" w:semiHidden="1" w:unhideWhenUsed="1"/>
+    <w:lsdException w:name="Outline List 2" w:semiHidden="1" w:unhideWhenUsed="1"/>
+    <w:lsdException w:name="Outline List 3" w:semiHidden="1" w:unhideWhenUsed="1"/>
+    <w:lsdException w:name="Table Simple 1" w:semiHidden="1" w:unhideWhenUsed="1"/>
+    <w:lsdException w:name="Table Simple 2" w:semiHidden="1" w:unhideWhenUsed="1"/>
+    <w:lsdException w:name="Table Simple 3" w:semiHidden="1" w:unhideWhenUsed="1"/>
+    <w:lsdException w:name="Table Classic 1" w:semiHidden="1" w:unhideWhenUsed="1"/>
+    <w:lsdException w:name="Table Classic 2" w:semiHidden="1" w:unhideWhenUsed="1"/>
+    <w:lsdException w:name="Table Classic 3" w:semiHidden="1" w:unhideWhenUsed="1"/>
+    <w:lsdException w:name="Table Classic 4" w:semiHidden="1" w:unhideWhenUsed="1"/>
+    <w:lsdException w:name="Table Colorful 1" w:semiHidden="1" w:unhideWhenUsed="1"/>
+    <w:lsdException w:name="Table Colorful 2" w:semiHidden="1" w:unhideWhenUsed="1"/>
+    <w:lsdException w:name="Table Colorful 3" w:semiHidden="1" w:unhideWhenUsed="1"/>
+    <w:lsdException w:name="Table Columns 1" w:semiHidden="1" w:unhideWhenUsed="1"/>
+    <w:lsdException w:name="Table Columns 2" w:semiHidden="1" w:unhideWhenUsed="1"/>
+    <w:lsdException w:name="Table Columns 3" w:semiHidden="1" w:unhideWhenUsed="1"/>
+    <w:lsdException w:name="Table Columns 4" w:semiHidden="1" w:unhideWhenUsed="1"/>
+    <w:lsdException w:name="Table Columns 5" w:semiHidden="1" w:unhideWhenUsed="1"/>
+    <w:lsdException w:name="Table Grid 1" w:semiHidden="1" w:unhideWhenUsed="1"/>
+    <w:lsdException w:name="Table Grid 2" w:semiHidden="1" w:unhideWhenUsed="1"/>
+    <w:lsdException w:name="Table Grid 3" w:semiHidden="1" w:unhideWhenUsed="1"/>
+    <w:lsdException w:name="Table Grid 4" w:semiHidden="1" w:unhideWhenUsed="1"/>
+    <w:lsdException w:name="Table Grid 5" w:semiHidden="1" w:unhideWhenUsed="1"/>
+    <w:lsdException w:name="Table Grid 6" w:semiHidden="1" w:unhideWhenUsed="1"/>
+    <w:lsdException w:name="Table Grid 7" w:semiHidden="1" w:unhideWhenUsed="1"/>
+    <w:lsdException w:name="Table Grid 8" w:semiHidden="1" w:unhideWhenUsed="1"/>
+    <w:lsdException w:name="Table List 1" w:semiHidden="1" w:unhideWhenUsed="1"/>
+    <w:lsdException w:name="Table List 2" w:semiHidden="1" w:unhideWhenUsed="1"/>
+    <w:lsdException w:name="Table List 3" w:semiHidden="1" w:unhideWhenUsed="1"/>
+    <w:lsdException w:name="Table List 4" w:semiHidden="1" w:unhideWhenUsed="1"/>
+    <w:lsdException w:name="Table List 5" w:semiHidden="1" w:unhideWhenUsed="1"/>
+    <w:lsdException w:name="Table List 6" w:semiHidden="1" w:unhideWhenUsed="1"/>
+    <w:lsdException w:name="Table List 7" w:semiHidden="1" w:unhideWhenUsed="1"/>
+    <w:lsdException w:name="Table List 8" w:semiHidden="1" w:unhideWhenUsed="1"/>
+    <w:lsdException w:name="Table 3D effects 1" w:semiHidden="1" w:unhideWhenUsed="1"/>
+    <w:lsdException w:name="Table 3D effects 2" w:semiHidden="1" w:unhideWhenUsed="1"/>
+    <w:lsdException w:name="Table 3D effects 3" w:semiHidden="1" w:unhideWhenUsed="1"/>
+    <w:lsdException w:name="Table Contemporary" w:semiHidden="1" w:unhideWhenUsed="1"/>
+    <w:lsdException w:name="Table Elegant" w:semiHidden="1" w:unhideWhenUsed="1"/>
+    <w:lsdException w:name="Table Professional" w:semiHidden="1" w:unhideWhenUsed="1"/>
+    <w:lsdException w:name="Table Subtle 1" w:semiHidden="1" w:unhideWhenUsed="1"/>
+    <w:lsdException w:name="Table Subtle 2" w:semiHidden="1" w:unhideWhenUsed="1"/>
+    <w:lsdException w:name="Table Web 1" w:semiHidden="1" w:unhideWhenUsed="1"/>
+    <w:lsdException w:name="Table Web 2" w:semiHidden="1" w:unhideWhenUsed="1"/>
+    <w:lsdException w:name="Table Web 3" w:semiHidden="1" w:unhideWhenUsed="1"/>
+    <w:lsdException w:name="Balloon Text" w:semiHidden="1" w:unhideWhenUsed="1"/>
+    <w:lsdException w:name="Table Grid" w:uiPriority="39"/>
+    <w:lsdException w:name="Table Theme" w:semiHidden="1" w:unhideWhenUsed="1"/>
+    <w:lsdException w:name="Placeholder Text" w:semiHidden="1"/>
+    <w:lsdException w:name="No Spacing" w:uiPriority="1" w:qFormat="1"/>
+    <w:lsdException w:name="Light Shading" w:uiPriority="60"/>
+    <w:lsdException w:name="Light List" w:uiPriority="61"/>
+    <w:lsdException w:name="Light Grid" w:uiPriority="62"/>
+    <w:lsdException w:name="Medium Shading 1" w:uiPriority="63"/>
+    <w:lsdException w:name="Medium Shading 2" w:uiPriority="64"/>
+    <w:lsdException w:name="Medium List 1" w:uiPriority="65"/>
+    <w:lsdException w:name="Medium List 2" w:uiPriority="66"/>
+    <w:lsdException w:name="Medium Grid 1" w:uiPriority="67"/>
+    <w:lsdException w:name="Medium Grid 2" w:uiPriority="68"/>
+    <w:lsdException w:name="Medium Grid 3" w:uiPriority="69"/>
+    <w:lsdException w:name="Dark List" w:uiPriority="70"/>
+    <w:lsdException w:name="Colorful Shading" w:uiPriority="71"/>
+    <w:lsdException w:name="Colorful List" w:uiPriority="72"/>
+    <w:lsdException w:name="Colorful Grid" w:uiPriority="73"/>
+    <w:lsdException w:name="Light Shading Accent 1" w:uiPriority="60"/>
+    <w:lsdException w:name="Light List Accent 1" w:uiPriority="61"/>
+    <w:lsdException w:name="Light Grid Accent 1" w:uiPriority="62"/>
+    <w:lsdException w:name="Medium Shading 1 Accent 1" w:uiPriority="63"/>
+    <w:lsdException w:name="Medium Shading 2 Accent 1" w:uiPriority="64"/>
+    <w:lsdException w:name="Medium List 1 Accent 1" w:uiPriority="65"/>
+    <w:lsdException w:name="Revision" w:semiHidden="1"/>
+    <w:lsdException w:name="List Paragraph" w:uiPriority="34" w:qFormat="1"/>
+    <w:lsdException w:name="Quote" w:uiPriority="29" w:qFormat="1"/>
+    <w:lsdException w:name="Intense Quote" w:uiPriority="30" w:qFormat="1"/>
+    <w:lsdException w:name="Medium List 2 Accent 1" w:uiPriority="66"/>
+    <w:lsdException w:name="Medium Grid 1 Accent 1" w:uiPriority="67"/>
+    <w:lsdException w:name="Medium Grid 2 Accent 1" w:uiPriority="68"/>
+    <w:lsdException w:name="Medium Grid 3 Accent 1" w:uiPriority="69"/>
+    <w:lsdException w:name="Dark List Accent 1" w:uiPriority="70"/>
+    <w:lsdException w:name="Colorful Shading Accent 1" w:uiPriority="71"/>
+    <w:lsdException w:name="Colorful List Accent 1" w:uiPriority="72"/>
+    <w:lsdException w:name="Colorful Grid Accent 1" w:uiPriority="73"/>
+    <w:lsdException w:name="Light Shading Accent 2" w:uiPriority="60"/>
+    <w:lsdException w:name="Light List Accent 2" w:uiPriority="61"/>
+    <w:lsdException w:name="Light Grid Accent 2" w:uiPriority="62"/>
+    <w:lsdException w:name="Medium Shading 1 Accent 2" w:uiPriority="63"/>
+    <w:lsdException w:name="Medium Shading 2 Accent 2" w:uiPriority="64"/>
+    <w:lsdException w:name="Medium List 1 Accent 2" w:uiPriority="65"/>
+    <w:lsdException w:name="Medium List 2 Accent 2" w:uiPriority="66"/>
+    <w:lsdException w:name="Medium Grid 1 Accent 2" w:uiPriority="67"/>
+    <w:lsdException w:name="Medium Grid 2 Accent 2" w:uiPriority="68"/>
+    <w:lsdException w:name="Medium Grid 3 Accent 2" w:uiPriority="69"/>
+    <w:lsdException w:name="Dark List Accent 2" w:uiPriority="70"/>
+    <w:lsdException w:name="Colorful Shading Accent 2" w:uiPriority="71"/>
+    <w:lsdException w:name="Colorful List Accent 2" w:uiPriority="72"/>
+    <w:lsdException w:name="Colorful Grid Accent 2" w:uiPriority="73"/>
+    <w:lsdException w:name="Light Shading Accent 3" w:uiPriority="60"/>
+    <w:lsdException w:name="Light List Accent 3" w:uiPriority="61"/>
+    <w:lsdException w:name="Light Grid Accent 3" w:uiPriority="62"/>
+    <w:lsdException w:name="Medium Shading 1 Accent 3" w:uiPriority="63"/>
+    <w:lsdException w:name="Medium Shading 2 Accent 3" w:uiPriority="64"/>
+    <w:lsdException w:name="Medium List 1 Accent 3" w:uiPriority="65"/>
+    <w:lsdException w:name="Medium List 2 Accent 3" w:uiPriority="66"/>
+    <w:lsdException w:name="Medium Grid 1 Accent 3" w:uiPriority="67"/>
+    <w:lsdException w:name="Medium Grid 2 Accent 3" w:uiPriority="68"/>
+    <w:lsdException w:name="Medium Grid 3 Accent 3" w:uiPriority="69"/>
+    <w:lsdException w:name="Dark List Accent 3" w:uiPriority="70"/>
+    <w:lsdException w:name="Colorful Shading Accent 3" w:uiPriority="71"/>
+    <w:lsdException w:name="Colorful List Accent 3" w:uiPriority="72"/>
+    <w:lsdException w:name="Colorful Grid Accent 3" w:uiPriority="73"/>
+    <w:lsdException w:name="Light Shading Accent 4" w:uiPriority="60"/>
+    <w:lsdException w:name="Light List Accent 4" w:uiPriority="61"/>
+    <w:lsdException w:name="Light Grid Accent 4" w:uiPriority="62"/>
+    <w:lsdException w:name="Medium Shading 1 Accent 4" w:uiPriority="63"/>
+    <w:lsdException w:name="Medium Shading 2 Accent 4" w:uiPriority="64"/>
+    <w:lsdException w:name="Medium List 1 Accent 4" w:uiPriority="65"/>
+    <w:lsdException w:name="Medium List 2 Accent 4" w:uiPriority="66"/>
+    <w:lsdException w:name="Medium Grid 1 Accent 4" w:uiPriority="67"/>
+    <w:lsdException w:name="Medium Grid 2 Accent 4" w:uiPriority="68"/>
+    <w:lsdException w:name="Medium Grid 3 Accent 4" w:uiPriority="69"/>
+    <w:lsdException w:name="Dark List Accent 4" w:uiPriority="70"/>
+    <w:lsdException w:name="Colorful Shading Accent 4" w:uiPriority="71"/>
+    <w:lsdException w:name="Colorful List Accent 4" w:uiPriority="72"/>
+    <w:lsdException w:name="Colorful Grid Accent 4" w:uiPriority="73"/>
+    <w:lsdException w:name="Light Shading Accent 5" w:uiPriority="60"/>
+    <w:lsdException w:name="Light List Accent 5" w:uiPriority="61"/>
+    <w:lsdException w:name="Light Grid Accent 5" w:uiPriority="62"/>
+    <w:lsdException w:name="Medium Shading 1 Accent 5" w:uiPriority="63"/>
+    <w:lsdException w:name="Medium Shading 2 Accent 5" w:uiPriority="64"/>
+    <w:lsdException w:name="Medium List 1 Accent 5" w:uiPriority="65"/>
+    <w:lsdException w:name="Medium List 2 Accent 5" w:uiPriority="66"/>
+    <w:lsdException w:name="Medium Grid 1 Accent 5" w:uiPriority="67"/>
+    <w:lsdException w:name="Medium Grid 2 Accent 5" w:uiPriority="68"/>
+    <w:lsdException w:name="Medium Grid 3 Accent 5" w:uiPriority="69"/>
+    <w:lsdException w:name="Dark List Accent 5" w:uiPriority="70"/>
+    <w:lsdException w:name="Colorful Shading Accent 5" w:uiPriority="71"/>
+    <w:lsdException w:name="Colorful List Accent 5" w:uiPriority="72"/>
+    <w:lsdException w:name="Colorful Grid Accent 5" w:uiPriority="73"/>
+    <w:lsdException w:name="Light Shading Accent 6" w:uiPriority="60"/>
+    <w:lsdException w:name="Light List Accent 6" w:uiPriority="61"/>
+    <w:lsdException w:name="Light Grid Accent 6" w:uiPriority="62"/>
+    <w:lsdException w:name="Medium Shading 1 Accent 6" w:uiPriority="63"/>
+    <w:lsdException w:name="Medium Shading 2 Accent 6" w:uiPriority="64"/>
+    <w:lsdException w:name="Medium List 1 Accent 6" w:uiPriority="65"/>
+    <w:lsdException w:name="Medium List 2 Accent 6" w:uiPriority="66"/>
+    <w:lsdException w:name="Medium Grid 1 Accent 6" w:uiPriority="67"/>
+    <w:lsdException w:name="Medium Grid 2 Accent 6" w:uiPriority="68"/>
+    <w:lsdException w:name="Medium Grid 3 Accent 6" w:uiPriority="69"/>
+    <w:lsdException w:name="Dark List Accent 6" w:uiPriority="70"/>
+    <w:lsdException w:name="Colorful Shading Accent 6" w:uiPriority="71"/>
+    <w:lsdException w:name="Colorful List Accent 6" w:uiPriority="72"/>
+    <w:lsdException w:name="Colorful Grid Accent 6" w:uiPriority="73"/>
+    <w:lsdException w:name="Subtle Emphasis" w:uiPriority="19" w:qFormat="1"/>
+    <w:lsdException w:name="Intense Emphasis" w:uiPriority="21" w:qFormat="1"/>
+    <w:lsdException w:name="Subtle Reference" w:uiPriority="31" w:qFormat="1"/>
+    <w:lsdException w:name="Intense Reference" w:uiPriority="32" w:qFormat="1"/>
+    <w:lsdException w:name="Book Title" w:uiPriority="33" w:qFormat="1"/>
+    <w:lsdException w:name="Bibliography" w:semiHidden="1" w:uiPriority="37" w:unhideWhenUsed="1"/>
+    <w:lsdException w:name="TOC Heading" w:semiHidden="1" w:uiPriority="39" w:unhideWhenUsed="1" w:qFormat="1"/>
+    <w:lsdException w:name="Plain Table 1" w:uiPriority="41"/>
+    <w:lsdException w:name="Plain Table 2" w:uiPriority="42"/>
+    <w:lsdException w:name="Plain Table 3" w:uiPriority="43"/>
+    <w:lsdException w:name="Plain Table 4" w:uiPriority="44"/>
+    <w:lsdException w:name="Plain Table 5" w:uiPriority="45"/>
+    <w:lsdException w:name="Grid Table Light" w:uiPriority="40"/>
+    <w:lsdException w:name="Grid Table 1 Light" w:uiPriority="46"/>
+    <w:lsdException w:name="Grid Table 2" w:uiPriority="47"/>
+    <w:lsdException w:name="Grid Table 3" w:uiPriority="48"/>
+    <w:lsdException w:name="Grid Table 4" w:uiPriority="49"/>
+    <w:lsdException w:name="Grid Table 5 Dark" w:uiPriority="50"/>
+    <w:lsdException w:name="Grid Table 6 Colorful" w:uiPriority="51"/>
+    <w:lsdException w:name="Grid Table 7 Colorful" w:uiPriority="52"/>
+    <w:lsdException w:name="Grid Table 1 Light Accent 1" w:uiPriority="46"/>
+    <w:lsdException w:name="Grid Table 2 Accent 1" w:uiPriority="47"/>
+    <w:lsdException w:name="Grid Table 3 Accent 1" w:uiPriority="48"/>
+    <w:lsdException w:name="Grid Table 4 Accent 1" w:uiPriority="49"/>
+    <w:lsdException w:name="Grid Table 5 Dark Accent 1" w:uiPriority="50"/>
+    <w:lsdException w:name="Grid Table 6 Colorful Accent 1" w:uiPriority="51"/>
+    <w:lsdException w:name="Grid Table 7 Colorful Accent 1" w:uiPriority="52"/>
+    <w:lsdException w:name="Grid Table 1 Light Accent 2" w:uiPriority="46"/>
+    <w:lsdException w:name="Grid Table 2 Accent 2" w:uiPriority="47"/>
+    <w:lsdException w:name="Grid Table 3 Accent 2" w:uiPriority="48"/>
+    <w:lsdException w:name="Grid Table 4 Accent 2" w:uiPriority="49"/>
+    <w:lsdException w:name="Grid Table 5 Dark Accent 2" w:uiPriority="50"/>
+    <w:lsdException w:name="Grid Table 6 Colorful Accent 2" w:uiPriority="51"/>
+    <w:lsdException w:name="Grid Table 7 Colorful Accent 2" w:uiPriority="52"/>
+    <w:lsdException w:name="Grid Table 1 Light Accent 3" w:uiPriority="46"/>
+    <w:lsdException w:name="Grid Table 2 Accent 3" w:uiPriority="47"/>
+    <w:lsdException w:name="Grid Table 3 Accent 3" w:uiPriority="48"/>
+    <w:lsdException w:name="Grid Table 4 Accent 3" w:uiPriority="49"/>
+    <w:lsdException w:name="Grid Table 5 Dark Accent 3" w:uiPriority="50"/>
+    <w:lsdException w:name="Grid Table 6 Colorful Accent 3" w:uiPriority="51"/>
+    <w:lsdException w:name="Grid Table 7 Colorful Accent 3" w:uiPriority="52"/>
+    <w:lsdException w:name="Grid Table 1 Light Accent 4" w:uiPriority="46"/>
+    <w:lsdException w:name="Grid Table 2 Accent 4" w:uiPriority="47"/>
+    <w:lsdException w:name="Grid Table 3 Accent 4" w:uiPriority="48"/>
+    <w:lsdException w:name="Grid Table 4 Accent 4" w:uiPriority="49"/>
+    <w:lsdException w:name="Grid Table 5 Dark Accent 4" w:uiPriority="50"/>
+    <w:lsdException w:name="Grid Table 6 Colorful Accent 4" w:uiPriority="51"/>
+    <w:lsdException w:name="Grid Table 7 Colorful Accent 4" w:uiPriority="52"/>
+    <w:lsdException w:name="Grid Table 1 Light Accent 5" w:uiPriority="46"/>
+    <w:lsdException w:name="Grid Table 2 Accent 5" w:uiPriority="47"/>
+    <w:lsdException w:name="Grid Table 3 Accent 5" w:uiPriority="48"/>
+    <w:lsdException w:name="Grid Table 4 Accent 5" w:uiPriority="49"/>
+    <w:lsdException w:name="Grid Table 5 Dark Accent 5" w:uiPriority="50"/>
+    <w:lsdException w:name="Grid Table 6 Colorful Accent 5" w:uiPriority="51"/>
+    <w:lsdException w:name="Grid Table 7 Colorful Accent 5" w:uiPriority="52"/>
+    <w:lsdException w:name="Grid Table 1 Light Accent 6" w:uiPriority="46"/>
+    <w:lsdException w:name="Grid Table 2 Accent 6" w:uiPriority="47"/>
+    <w:lsdException w:name="Grid Table 3 Accent 6" w:uiPriority="48"/>
+    <w:lsdException w:name="Grid Table 4 Accent 6" w:uiPriority="49"/>
+    <w:lsdException w:name="Grid Table 5 Dark Accent 6" w:uiPriority="50"/>
+    <w:lsdException w:name="Grid Table 6 Colorful Accent 6" w:uiPriority="51"/>
+    <w:lsdException w:name="Grid Table 7 Colorful Accent 6" w:uiPriority="52"/>
+    <w:lsdException w:name="List Table 1 Light" w:uiPriority="46"/>
+    <w:lsdException w:name="List Table 2" w:uiPriority="47"/>
+    <w:lsdException w:name="List Table 3" w:uiPriority="48"/>
+    <w:lsdException w:name="List Table 4" w:uiPriority="49"/>
+    <w:lsdException w:name="List Table 5 Dark" w:uiPriority="50"/>
+    <w:lsdException w:name="List Table 6 Colorful" w:uiPriority="51"/>
+    <w:lsdException w:name="List Table 7 Colorful" w:uiPriority="52"/>
+    <w:lsdException w:name="List Table 1 Light Accent 1" w:uiPriority="46"/>
+    <w:lsdException w:name="List Table 2 Accent 1" w:uiPriority="47"/>
+    <w:lsdException w:name="List Table 3 Accent 1" w:uiPriority="48"/>
+    <w:lsdException w:name="List Table 4 Accent 1" w:uiPriority="49"/>
+    <w:lsdException w:name="List Table 5 Dark Accent 1" w:uiPriority="50"/>
+    <w:lsdException w:name="List Table 6 Colorful Accent 1" w:uiPriority="51"/>
+    <w:lsdException w:name="List Table 7 Colorful Accent 1" w:uiPriority="52"/>
+    <w:lsdException w:name="List Table 1 Light Accent 2" w:uiPriority="46"/>
+    <w:lsdException w:name="List Table 2 Accent 2" w:uiPriority="47"/>
+    <w:lsdException w:name="List Table 3 Accent 2" w:uiPriority="48"/>
+    <w:lsdException w:name="List Table 4 Accent 2" w:uiPriority="49"/>
+    <w:lsdException w:name="List Table 5 Dark Accent 2" w:uiPriority="50"/>
+    <w:lsdException w:name="List Table 6 Colorful Accent 2" w:uiPriority="51"/>
+    <w:lsdException w:name="List Table 7 Colorful Accent 2" w:uiPriority="52"/>
+    <w:lsdException w:name="List Table 1 Light Accent 3" w:uiPriority="46"/>
+    <w:lsdException w:name="List Table 2 Accent 3" w:uiPriority="47"/>
+    <w:lsdException w:name="List Table 3 Accent 3" w:uiPriority="48"/>
+    <w:lsdException w:name="List Table 4 Accent 3" w:uiPriority="49"/>
+    <w:lsdException w:name="List Table 5 Dark Accent 3" w:uiPriority="50"/>
+    <w:lsdException w:name="List Table 6 Colorful Accent 3" w:uiPriority="51"/>
+    <w:lsdException w:name="List Table 7 Colorful Accent 3" w:uiPriority="52"/>
+    <w:lsdException w:name="List Table 1 Light Accent 4" w:uiPriority="46"/>
+    <w:lsdException w:name="List Table 2 Accent 4" w:uiPriority="47"/>
+    <w:lsdException w:name="List Table 3 Accent 4" w:uiPriority="48"/>
+    <w:lsdException w:name="List Table 4 Accent 4" w:uiPriority="49"/>
+    <w:lsdException w:name="List Table 5 Dark Accent 4" w:uiPriority="50"/>
+    <w:lsdException w:name="List Table 6 Colorful Accent 4" w:uiPriority="51"/>
+    <w:lsdException w:name="List Table 7 Colorful Accent 4" w:uiPriority="52"/>
+    <w:lsdException w:name="List Table 1 Light Accent 5" w:uiPriority="46"/>
+    <w:lsdException w:name="List Table 2 Accent 5" w:uiPriority="47"/>
+    <w:lsdException w:name="List Table 3 Accent 5" w:uiPriority="48"/>
+    <w:lsdException w:name="List Table 4 Accent 5" w:uiPriority="49"/>
+    <w:lsdException w:name="List Table 5 Dark Accent 5" w:uiPriority="50"/>
+    <w:lsdException w:name="List Table 6 Colorful Accent 5" w:uiPriority="51"/>
+    <w:lsdException w:name="List Table 7 Colorful Accent 5" w:uiPriority="52"/>
+    <w:lsdException w:name="List Table 1 Light Accent 6" w:uiPriority="46"/>
+    <w:lsdException w:name="List Table 2 Accent 6" w:uiPriority="47"/>
+    <w:lsdException w:name="List Table 3 Accent 6" w:uiPriority="48"/>
+    <w:lsdException w:name="List Table 4 Accent 6" w:uiPriority="49"/>
+    <w:lsdException w:name="List Table 5 Dark Accent 6" w:uiPriority="50"/>
+    <w:lsdException w:name="List Table 6 Colorful Accent 6" w:uiPriority="51"/>
+    <w:lsdException w:name="List Table 7 Colorful Accent 6" w:uiPriority="52"/>
+  </w:latentStyles>
+  <w:style w:type="paragraph" w:default="1" w:styleId="Normal">
+    <w:name w:val="Normal"/>
   </w:style>
   <w:style w:type="paragraph" w:styleId="Heading1">
     <w:name w:val="heading 1"/>
     <w:basedOn w:val="Normal"/>
     <w:next w:val="Normal"/>
     <w:pPr>
-      <w:keepNext w:val="1"/>
-      <w:keepLines w:val="1"/>
-      <w:pageBreakBefore w:val="0"/>
-      <w:spacing w:after="120" w:before="400" w:lineRule="auto"/>
+      <w:keepNext/>
+      <w:keepLines/>
+      <w:spacing w:before="400" w:after="120"/>
+      <w:outlineLvl w:val="0"/>
     </w:pPr>
     <w:rPr>
       <w:sz w:val="40"/>
@@ -993,13 +2240,12 @@
     <w:basedOn w:val="Normal"/>
     <w:next w:val="Normal"/>
     <w:pPr>
-      <w:keepNext w:val="1"/>
-      <w:keepLines w:val="1"/>
-      <w:pageBreakBefore w:val="0"/>
-      <w:spacing w:after="120" w:before="360" w:lineRule="auto"/>
+      <w:keepNext/>
+      <w:keepLines/>
+      <w:spacing w:before="360" w:after="120"/>
+      <w:outlineLvl w:val="1"/>
     </w:pPr>
     <w:rPr>
-      <w:b w:val="0"/>
       <w:sz w:val="32"/>
       <w:szCs w:val="32"/>
     </w:rPr>
@@ -1009,13 +2255,12 @@
     <w:basedOn w:val="Normal"/>
     <w:next w:val="Normal"/>
     <w:pPr>
-      <w:keepNext w:val="1"/>
-      <w:keepLines w:val="1"/>
-      <w:pageBreakBefore w:val="0"/>
-      <w:spacing w:after="80" w:before="320" w:lineRule="auto"/>
+      <w:keepNext/>
+      <w:keepLines/>
+      <w:spacing w:before="320" w:after="80"/>
+      <w:outlineLvl w:val="2"/>
     </w:pPr>
     <w:rPr>
-      <w:b w:val="0"/>
       <w:color w:val="434343"/>
       <w:sz w:val="28"/>
       <w:szCs w:val="28"/>
@@ -1026,10 +2271,10 @@
     <w:basedOn w:val="Normal"/>
     <w:next w:val="Normal"/>
     <w:pPr>
-      <w:keepNext w:val="1"/>
-      <w:keepLines w:val="1"/>
-      <w:pageBreakBefore w:val="0"/>
-      <w:spacing w:after="80" w:before="280" w:lineRule="auto"/>
+      <w:keepNext/>
+      <w:keepLines/>
+      <w:spacing w:before="280" w:after="80"/>
+      <w:outlineLvl w:val="3"/>
     </w:pPr>
     <w:rPr>
       <w:color w:val="666666"/>
@@ -1042,15 +2287,13 @@
     <w:basedOn w:val="Normal"/>
     <w:next w:val="Normal"/>
     <w:pPr>
-      <w:keepNext w:val="1"/>
-      <w:keepLines w:val="1"/>
-      <w:pageBreakBefore w:val="0"/>
-      <w:spacing w:after="80" w:before="240" w:lineRule="auto"/>
+      <w:keepNext/>
+      <w:keepLines/>
+      <w:spacing w:before="240" w:after="80"/>
+      <w:outlineLvl w:val="4"/>
     </w:pPr>
     <w:rPr>
       <w:color w:val="666666"/>
-      <w:sz w:val="22"/>
-      <w:szCs w:val="22"/>
     </w:rPr>
   </w:style>
   <w:style w:type="paragraph" w:styleId="Heading6">
@@ -1058,27 +2301,51 @@
     <w:basedOn w:val="Normal"/>
     <w:next w:val="Normal"/>
     <w:pPr>
-      <w:keepNext w:val="1"/>
-      <w:keepLines w:val="1"/>
-      <w:pageBreakBefore w:val="0"/>
-      <w:spacing w:after="80" w:before="240" w:lineRule="auto"/>
+      <w:keepNext/>
+      <w:keepLines/>
+      <w:spacing w:before="240" w:after="80"/>
+      <w:outlineLvl w:val="5"/>
     </w:pPr>
     <w:rPr>
-      <w:i w:val="1"/>
+      <w:i/>
       <w:color w:val="666666"/>
-      <w:sz w:val="22"/>
-      <w:szCs w:val="22"/>
     </w:rPr>
+  </w:style>
+  <w:style w:type="character" w:default="1" w:styleId="DefaultParagraphFont">
+    <w:name w:val="Default Paragraph Font"/>
+    <w:uiPriority w:val="1"/>
+    <w:semiHidden/>
+    <w:unhideWhenUsed/>
+  </w:style>
+  <w:style w:type="table" w:default="1" w:styleId="TableNormal">
+    <w:name w:val="Normal Table"/>
+    <w:uiPriority w:val="99"/>
+    <w:semiHidden/>
+    <w:unhideWhenUsed/>
+    <w:tblPr>
+      <w:tblInd w:w="0" w:type="dxa"/>
+      <w:tblCellMar>
+        <w:top w:w="0" w:type="dxa"/>
+        <w:left w:w="108" w:type="dxa"/>
+        <w:bottom w:w="0" w:type="dxa"/>
+        <w:right w:w="108" w:type="dxa"/>
+      </w:tblCellMar>
+    </w:tblPr>
+  </w:style>
+  <w:style w:type="numbering" w:default="1" w:styleId="NoList">
+    <w:name w:val="No List"/>
+    <w:uiPriority w:val="99"/>
+    <w:semiHidden/>
+    <w:unhideWhenUsed/>
   </w:style>
   <w:style w:type="paragraph" w:styleId="Title">
     <w:name w:val="Title"/>
     <w:basedOn w:val="Normal"/>
     <w:next w:val="Normal"/>
     <w:pPr>
-      <w:keepNext w:val="1"/>
-      <w:keepLines w:val="1"/>
-      <w:pageBreakBefore w:val="0"/>
-      <w:spacing w:after="60" w:before="0" w:lineRule="auto"/>
+      <w:keepNext/>
+      <w:keepLines/>
+      <w:spacing w:after="60"/>
     </w:pPr>
     <w:rPr>
       <w:sz w:val="52"/>
@@ -1090,14 +2357,11 @@
     <w:basedOn w:val="Normal"/>
     <w:next w:val="Normal"/>
     <w:pPr>
-      <w:keepNext w:val="1"/>
-      <w:keepLines w:val="1"/>
-      <w:pageBreakBefore w:val="0"/>
-      <w:spacing w:after="320" w:before="0" w:lineRule="auto"/>
+      <w:keepNext/>
+      <w:keepLines/>
+      <w:spacing w:after="320"/>
     </w:pPr>
     <w:rPr>
-      <w:rFonts w:ascii="Arial" w:cs="Arial" w:eastAsia="Arial" w:hAnsi="Arial"/>
-      <w:i w:val="0"/>
       <w:color w:val="666666"/>
       <w:sz w:val="30"/>
       <w:szCs w:val="30"/>

--- a/tai lieu phan tich/Tài liệu đồ án Web cơ bản.docx
+++ b/tai lieu phan tich/Tài liệu đồ án Web cơ bản.docx
@@ -17,29 +17,34 @@
           <w:sz w:val="40"/>
           <w:szCs w:val="40"/>
         </w:rPr>
-        <w:t>Website bán laptop, pc, linh ki</w:t>
-      </w:r>
-      <w:r>
+        <w:t>Website bán laptop, pc, linh kiện máy tính</w:t>
+      </w:r>
+    </w:p>
+    <w:p>
+      <w:pPr>
+        <w:numPr>
+          <w:ilvl w:val="0"/>
+          <w:numId w:val="1"/>
+        </w:numPr>
         <w:rPr>
           <w:b/>
-          <w:sz w:val="40"/>
-          <w:szCs w:val="40"/>
-        </w:rPr>
-        <w:t>ệ</w:t>
-      </w:r>
+          <w:sz w:val="28"/>
+          <w:szCs w:val="28"/>
+        </w:rPr>
+      </w:pPr>
       <w:r>
         <w:rPr>
           <w:b/>
-          <w:sz w:val="40"/>
-          <w:szCs w:val="40"/>
-        </w:rPr>
-        <w:t>n máy tính</w:t>
-      </w:r>
-    </w:p>
-    <w:p>
-      <w:pPr>
-        <w:numPr>
-          <w:ilvl w:val="0"/>
+          <w:sz w:val="28"/>
+          <w:szCs w:val="28"/>
+        </w:rPr>
+        <w:t>Đối tượng sử dụng</w:t>
+      </w:r>
+    </w:p>
+    <w:p>
+      <w:pPr>
+        <w:numPr>
+          <w:ilvl w:val="1"/>
           <w:numId w:val="1"/>
         </w:numPr>
         <w:rPr>
@@ -54,108 +59,298 @@
           <w:sz w:val="28"/>
           <w:szCs w:val="28"/>
         </w:rPr>
-        <w:t>Đ</w:t>
-      </w:r>
-      <w:r>
+        <w:t>Khách hàng chưa có tài khoản</w:t>
+      </w:r>
+    </w:p>
+    <w:p>
+      <w:pPr>
+        <w:numPr>
+          <w:ilvl w:val="2"/>
+          <w:numId w:val="1"/>
+        </w:numPr>
+        <w:rPr>
+          <w:sz w:val="28"/>
+          <w:szCs w:val="28"/>
+        </w:rPr>
+      </w:pPr>
+      <w:r>
+        <w:rPr>
+          <w:sz w:val="28"/>
+          <w:szCs w:val="28"/>
+        </w:rPr>
+        <w:t>Xem sản phẩm, xem chi tiết sản phẩm</w:t>
+      </w:r>
+    </w:p>
+    <w:p>
+      <w:pPr>
+        <w:numPr>
+          <w:ilvl w:val="2"/>
+          <w:numId w:val="1"/>
+        </w:numPr>
+        <w:rPr>
+          <w:sz w:val="28"/>
+          <w:szCs w:val="28"/>
+        </w:rPr>
+      </w:pPr>
+      <w:r>
+        <w:rPr>
+          <w:sz w:val="28"/>
+          <w:szCs w:val="28"/>
+        </w:rPr>
+        <w:t>Tìm kiếm theo tên sản phẩm hoặc nhà sản xuất</w:t>
+      </w:r>
+    </w:p>
+    <w:p>
+      <w:pPr>
+        <w:numPr>
+          <w:ilvl w:val="2"/>
+          <w:numId w:val="1"/>
+        </w:numPr>
+        <w:rPr>
+          <w:sz w:val="28"/>
+          <w:szCs w:val="28"/>
+        </w:rPr>
+      </w:pPr>
+      <w:r>
+        <w:rPr>
+          <w:sz w:val="28"/>
+          <w:szCs w:val="28"/>
+        </w:rPr>
+        <w:t>Thêm sản phẩm vào giỏ hàng</w:t>
+      </w:r>
+    </w:p>
+    <w:p>
+      <w:pPr>
+        <w:numPr>
+          <w:ilvl w:val="2"/>
+          <w:numId w:val="1"/>
+        </w:numPr>
+        <w:rPr>
+          <w:sz w:val="28"/>
+          <w:szCs w:val="28"/>
+        </w:rPr>
+      </w:pPr>
+      <w:r>
+        <w:rPr>
+          <w:sz w:val="28"/>
+          <w:szCs w:val="28"/>
+        </w:rPr>
+        <w:t>Quản lý giỏ hàng ( thêm, sửa , xóa số lượng )</w:t>
+      </w:r>
+    </w:p>
+    <w:p>
+      <w:pPr>
+        <w:numPr>
+          <w:ilvl w:val="2"/>
+          <w:numId w:val="1"/>
+        </w:numPr>
+        <w:rPr>
+          <w:sz w:val="28"/>
+          <w:szCs w:val="28"/>
+        </w:rPr>
+      </w:pPr>
+      <w:r>
+        <w:rPr>
+          <w:sz w:val="28"/>
+          <w:szCs w:val="28"/>
+        </w:rPr>
+        <w:t>Đăng ký</w:t>
+      </w:r>
+    </w:p>
+    <w:p>
+      <w:pPr>
+        <w:numPr>
+          <w:ilvl w:val="1"/>
+          <w:numId w:val="1"/>
+        </w:numPr>
         <w:rPr>
           <w:b/>
           <w:sz w:val="28"/>
           <w:szCs w:val="28"/>
         </w:rPr>
-        <w:t>ố</w:t>
-      </w:r>
+      </w:pPr>
       <w:r>
         <w:rPr>
           <w:b/>
           <w:sz w:val="28"/>
           <w:szCs w:val="28"/>
         </w:rPr>
-        <w:t>i tư</w:t>
-      </w:r>
-      <w:r>
+        <w:t>Khách hàng có tài khoản</w:t>
+      </w:r>
+    </w:p>
+    <w:p>
+      <w:pPr>
+        <w:numPr>
+          <w:ilvl w:val="2"/>
+          <w:numId w:val="1"/>
+        </w:numPr>
+        <w:rPr>
+          <w:sz w:val="28"/>
+          <w:szCs w:val="28"/>
+        </w:rPr>
+      </w:pPr>
+      <w:r>
+        <w:rPr>
+          <w:sz w:val="28"/>
+          <w:szCs w:val="28"/>
+        </w:rPr>
+        <w:t>Đầy đủ của khách hàng không có tài khoản</w:t>
+      </w:r>
+    </w:p>
+    <w:p>
+      <w:pPr>
+        <w:numPr>
+          <w:ilvl w:val="2"/>
+          <w:numId w:val="1"/>
+        </w:numPr>
+        <w:rPr>
+          <w:sz w:val="28"/>
+          <w:szCs w:val="28"/>
+        </w:rPr>
+      </w:pPr>
+      <w:r>
+        <w:rPr>
+          <w:sz w:val="28"/>
+          <w:szCs w:val="28"/>
+        </w:rPr>
+        <w:t>Đăng nhập, đăng xuất</w:t>
+      </w:r>
+    </w:p>
+    <w:p>
+      <w:pPr>
+        <w:numPr>
+          <w:ilvl w:val="2"/>
+          <w:numId w:val="1"/>
+        </w:numPr>
+        <w:rPr>
+          <w:sz w:val="28"/>
+          <w:szCs w:val="28"/>
+        </w:rPr>
+      </w:pPr>
+      <w:r>
+        <w:rPr>
+          <w:sz w:val="28"/>
+          <w:szCs w:val="28"/>
+        </w:rPr>
+        <w:t>Đặt hàng</w:t>
+      </w:r>
+    </w:p>
+    <w:p>
+      <w:pPr>
+        <w:numPr>
+          <w:ilvl w:val="2"/>
+          <w:numId w:val="1"/>
+        </w:numPr>
+        <w:rPr>
+          <w:sz w:val="28"/>
+          <w:szCs w:val="28"/>
+        </w:rPr>
+      </w:pPr>
+      <w:r>
+        <w:rPr>
+          <w:sz w:val="28"/>
+          <w:szCs w:val="28"/>
+        </w:rPr>
+        <w:t>Xem hóa đơn</w:t>
+      </w:r>
+    </w:p>
+    <w:p>
+      <w:pPr>
+        <w:numPr>
+          <w:ilvl w:val="1"/>
+          <w:numId w:val="1"/>
+        </w:numPr>
         <w:rPr>
           <w:b/>
           <w:sz w:val="28"/>
           <w:szCs w:val="28"/>
         </w:rPr>
-        <w:t>ợ</w:t>
-      </w:r>
+      </w:pPr>
       <w:r>
         <w:rPr>
           <w:b/>
           <w:sz w:val="28"/>
           <w:szCs w:val="28"/>
         </w:rPr>
-        <w:t>ng s</w:t>
-      </w:r>
-      <w:r>
+        <w:t>Nhân viên</w:t>
+      </w:r>
+    </w:p>
+    <w:p>
+      <w:pPr>
+        <w:numPr>
+          <w:ilvl w:val="2"/>
+          <w:numId w:val="1"/>
+        </w:numPr>
+        <w:rPr>
+          <w:sz w:val="28"/>
+          <w:szCs w:val="28"/>
+        </w:rPr>
+      </w:pPr>
+      <w:r>
+        <w:rPr>
+          <w:sz w:val="28"/>
+          <w:szCs w:val="28"/>
+        </w:rPr>
+        <w:t>Đăng nhập, đăng xuất</w:t>
+      </w:r>
+    </w:p>
+    <w:p>
+      <w:pPr>
+        <w:numPr>
+          <w:ilvl w:val="2"/>
+          <w:numId w:val="1"/>
+        </w:numPr>
+        <w:rPr>
+          <w:sz w:val="28"/>
+          <w:szCs w:val="28"/>
+        </w:rPr>
+      </w:pPr>
+      <w:r>
+        <w:rPr>
+          <w:sz w:val="28"/>
+          <w:szCs w:val="28"/>
+        </w:rPr>
+        <w:t>Thêm sửa sản phẩm</w:t>
+      </w:r>
+    </w:p>
+    <w:p>
+      <w:pPr>
+        <w:numPr>
+          <w:ilvl w:val="2"/>
+          <w:numId w:val="1"/>
+        </w:numPr>
+        <w:rPr>
+          <w:sz w:val="28"/>
+          <w:szCs w:val="28"/>
+        </w:rPr>
+      </w:pPr>
+      <w:r>
+        <w:rPr>
+          <w:sz w:val="28"/>
+          <w:szCs w:val="28"/>
+        </w:rPr>
+        <w:t>Thay đổi tình trạng đơn</w:t>
+      </w:r>
+    </w:p>
+    <w:p>
+      <w:pPr>
+        <w:numPr>
+          <w:ilvl w:val="1"/>
+          <w:numId w:val="1"/>
+        </w:numPr>
         <w:rPr>
           <w:b/>
           <w:sz w:val="28"/>
           <w:szCs w:val="28"/>
         </w:rPr>
-        <w:t>ử</w:t>
-      </w:r>
+      </w:pPr>
       <w:r>
         <w:rPr>
           <w:b/>
           <w:sz w:val="28"/>
           <w:szCs w:val="28"/>
         </w:rPr>
-        <w:t xml:space="preserve"> d</w:t>
-      </w:r>
-      <w:r>
-        <w:rPr>
-          <w:b/>
-          <w:sz w:val="28"/>
-          <w:szCs w:val="28"/>
-        </w:rPr>
-        <w:t>ụ</w:t>
-      </w:r>
-      <w:r>
-        <w:rPr>
-          <w:b/>
-          <w:sz w:val="28"/>
-          <w:szCs w:val="28"/>
-        </w:rPr>
-        <w:t>ng</w:t>
-      </w:r>
-    </w:p>
-    <w:p>
-      <w:pPr>
-        <w:numPr>
-          <w:ilvl w:val="1"/>
-          <w:numId w:val="1"/>
-        </w:numPr>
-        <w:rPr>
-          <w:b/>
-          <w:sz w:val="28"/>
-          <w:szCs w:val="28"/>
-        </w:rPr>
-      </w:pPr>
-      <w:r>
-        <w:rPr>
-          <w:b/>
-          <w:sz w:val="28"/>
-          <w:szCs w:val="28"/>
-        </w:rPr>
-        <w:t>Khách hàng chưa có tài kho</w:t>
-      </w:r>
-      <w:r>
-        <w:rPr>
-          <w:b/>
-          <w:sz w:val="28"/>
-          <w:szCs w:val="28"/>
-        </w:rPr>
-        <w:t>ả</w:t>
-      </w:r>
-      <w:r>
-        <w:rPr>
-          <w:b/>
-          <w:sz w:val="28"/>
-          <w:szCs w:val="28"/>
-        </w:rPr>
-        <w:t>n</w:t>
+        <w:t>Quản lý</w:t>
       </w:r>
     </w:p>
     <w:p>
@@ -174,77 +369,7 @@
           <w:sz w:val="28"/>
           <w:szCs w:val="28"/>
         </w:rPr>
-        <w:t>Xem s</w:t>
-      </w:r>
-      <w:r>
-        <w:rPr>
-          <w:sz w:val="28"/>
-          <w:szCs w:val="28"/>
-        </w:rPr>
-        <w:t>ả</w:t>
-      </w:r>
-      <w:r>
-        <w:rPr>
-          <w:sz w:val="28"/>
-          <w:szCs w:val="28"/>
-        </w:rPr>
-        <w:t>n ph</w:t>
-      </w:r>
-      <w:r>
-        <w:rPr>
-          <w:sz w:val="28"/>
-          <w:szCs w:val="28"/>
-        </w:rPr>
-        <w:t>ẩ</w:t>
-      </w:r>
-      <w:r>
-        <w:rPr>
-          <w:sz w:val="28"/>
-          <w:szCs w:val="28"/>
-        </w:rPr>
-        <w:t>m, xem chi ti</w:t>
-      </w:r>
-      <w:r>
-        <w:rPr>
-          <w:sz w:val="28"/>
-          <w:szCs w:val="28"/>
-        </w:rPr>
-        <w:t>ế</w:t>
-      </w:r>
-      <w:r>
-        <w:rPr>
-          <w:sz w:val="28"/>
-          <w:szCs w:val="28"/>
-        </w:rPr>
-        <w:t>t s</w:t>
-      </w:r>
-      <w:r>
-        <w:rPr>
-          <w:sz w:val="28"/>
-          <w:szCs w:val="28"/>
-        </w:rPr>
-        <w:t>ả</w:t>
-      </w:r>
-      <w:r>
-        <w:rPr>
-          <w:sz w:val="28"/>
-          <w:szCs w:val="28"/>
-        </w:rPr>
-        <w:t>n ph</w:t>
-      </w:r>
-      <w:r>
-        <w:rPr>
-          <w:sz w:val="28"/>
-          <w:szCs w:val="28"/>
-        </w:rPr>
-        <w:t>ẩ</w:t>
-      </w:r>
-      <w:r>
-        <w:rPr>
-          <w:sz w:val="28"/>
-          <w:szCs w:val="28"/>
-        </w:rPr>
-        <w:t>m</w:t>
+        <w:t>Đầy đủ của nhân viên</w:t>
       </w:r>
     </w:p>
     <w:p>
@@ -263,91 +388,7 @@
           <w:sz w:val="28"/>
           <w:szCs w:val="28"/>
         </w:rPr>
-        <w:t>Tìm ki</w:t>
-      </w:r>
-      <w:r>
-        <w:rPr>
-          <w:sz w:val="28"/>
-          <w:szCs w:val="28"/>
-        </w:rPr>
-        <w:t>ế</w:t>
-      </w:r>
-      <w:r>
-        <w:rPr>
-          <w:sz w:val="28"/>
-          <w:szCs w:val="28"/>
-        </w:rPr>
-        <w:t>m theo tên s</w:t>
-      </w:r>
-      <w:r>
-        <w:rPr>
-          <w:sz w:val="28"/>
-          <w:szCs w:val="28"/>
-        </w:rPr>
-        <w:t>ả</w:t>
-      </w:r>
-      <w:r>
-        <w:rPr>
-          <w:sz w:val="28"/>
-          <w:szCs w:val="28"/>
-        </w:rPr>
-        <w:t>n ph</w:t>
-      </w:r>
-      <w:r>
-        <w:rPr>
-          <w:sz w:val="28"/>
-          <w:szCs w:val="28"/>
-        </w:rPr>
-        <w:t>ẩ</w:t>
-      </w:r>
-      <w:r>
-        <w:rPr>
-          <w:sz w:val="28"/>
-          <w:szCs w:val="28"/>
-        </w:rPr>
-        <w:t>m ho</w:t>
-      </w:r>
-      <w:r>
-        <w:rPr>
-          <w:sz w:val="28"/>
-          <w:szCs w:val="28"/>
-        </w:rPr>
-        <w:t>ặ</w:t>
-      </w:r>
-      <w:r>
-        <w:rPr>
-          <w:sz w:val="28"/>
-          <w:szCs w:val="28"/>
-        </w:rPr>
-        <w:t>c nhà s</w:t>
-      </w:r>
-      <w:r>
-        <w:rPr>
-          <w:sz w:val="28"/>
-          <w:szCs w:val="28"/>
-        </w:rPr>
-        <w:t>ả</w:t>
-      </w:r>
-      <w:r>
-        <w:rPr>
-          <w:sz w:val="28"/>
-          <w:szCs w:val="28"/>
-        </w:rPr>
-        <w:t>n xu</w:t>
-      </w:r>
-      <w:r>
-        <w:rPr>
-          <w:sz w:val="28"/>
-          <w:szCs w:val="28"/>
-        </w:rPr>
-        <w:t>ấ</w:t>
-      </w:r>
-      <w:r>
-        <w:rPr>
-          <w:sz w:val="28"/>
-          <w:szCs w:val="28"/>
-        </w:rPr>
-        <w:t>t</w:t>
+        <w:t>Quản lý nhà sản xuất (xem, thêm, sửa)</w:t>
       </w:r>
     </w:p>
     <w:p>
@@ -366,49 +407,7 @@
           <w:sz w:val="28"/>
           <w:szCs w:val="28"/>
         </w:rPr>
-        <w:t>Thêm s</w:t>
-      </w:r>
-      <w:r>
-        <w:rPr>
-          <w:sz w:val="28"/>
-          <w:szCs w:val="28"/>
-        </w:rPr>
-        <w:t>ả</w:t>
-      </w:r>
-      <w:r>
-        <w:rPr>
-          <w:sz w:val="28"/>
-          <w:szCs w:val="28"/>
-        </w:rPr>
-        <w:t>n ph</w:t>
-      </w:r>
-      <w:r>
-        <w:rPr>
-          <w:sz w:val="28"/>
-          <w:szCs w:val="28"/>
-        </w:rPr>
-        <w:t>ẩ</w:t>
-      </w:r>
-      <w:r>
-        <w:rPr>
-          <w:sz w:val="28"/>
-          <w:szCs w:val="28"/>
-        </w:rPr>
-        <w:t>m vào gi</w:t>
-      </w:r>
-      <w:r>
-        <w:rPr>
-          <w:sz w:val="28"/>
-          <w:szCs w:val="28"/>
-        </w:rPr>
-        <w:t>ỏ</w:t>
-      </w:r>
-      <w:r>
-        <w:rPr>
-          <w:sz w:val="28"/>
-          <w:szCs w:val="28"/>
-        </w:rPr>
-        <w:t xml:space="preserve"> hàng</w:t>
+        <w:t>Quản lý sản phẩm (xem, thêm, sửa, xóa)</w:t>
       </w:r>
     </w:p>
     <w:p>
@@ -427,778 +426,7 @@
           <w:sz w:val="28"/>
           <w:szCs w:val="28"/>
         </w:rPr>
-        <w:t>Qu</w:t>
-      </w:r>
-      <w:r>
-        <w:rPr>
-          <w:sz w:val="28"/>
-          <w:szCs w:val="28"/>
-        </w:rPr>
-        <w:t>ả</w:t>
-      </w:r>
-      <w:r>
-        <w:rPr>
-          <w:sz w:val="28"/>
-          <w:szCs w:val="28"/>
-        </w:rPr>
-        <w:t>n lý gi</w:t>
-      </w:r>
-      <w:r>
-        <w:rPr>
-          <w:sz w:val="28"/>
-          <w:szCs w:val="28"/>
-        </w:rPr>
-        <w:t>ỏ</w:t>
-      </w:r>
-      <w:r>
-        <w:rPr>
-          <w:sz w:val="28"/>
-          <w:szCs w:val="28"/>
-        </w:rPr>
-        <w:t xml:space="preserve"> hàng ( thêm, s</w:t>
-      </w:r>
-      <w:r>
-        <w:rPr>
-          <w:sz w:val="28"/>
-          <w:szCs w:val="28"/>
-        </w:rPr>
-        <w:t>ử</w:t>
-      </w:r>
-      <w:r>
-        <w:rPr>
-          <w:sz w:val="28"/>
-          <w:szCs w:val="28"/>
-        </w:rPr>
-        <w:t>a , xóa s</w:t>
-      </w:r>
-      <w:r>
-        <w:rPr>
-          <w:sz w:val="28"/>
-          <w:szCs w:val="28"/>
-        </w:rPr>
-        <w:t>ố</w:t>
-      </w:r>
-      <w:r>
-        <w:rPr>
-          <w:sz w:val="28"/>
-          <w:szCs w:val="28"/>
-        </w:rPr>
-        <w:t xml:space="preserve"> lư</w:t>
-      </w:r>
-      <w:r>
-        <w:rPr>
-          <w:sz w:val="28"/>
-          <w:szCs w:val="28"/>
-        </w:rPr>
-        <w:t>ợ</w:t>
-      </w:r>
-      <w:r>
-        <w:rPr>
-          <w:sz w:val="28"/>
-          <w:szCs w:val="28"/>
-        </w:rPr>
-        <w:t>ng )</w:t>
-      </w:r>
-    </w:p>
-    <w:p>
-      <w:pPr>
-        <w:numPr>
-          <w:ilvl w:val="2"/>
-          <w:numId w:val="1"/>
-        </w:numPr>
-        <w:rPr>
-          <w:sz w:val="28"/>
-          <w:szCs w:val="28"/>
-        </w:rPr>
-      </w:pPr>
-      <w:r>
-        <w:rPr>
-          <w:sz w:val="28"/>
-          <w:szCs w:val="28"/>
-        </w:rPr>
-        <w:t>Đăng ký</w:t>
-      </w:r>
-    </w:p>
-    <w:p>
-      <w:pPr>
-        <w:numPr>
-          <w:ilvl w:val="1"/>
-          <w:numId w:val="1"/>
-        </w:numPr>
-        <w:rPr>
-          <w:b/>
-          <w:sz w:val="28"/>
-          <w:szCs w:val="28"/>
-        </w:rPr>
-      </w:pPr>
-      <w:r>
-        <w:rPr>
-          <w:b/>
-          <w:sz w:val="28"/>
-          <w:szCs w:val="28"/>
-        </w:rPr>
-        <w:t>Khách hàng có tài kho</w:t>
-      </w:r>
-      <w:r>
-        <w:rPr>
-          <w:b/>
-          <w:sz w:val="28"/>
-          <w:szCs w:val="28"/>
-        </w:rPr>
-        <w:t>ả</w:t>
-      </w:r>
-      <w:r>
-        <w:rPr>
-          <w:b/>
-          <w:sz w:val="28"/>
-          <w:szCs w:val="28"/>
-        </w:rPr>
-        <w:t>n</w:t>
-      </w:r>
-    </w:p>
-    <w:p>
-      <w:pPr>
-        <w:numPr>
-          <w:ilvl w:val="2"/>
-          <w:numId w:val="1"/>
-        </w:numPr>
-        <w:rPr>
-          <w:sz w:val="28"/>
-          <w:szCs w:val="28"/>
-        </w:rPr>
-      </w:pPr>
-      <w:r>
-        <w:rPr>
-          <w:sz w:val="28"/>
-          <w:szCs w:val="28"/>
-        </w:rPr>
-        <w:t>Đ</w:t>
-      </w:r>
-      <w:r>
-        <w:rPr>
-          <w:sz w:val="28"/>
-          <w:szCs w:val="28"/>
-        </w:rPr>
-        <w:t>ầ</w:t>
-      </w:r>
-      <w:r>
-        <w:rPr>
-          <w:sz w:val="28"/>
-          <w:szCs w:val="28"/>
-        </w:rPr>
-        <w:t>y đ</w:t>
-      </w:r>
-      <w:r>
-        <w:rPr>
-          <w:sz w:val="28"/>
-          <w:szCs w:val="28"/>
-        </w:rPr>
-        <w:t>ủ</w:t>
-      </w:r>
-      <w:r>
-        <w:rPr>
-          <w:sz w:val="28"/>
-          <w:szCs w:val="28"/>
-        </w:rPr>
-        <w:t xml:space="preserve"> c</w:t>
-      </w:r>
-      <w:r>
-        <w:rPr>
-          <w:sz w:val="28"/>
-          <w:szCs w:val="28"/>
-        </w:rPr>
-        <w:t>ủ</w:t>
-      </w:r>
-      <w:r>
-        <w:rPr>
-          <w:sz w:val="28"/>
-          <w:szCs w:val="28"/>
-        </w:rPr>
-        <w:t>a khách hàng không có tài kho</w:t>
-      </w:r>
-      <w:r>
-        <w:rPr>
-          <w:sz w:val="28"/>
-          <w:szCs w:val="28"/>
-        </w:rPr>
-        <w:t>ả</w:t>
-      </w:r>
-      <w:r>
-        <w:rPr>
-          <w:sz w:val="28"/>
-          <w:szCs w:val="28"/>
-        </w:rPr>
-        <w:t>n</w:t>
-      </w:r>
-    </w:p>
-    <w:p>
-      <w:pPr>
-        <w:numPr>
-          <w:ilvl w:val="2"/>
-          <w:numId w:val="1"/>
-        </w:numPr>
-        <w:rPr>
-          <w:sz w:val="28"/>
-          <w:szCs w:val="28"/>
-        </w:rPr>
-      </w:pPr>
-      <w:r>
-        <w:rPr>
-          <w:sz w:val="28"/>
-          <w:szCs w:val="28"/>
-        </w:rPr>
-        <w:t>Đăng nh</w:t>
-      </w:r>
-      <w:r>
-        <w:rPr>
-          <w:sz w:val="28"/>
-          <w:szCs w:val="28"/>
-        </w:rPr>
-        <w:t>ậ</w:t>
-      </w:r>
-      <w:r>
-        <w:rPr>
-          <w:sz w:val="28"/>
-          <w:szCs w:val="28"/>
-        </w:rPr>
-        <w:t>p, đăng xu</w:t>
-      </w:r>
-      <w:r>
-        <w:rPr>
-          <w:sz w:val="28"/>
-          <w:szCs w:val="28"/>
-        </w:rPr>
-        <w:t>ấ</w:t>
-      </w:r>
-      <w:r>
-        <w:rPr>
-          <w:sz w:val="28"/>
-          <w:szCs w:val="28"/>
-        </w:rPr>
-        <w:t>t</w:t>
-      </w:r>
-    </w:p>
-    <w:p>
-      <w:pPr>
-        <w:numPr>
-          <w:ilvl w:val="2"/>
-          <w:numId w:val="1"/>
-        </w:numPr>
-        <w:rPr>
-          <w:sz w:val="28"/>
-          <w:szCs w:val="28"/>
-        </w:rPr>
-      </w:pPr>
-      <w:r>
-        <w:rPr>
-          <w:sz w:val="28"/>
-          <w:szCs w:val="28"/>
-        </w:rPr>
-        <w:t>Đ</w:t>
-      </w:r>
-      <w:r>
-        <w:rPr>
-          <w:sz w:val="28"/>
-          <w:szCs w:val="28"/>
-        </w:rPr>
-        <w:t>ặ</w:t>
-      </w:r>
-      <w:r>
-        <w:rPr>
-          <w:sz w:val="28"/>
-          <w:szCs w:val="28"/>
-        </w:rPr>
-        <w:t>t hàng</w:t>
-      </w:r>
-    </w:p>
-    <w:p>
-      <w:pPr>
-        <w:numPr>
-          <w:ilvl w:val="2"/>
-          <w:numId w:val="1"/>
-        </w:numPr>
-        <w:rPr>
-          <w:sz w:val="28"/>
-          <w:szCs w:val="28"/>
-        </w:rPr>
-      </w:pPr>
-      <w:r>
-        <w:rPr>
-          <w:sz w:val="28"/>
-          <w:szCs w:val="28"/>
-        </w:rPr>
-        <w:t>Xem hóa đơn</w:t>
-      </w:r>
-    </w:p>
-    <w:p>
-      <w:pPr>
-        <w:numPr>
-          <w:ilvl w:val="1"/>
-          <w:numId w:val="1"/>
-        </w:numPr>
-        <w:rPr>
-          <w:b/>
-          <w:sz w:val="28"/>
-          <w:szCs w:val="28"/>
-        </w:rPr>
-      </w:pPr>
-      <w:r>
-        <w:rPr>
-          <w:b/>
-          <w:sz w:val="28"/>
-          <w:szCs w:val="28"/>
-        </w:rPr>
-        <w:t>Nhân viên</w:t>
-      </w:r>
-    </w:p>
-    <w:p>
-      <w:pPr>
-        <w:numPr>
-          <w:ilvl w:val="2"/>
-          <w:numId w:val="1"/>
-        </w:numPr>
-        <w:rPr>
-          <w:sz w:val="28"/>
-          <w:szCs w:val="28"/>
-        </w:rPr>
-      </w:pPr>
-      <w:r>
-        <w:rPr>
-          <w:sz w:val="28"/>
-          <w:szCs w:val="28"/>
-        </w:rPr>
-        <w:t>Đăng nh</w:t>
-      </w:r>
-      <w:r>
-        <w:rPr>
-          <w:sz w:val="28"/>
-          <w:szCs w:val="28"/>
-        </w:rPr>
-        <w:t>ậ</w:t>
-      </w:r>
-      <w:r>
-        <w:rPr>
-          <w:sz w:val="28"/>
-          <w:szCs w:val="28"/>
-        </w:rPr>
-        <w:t>p, đăng xu</w:t>
-      </w:r>
-      <w:r>
-        <w:rPr>
-          <w:sz w:val="28"/>
-          <w:szCs w:val="28"/>
-        </w:rPr>
-        <w:t>ấ</w:t>
-      </w:r>
-      <w:r>
-        <w:rPr>
-          <w:sz w:val="28"/>
-          <w:szCs w:val="28"/>
-        </w:rPr>
-        <w:t>t</w:t>
-      </w:r>
-    </w:p>
-    <w:p>
-      <w:pPr>
-        <w:numPr>
-          <w:ilvl w:val="2"/>
-          <w:numId w:val="1"/>
-        </w:numPr>
-        <w:rPr>
-          <w:sz w:val="28"/>
-          <w:szCs w:val="28"/>
-        </w:rPr>
-      </w:pPr>
-      <w:r>
-        <w:rPr>
-          <w:sz w:val="28"/>
-          <w:szCs w:val="28"/>
-        </w:rPr>
-        <w:t>Thêm s</w:t>
-      </w:r>
-      <w:r>
-        <w:rPr>
-          <w:sz w:val="28"/>
-          <w:szCs w:val="28"/>
-        </w:rPr>
-        <w:t>ử</w:t>
-      </w:r>
-      <w:r>
-        <w:rPr>
-          <w:sz w:val="28"/>
-          <w:szCs w:val="28"/>
-        </w:rPr>
-        <w:t>a s</w:t>
-      </w:r>
-      <w:r>
-        <w:rPr>
-          <w:sz w:val="28"/>
-          <w:szCs w:val="28"/>
-        </w:rPr>
-        <w:t>ả</w:t>
-      </w:r>
-      <w:r>
-        <w:rPr>
-          <w:sz w:val="28"/>
-          <w:szCs w:val="28"/>
-        </w:rPr>
-        <w:t>n ph</w:t>
-      </w:r>
-      <w:r>
-        <w:rPr>
-          <w:sz w:val="28"/>
-          <w:szCs w:val="28"/>
-        </w:rPr>
-        <w:t>ẩ</w:t>
-      </w:r>
-      <w:r>
-        <w:rPr>
-          <w:sz w:val="28"/>
-          <w:szCs w:val="28"/>
-        </w:rPr>
-        <w:t>m</w:t>
-      </w:r>
-    </w:p>
-    <w:p>
-      <w:pPr>
-        <w:numPr>
-          <w:ilvl w:val="2"/>
-          <w:numId w:val="1"/>
-        </w:numPr>
-        <w:rPr>
-          <w:sz w:val="28"/>
-          <w:szCs w:val="28"/>
-        </w:rPr>
-      </w:pPr>
-      <w:r>
-        <w:rPr>
-          <w:sz w:val="28"/>
-          <w:szCs w:val="28"/>
-        </w:rPr>
-        <w:t>Thay đ</w:t>
-      </w:r>
-      <w:r>
-        <w:rPr>
-          <w:sz w:val="28"/>
-          <w:szCs w:val="28"/>
-        </w:rPr>
-        <w:t>ổ</w:t>
-      </w:r>
-      <w:r>
-        <w:rPr>
-          <w:sz w:val="28"/>
-          <w:szCs w:val="28"/>
-        </w:rPr>
-        <w:t>i tình tr</w:t>
-      </w:r>
-      <w:r>
-        <w:rPr>
-          <w:sz w:val="28"/>
-          <w:szCs w:val="28"/>
-        </w:rPr>
-        <w:t>ạ</w:t>
-      </w:r>
-      <w:r>
-        <w:rPr>
-          <w:sz w:val="28"/>
-          <w:szCs w:val="28"/>
-        </w:rPr>
-        <w:t>ng đơn</w:t>
-      </w:r>
-    </w:p>
-    <w:p>
-      <w:pPr>
-        <w:numPr>
-          <w:ilvl w:val="1"/>
-          <w:numId w:val="1"/>
-        </w:numPr>
-        <w:rPr>
-          <w:b/>
-          <w:sz w:val="28"/>
-          <w:szCs w:val="28"/>
-        </w:rPr>
-      </w:pPr>
-      <w:r>
-        <w:rPr>
-          <w:b/>
-          <w:sz w:val="28"/>
-          <w:szCs w:val="28"/>
-        </w:rPr>
-        <w:t>Qu</w:t>
-      </w:r>
-      <w:r>
-        <w:rPr>
-          <w:b/>
-          <w:sz w:val="28"/>
-          <w:szCs w:val="28"/>
-        </w:rPr>
-        <w:t>ả</w:t>
-      </w:r>
-      <w:r>
-        <w:rPr>
-          <w:b/>
-          <w:sz w:val="28"/>
-          <w:szCs w:val="28"/>
-        </w:rPr>
-        <w:t>n lý</w:t>
-      </w:r>
-    </w:p>
-    <w:p>
-      <w:pPr>
-        <w:numPr>
-          <w:ilvl w:val="2"/>
-          <w:numId w:val="1"/>
-        </w:numPr>
-        <w:rPr>
-          <w:sz w:val="28"/>
-          <w:szCs w:val="28"/>
-        </w:rPr>
-      </w:pPr>
-      <w:r>
-        <w:rPr>
-          <w:sz w:val="28"/>
-          <w:szCs w:val="28"/>
-        </w:rPr>
-        <w:t>Đ</w:t>
-      </w:r>
-      <w:r>
-        <w:rPr>
-          <w:sz w:val="28"/>
-          <w:szCs w:val="28"/>
-        </w:rPr>
-        <w:t>ầ</w:t>
-      </w:r>
-      <w:r>
-        <w:rPr>
-          <w:sz w:val="28"/>
-          <w:szCs w:val="28"/>
-        </w:rPr>
-        <w:t>y đ</w:t>
-      </w:r>
-      <w:r>
-        <w:rPr>
-          <w:sz w:val="28"/>
-          <w:szCs w:val="28"/>
-        </w:rPr>
-        <w:t>ủ</w:t>
-      </w:r>
-      <w:r>
-        <w:rPr>
-          <w:sz w:val="28"/>
-          <w:szCs w:val="28"/>
-        </w:rPr>
-        <w:t xml:space="preserve"> c</w:t>
-      </w:r>
-      <w:r>
-        <w:rPr>
-          <w:sz w:val="28"/>
-          <w:szCs w:val="28"/>
-        </w:rPr>
-        <w:t>ủ</w:t>
-      </w:r>
-      <w:r>
-        <w:rPr>
-          <w:sz w:val="28"/>
-          <w:szCs w:val="28"/>
-        </w:rPr>
-        <w:t>a nhân viên</w:t>
-      </w:r>
-    </w:p>
-    <w:p>
-      <w:pPr>
-        <w:numPr>
-          <w:ilvl w:val="2"/>
-          <w:numId w:val="1"/>
-        </w:numPr>
-        <w:rPr>
-          <w:sz w:val="28"/>
-          <w:szCs w:val="28"/>
-        </w:rPr>
-      </w:pPr>
-      <w:r>
-        <w:rPr>
-          <w:sz w:val="28"/>
-          <w:szCs w:val="28"/>
-        </w:rPr>
-        <w:t>Qu</w:t>
-      </w:r>
-      <w:r>
-        <w:rPr>
-          <w:sz w:val="28"/>
-          <w:szCs w:val="28"/>
-        </w:rPr>
-        <w:t>ả</w:t>
-      </w:r>
-      <w:r>
-        <w:rPr>
-          <w:sz w:val="28"/>
-          <w:szCs w:val="28"/>
-        </w:rPr>
-        <w:t>n lý nhà s</w:t>
-      </w:r>
-      <w:r>
-        <w:rPr>
-          <w:sz w:val="28"/>
-          <w:szCs w:val="28"/>
-        </w:rPr>
-        <w:t>ả</w:t>
-      </w:r>
-      <w:r>
-        <w:rPr>
-          <w:sz w:val="28"/>
-          <w:szCs w:val="28"/>
-        </w:rPr>
-        <w:t>n xu</w:t>
-      </w:r>
-      <w:r>
-        <w:rPr>
-          <w:sz w:val="28"/>
-          <w:szCs w:val="28"/>
-        </w:rPr>
-        <w:t>ấ</w:t>
-      </w:r>
-      <w:r>
-        <w:rPr>
-          <w:sz w:val="28"/>
-          <w:szCs w:val="28"/>
-        </w:rPr>
-        <w:t>t (xem, thêm, s</w:t>
-      </w:r>
-      <w:r>
-        <w:rPr>
-          <w:sz w:val="28"/>
-          <w:szCs w:val="28"/>
-        </w:rPr>
-        <w:t>ử</w:t>
-      </w:r>
-      <w:r>
-        <w:rPr>
-          <w:sz w:val="28"/>
-          <w:szCs w:val="28"/>
-        </w:rPr>
-        <w:t>a)</w:t>
-      </w:r>
-    </w:p>
-    <w:p>
-      <w:pPr>
-        <w:numPr>
-          <w:ilvl w:val="2"/>
-          <w:numId w:val="1"/>
-        </w:numPr>
-        <w:rPr>
-          <w:sz w:val="28"/>
-          <w:szCs w:val="28"/>
-        </w:rPr>
-      </w:pPr>
-      <w:r>
-        <w:rPr>
-          <w:sz w:val="28"/>
-          <w:szCs w:val="28"/>
-        </w:rPr>
-        <w:t>Qu</w:t>
-      </w:r>
-      <w:r>
-        <w:rPr>
-          <w:sz w:val="28"/>
-          <w:szCs w:val="28"/>
-        </w:rPr>
-        <w:t>ả</w:t>
-      </w:r>
-      <w:r>
-        <w:rPr>
-          <w:sz w:val="28"/>
-          <w:szCs w:val="28"/>
-        </w:rPr>
-        <w:t>n lý s</w:t>
-      </w:r>
-      <w:r>
-        <w:rPr>
-          <w:sz w:val="28"/>
-          <w:szCs w:val="28"/>
-        </w:rPr>
-        <w:t>ả</w:t>
-      </w:r>
-      <w:r>
-        <w:rPr>
-          <w:sz w:val="28"/>
-          <w:szCs w:val="28"/>
-        </w:rPr>
-        <w:t>n ph</w:t>
-      </w:r>
-      <w:r>
-        <w:rPr>
-          <w:sz w:val="28"/>
-          <w:szCs w:val="28"/>
-        </w:rPr>
-        <w:t>ẩ</w:t>
-      </w:r>
-      <w:r>
-        <w:rPr>
-          <w:sz w:val="28"/>
-          <w:szCs w:val="28"/>
-        </w:rPr>
-        <w:t>m (xem, thêm, s</w:t>
-      </w:r>
-      <w:r>
-        <w:rPr>
-          <w:sz w:val="28"/>
-          <w:szCs w:val="28"/>
-        </w:rPr>
-        <w:t>ử</w:t>
-      </w:r>
-      <w:r>
-        <w:rPr>
-          <w:sz w:val="28"/>
-          <w:szCs w:val="28"/>
-        </w:rPr>
-        <w:t>a, xóa)</w:t>
-      </w:r>
-    </w:p>
-    <w:p>
-      <w:pPr>
-        <w:numPr>
-          <w:ilvl w:val="2"/>
-          <w:numId w:val="1"/>
-        </w:numPr>
-        <w:rPr>
-          <w:sz w:val="28"/>
-          <w:szCs w:val="28"/>
-        </w:rPr>
-      </w:pPr>
-      <w:r>
-        <w:rPr>
-          <w:sz w:val="28"/>
-          <w:szCs w:val="28"/>
-        </w:rPr>
-        <w:t>Qu</w:t>
-      </w:r>
-      <w:r>
-        <w:rPr>
-          <w:sz w:val="28"/>
-          <w:szCs w:val="28"/>
-        </w:rPr>
-        <w:t>ả</w:t>
-      </w:r>
-      <w:r>
-        <w:rPr>
-          <w:sz w:val="28"/>
-          <w:szCs w:val="28"/>
-        </w:rPr>
-        <w:t>n lý nhân viên (xem, thêm, s</w:t>
-      </w:r>
-      <w:r>
-        <w:rPr>
-          <w:sz w:val="28"/>
-          <w:szCs w:val="28"/>
-        </w:rPr>
-        <w:t>ử</w:t>
-      </w:r>
-      <w:r>
-        <w:rPr>
-          <w:sz w:val="28"/>
-          <w:szCs w:val="28"/>
-        </w:rPr>
-        <w:t>a, xóa)</w:t>
+        <w:t>Quản lý nhân viên (xem, thêm, sửa, xóa)</w:t>
       </w:r>
     </w:p>
     <w:p>
@@ -1236,6 +464,7 @@
           <w:ilvl w:val="0"/>
           <w:numId w:val="2"/>
         </w:numPr>
+        <w:ind w:left="-1418" w:hanging="11"/>
         <w:rPr>
           <w:b/>
           <w:sz w:val="28"/>
@@ -1249,99 +478,26 @@
           <w:szCs w:val="28"/>
         </w:rPr>
         <w:lastRenderedPageBreak/>
-        <w:t>Sơ đ</w:t>
-      </w:r>
-      <w:r>
-        <w:rPr>
-          <w:b/>
-          <w:sz w:val="28"/>
-          <w:szCs w:val="28"/>
-        </w:rPr>
-        <w:t>ồ</w:t>
-      </w:r>
-      <w:r>
-        <w:rPr>
-          <w:b/>
-          <w:sz w:val="28"/>
-          <w:szCs w:val="28"/>
-        </w:rPr>
-        <w:t xml:space="preserve"> quan h</w:t>
-      </w:r>
-      <w:r>
-        <w:rPr>
-          <w:b/>
-          <w:sz w:val="28"/>
-          <w:szCs w:val="28"/>
-        </w:rPr>
-        <w:t>ệ</w:t>
-      </w:r>
-      <w:r>
-        <w:rPr>
-          <w:b/>
-          <w:sz w:val="28"/>
-          <w:szCs w:val="28"/>
-        </w:rPr>
-        <w:t xml:space="preserve"> th</w:t>
-      </w:r>
-      <w:r>
-        <w:rPr>
-          <w:b/>
-          <w:sz w:val="28"/>
-          <w:szCs w:val="28"/>
-        </w:rPr>
-        <w:t>ự</w:t>
-      </w:r>
-      <w:r>
-        <w:rPr>
-          <w:b/>
-          <w:sz w:val="28"/>
-          <w:szCs w:val="28"/>
-        </w:rPr>
-        <w:t>c th</w:t>
-      </w:r>
-      <w:r>
-        <w:rPr>
-          <w:b/>
-          <w:sz w:val="28"/>
-          <w:szCs w:val="28"/>
-        </w:rPr>
-        <w:t>ể</w:t>
-      </w:r>
-      <w:r>
-        <w:rPr>
-          <w:b/>
-          <w:sz w:val="28"/>
-          <w:szCs w:val="28"/>
-        </w:rPr>
-        <w:t xml:space="preserve"> liên k</w:t>
-      </w:r>
-      <w:r>
-        <w:rPr>
-          <w:b/>
-          <w:sz w:val="28"/>
-          <w:szCs w:val="28"/>
-        </w:rPr>
-        <w:t>ế</w:t>
-      </w:r>
-      <w:r>
-        <w:rPr>
-          <w:b/>
-          <w:sz w:val="28"/>
-          <w:szCs w:val="28"/>
-        </w:rPr>
-        <w:t>t</w:t>
+        <w:t>Sơ đồ quan hệ thực thể liên kết</w:t>
       </w:r>
       <w:r>
         <w:rPr>
           <w:noProof/>
-          <w:sz w:val="28"/>
-          <w:szCs w:val="28"/>
           <w:lang w:val="en-US"/>
         </w:rPr>
+        <w:t xml:space="preserve"> </w:t>
+      </w:r>
+      <w:r>
+        <w:rPr>
+          <w:noProof/>
+          <w:sz w:val="28"/>
+          <w:szCs w:val="28"/>
+          <w:lang w:val="en-US"/>
+        </w:rPr>
         <w:drawing>
-          <wp:inline distT="114300" distB="114300" distL="114300" distR="114300">
-            <wp:extent cx="6034088" cy="3533363"/>
-            <wp:effectExtent l="0" t="0" r="0" b="0"/>
+          <wp:inline distT="114300" distB="114300" distL="114300" distR="114300" wp14:anchorId="662F611D" wp14:editId="42AD8A6C">
+            <wp:extent cx="7482840" cy="4061460"/>
+            <wp:effectExtent l="0" t="0" r="3810" b="0"/>
             <wp:docPr id="1" name="image1.png"/>
             <wp:cNvGraphicFramePr/>
             <a:graphic xmlns:a="http://schemas.openxmlformats.org/drawingml/2006/main">
@@ -1361,7 +517,7 @@
                   <pic:spPr>
                     <a:xfrm>
                       <a:off x="0" y="0"/>
-                      <a:ext cx="6034088" cy="3533363"/>
+                      <a:ext cx="7483317" cy="4061719"/>
                     </a:xfrm>
                     <a:prstGeom prst="rect">
                       <a:avLst/>
@@ -1400,54 +556,7 @@
             <w:szCs w:val="28"/>
             <w:u w:val="single"/>
           </w:rPr>
-          <w:t>https://drive.google.com/file/d/1vwbV5JtAUjIpuB0NcFxYaJjVe4R81-MN/view?usp=sharing</w:t>
-        </w:r>
-      </w:hyperlink>
-    </w:p>
-    <w:p>
-      <w:pPr>
-        <w:ind w:left="720"/>
-        <w:rPr>
-          <w:sz w:val="28"/>
-          <w:szCs w:val="28"/>
-        </w:rPr>
-      </w:pPr>
-    </w:p>
-    <w:p>
-      <w:pPr>
-        <w:ind w:left="720"/>
-        <w:rPr>
-          <w:b/>
-          <w:sz w:val="28"/>
-          <w:szCs w:val="28"/>
-        </w:rPr>
-      </w:pPr>
-      <w:r>
-        <w:rPr>
-          <w:b/>
-          <w:sz w:val="28"/>
-          <w:szCs w:val="28"/>
-        </w:rPr>
-        <w:t>excel</w:t>
-      </w:r>
-    </w:p>
-    <w:p>
-      <w:pPr>
-        <w:ind w:left="720"/>
-        <w:rPr>
-          <w:sz w:val="28"/>
-          <w:szCs w:val="28"/>
-        </w:rPr>
-      </w:pPr>
-      <w:hyperlink r:id="rId7">
-        <w:r>
-          <w:rPr>
-            <w:color w:val="1155CC"/>
-            <w:sz w:val="28"/>
-            <w:szCs w:val="28"/>
-            <w:u w:val="single"/>
-          </w:rPr>
-          <w:t>https://docs.google.com/spreadsheets/d/1yGbDwf</w:t>
+          <w:t>https://drive.google.com/file/d/1vwbV5JtAUjIpuB0NcFxYaJjVe4R81-MN/view?us</w:t>
         </w:r>
         <w:r>
           <w:rPr>
@@ -1456,12 +565,30 @@
             <w:szCs w:val="28"/>
             <w:u w:val="single"/>
           </w:rPr>
-          <w:t>tKSbJOz9ZCEUO4bHPfuIdRA8Uzjnwotjj-87g/edit?usp=sharing</w:t>
+          <w:t>p</w:t>
+        </w:r>
+        <w:r>
+          <w:rPr>
+            <w:color w:val="1155CC"/>
+            <w:sz w:val="28"/>
+            <w:szCs w:val="28"/>
+            <w:u w:val="single"/>
+          </w:rPr>
+          <w:t>=sharing</w:t>
         </w:r>
       </w:hyperlink>
     </w:p>
     <w:p>
       <w:pPr>
+        <w:ind w:left="720"/>
+        <w:rPr>
+          <w:sz w:val="28"/>
+          <w:szCs w:val="28"/>
+        </w:rPr>
+      </w:pPr>
+    </w:p>
+    <w:p>
+      <w:pPr>
         <w:rPr>
           <w:b/>
           <w:sz w:val="28"/>
@@ -1489,6 +616,8 @@
           <w:lang w:val="en-US"/>
         </w:rPr>
       </w:pPr>
+      <w:bookmarkStart w:id="0" w:name="_GoBack"/>
+      <w:bookmarkEnd w:id="0"/>
       <w:r>
         <w:rPr>
           <w:b/>
@@ -1502,7 +631,7 @@
     </w:p>
     <w:p>
       <w:pPr>
-        <w:ind w:left="720" w:hanging="2138"/>
+        <w:ind w:left="720" w:hanging="1996"/>
         <w:rPr>
           <w:sz w:val="28"/>
           <w:szCs w:val="28"/>
@@ -1511,15 +640,16 @@
       </w:pPr>
       <w:r>
         <w:rPr>
+          <w:noProof/>
           <w:sz w:val="28"/>
           <w:szCs w:val="28"/>
           <w:lang w:val="en-US"/>
         </w:rPr>
         <w:drawing>
-          <wp:inline distT="0" distB="0" distL="0" distR="0" wp14:anchorId="0B4C4200" wp14:editId="30990009">
-            <wp:extent cx="7437120" cy="4559204"/>
-            <wp:effectExtent l="0" t="0" r="0" b="0"/>
-            <wp:docPr id="2" name="Picture 2"/>
+          <wp:inline distT="0" distB="0" distL="0" distR="0" wp14:anchorId="0663E062" wp14:editId="5EE69C6D">
+            <wp:extent cx="7336995" cy="4393565"/>
+            <wp:effectExtent l="0" t="0" r="0" b="6985"/>
+            <wp:docPr id="4" name="Picture 4"/>
             <wp:cNvGraphicFramePr>
               <a:graphicFrameLocks xmlns:a="http://schemas.openxmlformats.org/drawingml/2006/main" noChangeAspect="1"/>
             </wp:cNvGraphicFramePr>
@@ -1531,7 +661,7 @@
                     <pic:cNvPicPr/>
                   </pic:nvPicPr>
                   <pic:blipFill>
-                    <a:blip r:embed="rId8"/>
+                    <a:blip r:embed="rId7"/>
                     <a:stretch>
                       <a:fillRect/>
                     </a:stretch>
@@ -1539,7 +669,7 @@
                   <pic:spPr>
                     <a:xfrm>
                       <a:off x="0" y="0"/>
-                      <a:ext cx="7485694" cy="4588982"/>
+                      <a:ext cx="7356301" cy="4405126"/>
                     </a:xfrm>
                     <a:prstGeom prst="rect">
                       <a:avLst/>
@@ -1554,7 +684,7 @@
     </w:p>
     <w:p>
       <w:pPr>
-        <w:ind w:left="720" w:hanging="2138"/>
+        <w:ind w:left="720" w:hanging="1996"/>
         <w:rPr>
           <w:sz w:val="28"/>
           <w:szCs w:val="28"/>
@@ -1565,20 +695,18 @@
         <w:rPr>
           <w:sz w:val="28"/>
           <w:szCs w:val="28"/>
+          <w:lang w:val="vi-VN"/>
+        </w:rPr>
+        <w:t xml:space="preserve">Link: </w:t>
+      </w:r>
+      <w:r>
+        <w:rPr>
+          <w:sz w:val="28"/>
+          <w:szCs w:val="28"/>
           <w:lang w:val="en-US"/>
         </w:rPr>
-        <w:t xml:space="preserve">Link: </w:t>
-      </w:r>
-      <w:r>
-        <w:rPr>
-          <w:sz w:val="28"/>
-          <w:szCs w:val="28"/>
-          <w:lang w:val="en-US"/>
-        </w:rPr>
         <w:t>https://dbdiagram.io/d/61beeafe3205b45b73c40c9c</w:t>
       </w:r>
-      <w:bookmarkStart w:id="0" w:name="_GoBack"/>
-      <w:bookmarkEnd w:id="0"/>
     </w:p>
     <w:sectPr>
       <w:pgSz w:w="11909" w:h="16834"/>

--- a/tai lieu phan tich/Tài liệu đồ án Web cơ bản.docx
+++ b/tai lieu phan tich/Tài liệu đồ án Web cơ bản.docx
@@ -1,24 +1,39 @@
 
 <file path=word/document.xml><?xml version="1.0" encoding="utf-8"?>
-<w:document xmlns:mc="http://schemas.openxmlformats.org/markup-compatibility/2006" xmlns:o="urn:schemas-microsoft-com:office:office" xmlns:r="http://schemas.openxmlformats.org/officeDocument/2006/relationships" xmlns:m="http://schemas.openxmlformats.org/officeDocument/2006/math" xmlns:v="urn:schemas-microsoft-com:vml" xmlns:wp="http://schemas.openxmlformats.org/drawingml/2006/wordprocessingDrawing" xmlns:w10="urn:schemas-microsoft-com:office:word" xmlns:w="http://schemas.openxmlformats.org/wordprocessingml/2006/main" xmlns:wne="http://schemas.microsoft.com/office/word/2006/wordml" xmlns:sl="http://schemas.openxmlformats.org/schemaLibrary/2006/main" xmlns:a="http://schemas.openxmlformats.org/drawingml/2006/main" xmlns:pic="http://schemas.openxmlformats.org/drawingml/2006/picture" xmlns:c="http://schemas.openxmlformats.org/drawingml/2006/chart" xmlns:lc="http://schemas.openxmlformats.org/drawingml/2006/lockedCanvas" xmlns:dgm="http://schemas.openxmlformats.org/drawingml/2006/diagram" xmlns:wps="http://schemas.microsoft.com/office/word/2010/wordprocessingShape" xmlns:wpg="http://schemas.microsoft.com/office/word/2010/wordprocessingGroup" xmlns:w14="http://schemas.microsoft.com/office/word/2010/wordml" xmlns:w15="http://schemas.microsoft.com/office/word/2012/wordml">
+<w:document xmlns:wpc="http://schemas.microsoft.com/office/word/2010/wordprocessingCanvas" xmlns:cx="http://schemas.microsoft.com/office/drawing/2014/chartex" xmlns:mc="http://schemas.openxmlformats.org/markup-compatibility/2006" xmlns:o="urn:schemas-microsoft-com:office:office" xmlns:r="http://schemas.openxmlformats.org/officeDocument/2006/relationships" xmlns:m="http://schemas.openxmlformats.org/officeDocument/2006/math" xmlns:v="urn:schemas-microsoft-com:vml" xmlns:wp14="http://schemas.microsoft.com/office/word/2010/wordprocessingDrawing" xmlns:wp="http://schemas.openxmlformats.org/drawingml/2006/wordprocessingDrawing" xmlns:w10="urn:schemas-microsoft-com:office:word" xmlns:w="http://schemas.openxmlformats.org/wordprocessingml/2006/main" xmlns:w14="http://schemas.microsoft.com/office/word/2010/wordml" xmlns:w15="http://schemas.microsoft.com/office/word/2012/wordml" xmlns:w16se="http://schemas.microsoft.com/office/word/2015/wordml/symex" xmlns:wpg="http://schemas.microsoft.com/office/word/2010/wordprocessingGroup" xmlns:wpi="http://schemas.microsoft.com/office/word/2010/wordprocessingInk" xmlns:wne="http://schemas.microsoft.com/office/word/2006/wordml" xmlns:wps="http://schemas.microsoft.com/office/word/2010/wordprocessingShape" mc:Ignorable="w14 w15 w16se wp14">
   <w:body>
     <w:p>
       <w:pPr>
         <w:jc w:val="center"/>
         <w:rPr>
-          <w:b w:val="1"/>
+          <w:b/>
           <w:sz w:val="40"/>
           <w:szCs w:val="40"/>
         </w:rPr>
       </w:pPr>
       <w:r>
         <w:rPr>
-          <w:b w:val="1"/>
+          <w:b/>
           <w:sz w:val="40"/>
           <w:szCs w:val="40"/>
-          <w:rtl w:val="0"/>
-        </w:rPr>
-        <w:t xml:space="preserve">Website bán laptop, pc, linh kiện máy tính</w:t>
+        </w:rPr>
+        <w:t>Website bán laptop, pc, linh ki</w:t>
+      </w:r>
+      <w:r>
+        <w:rPr>
+          <w:b/>
+          <w:sz w:val="40"/>
+          <w:szCs w:val="40"/>
+        </w:rPr>
+        <w:t>ệ</w:t>
+      </w:r>
+      <w:r>
+        <w:rPr>
+          <w:b/>
+          <w:sz w:val="40"/>
+          <w:szCs w:val="40"/>
+        </w:rPr>
+        <w:t>n máy tính</w:t>
       </w:r>
     </w:p>
     <w:p>
@@ -27,21 +42,83 @@
           <w:ilvl w:val="0"/>
           <w:numId w:val="1"/>
         </w:numPr>
-        <w:ind w:left="720" w:hanging="360"/>
-        <w:rPr>
-          <w:b w:val="1"/>
-          <w:sz w:val="28"/>
-          <w:szCs w:val="28"/>
-        </w:rPr>
-      </w:pPr>
-      <w:r>
-        <w:rPr>
-          <w:b w:val="1"/>
-          <w:sz w:val="28"/>
-          <w:szCs w:val="28"/>
-          <w:rtl w:val="0"/>
-        </w:rPr>
-        <w:t xml:space="preserve">Đối tượng sử dụng</w:t>
+        <w:rPr>
+          <w:b/>
+          <w:sz w:val="28"/>
+          <w:szCs w:val="28"/>
+        </w:rPr>
+      </w:pPr>
+      <w:r>
+        <w:rPr>
+          <w:b/>
+          <w:sz w:val="28"/>
+          <w:szCs w:val="28"/>
+        </w:rPr>
+        <w:t>Đ</w:t>
+      </w:r>
+      <w:r>
+        <w:rPr>
+          <w:b/>
+          <w:sz w:val="28"/>
+          <w:szCs w:val="28"/>
+        </w:rPr>
+        <w:t>ố</w:t>
+      </w:r>
+      <w:r>
+        <w:rPr>
+          <w:b/>
+          <w:sz w:val="28"/>
+          <w:szCs w:val="28"/>
+        </w:rPr>
+        <w:t>i tư</w:t>
+      </w:r>
+      <w:r>
+        <w:rPr>
+          <w:b/>
+          <w:sz w:val="28"/>
+          <w:szCs w:val="28"/>
+        </w:rPr>
+        <w:t>ợ</w:t>
+      </w:r>
+      <w:r>
+        <w:rPr>
+          <w:b/>
+          <w:sz w:val="28"/>
+          <w:szCs w:val="28"/>
+        </w:rPr>
+        <w:t>ng s</w:t>
+      </w:r>
+      <w:r>
+        <w:rPr>
+          <w:b/>
+          <w:sz w:val="28"/>
+          <w:szCs w:val="28"/>
+        </w:rPr>
+        <w:t>ử</w:t>
+      </w:r>
+      <w:r>
+        <w:rPr>
+          <w:b/>
+          <w:sz w:val="28"/>
+          <w:szCs w:val="28"/>
+        </w:rPr>
+        <w:t xml:space="preserve"> d</w:t>
+      </w:r>
+      <w:r>
+        <w:rPr>
+          <w:b/>
+          <w:sz w:val="28"/>
+          <w:szCs w:val="28"/>
+        </w:rPr>
+        <w:t>ụ</w:t>
+      </w:r>
+      <w:r>
+        <w:rPr>
+          <w:b/>
+          <w:sz w:val="28"/>
+          <w:szCs w:val="28"/>
+        </w:rPr>
+        <w:t>ng</w:t>
       </w:r>
     </w:p>
     <w:p>
@@ -50,21 +127,35 @@
           <w:ilvl w:val="1"/>
           <w:numId w:val="1"/>
         </w:numPr>
-        <w:ind w:left="1440" w:hanging="360"/>
-        <w:rPr>
-          <w:b w:val="1"/>
-          <w:sz w:val="28"/>
-          <w:szCs w:val="28"/>
-        </w:rPr>
-      </w:pPr>
-      <w:r>
-        <w:rPr>
-          <w:b w:val="1"/>
-          <w:sz w:val="28"/>
-          <w:szCs w:val="28"/>
-          <w:rtl w:val="0"/>
-        </w:rPr>
-        <w:t xml:space="preserve">Khách hàng chưa có tài khoản</w:t>
+        <w:rPr>
+          <w:b/>
+          <w:sz w:val="28"/>
+          <w:szCs w:val="28"/>
+        </w:rPr>
+      </w:pPr>
+      <w:r>
+        <w:rPr>
+          <w:b/>
+          <w:sz w:val="28"/>
+          <w:szCs w:val="28"/>
+        </w:rPr>
+        <w:t>Khách hàng chưa có tài kho</w:t>
+      </w:r>
+      <w:r>
+        <w:rPr>
+          <w:b/>
+          <w:sz w:val="28"/>
+          <w:szCs w:val="28"/>
+        </w:rPr>
+        <w:t>ả</w:t>
+      </w:r>
+      <w:r>
+        <w:rPr>
+          <w:b/>
+          <w:sz w:val="28"/>
+          <w:szCs w:val="28"/>
+        </w:rPr>
+        <w:t>n</w:t>
       </w:r>
     </w:p>
     <w:p>
@@ -73,20 +164,87 @@
           <w:ilvl w:val="2"/>
           <w:numId w:val="1"/>
         </w:numPr>
-        <w:ind w:left="2160" w:hanging="360"/>
-        <w:rPr>
-          <w:sz w:val="28"/>
-          <w:szCs w:val="28"/>
-          <w:u w:val="none"/>
-        </w:rPr>
-      </w:pPr>
-      <w:r>
-        <w:rPr>
-          <w:sz w:val="28"/>
-          <w:szCs w:val="28"/>
-          <w:rtl w:val="0"/>
-        </w:rPr>
-        <w:t xml:space="preserve">Xem sản phẩm, xem chi tiết sản phẩm</w:t>
+        <w:rPr>
+          <w:sz w:val="28"/>
+          <w:szCs w:val="28"/>
+        </w:rPr>
+      </w:pPr>
+      <w:r>
+        <w:rPr>
+          <w:sz w:val="28"/>
+          <w:szCs w:val="28"/>
+        </w:rPr>
+        <w:t>Xem s</w:t>
+      </w:r>
+      <w:r>
+        <w:rPr>
+          <w:sz w:val="28"/>
+          <w:szCs w:val="28"/>
+        </w:rPr>
+        <w:t>ả</w:t>
+      </w:r>
+      <w:r>
+        <w:rPr>
+          <w:sz w:val="28"/>
+          <w:szCs w:val="28"/>
+        </w:rPr>
+        <w:t>n ph</w:t>
+      </w:r>
+      <w:r>
+        <w:rPr>
+          <w:sz w:val="28"/>
+          <w:szCs w:val="28"/>
+        </w:rPr>
+        <w:t>ẩ</w:t>
+      </w:r>
+      <w:r>
+        <w:rPr>
+          <w:sz w:val="28"/>
+          <w:szCs w:val="28"/>
+        </w:rPr>
+        <w:t>m, xem chi ti</w:t>
+      </w:r>
+      <w:r>
+        <w:rPr>
+          <w:sz w:val="28"/>
+          <w:szCs w:val="28"/>
+        </w:rPr>
+        <w:t>ế</w:t>
+      </w:r>
+      <w:r>
+        <w:rPr>
+          <w:sz w:val="28"/>
+          <w:szCs w:val="28"/>
+        </w:rPr>
+        <w:t>t s</w:t>
+      </w:r>
+      <w:r>
+        <w:rPr>
+          <w:sz w:val="28"/>
+          <w:szCs w:val="28"/>
+        </w:rPr>
+        <w:t>ả</w:t>
+      </w:r>
+      <w:r>
+        <w:rPr>
+          <w:sz w:val="28"/>
+          <w:szCs w:val="28"/>
+        </w:rPr>
+        <w:t>n ph</w:t>
+      </w:r>
+      <w:r>
+        <w:rPr>
+          <w:sz w:val="28"/>
+          <w:szCs w:val="28"/>
+        </w:rPr>
+        <w:t>ẩ</w:t>
+      </w:r>
+      <w:r>
+        <w:rPr>
+          <w:sz w:val="28"/>
+          <w:szCs w:val="28"/>
+        </w:rPr>
+        <w:t>m</w:t>
       </w:r>
     </w:p>
     <w:p>
@@ -95,20 +253,101 @@
           <w:ilvl w:val="2"/>
           <w:numId w:val="1"/>
         </w:numPr>
-        <w:ind w:left="2160" w:hanging="360"/>
-        <w:rPr>
-          <w:sz w:val="28"/>
-          <w:szCs w:val="28"/>
-          <w:u w:val="none"/>
-        </w:rPr>
-      </w:pPr>
-      <w:r>
-        <w:rPr>
-          <w:sz w:val="28"/>
-          <w:szCs w:val="28"/>
-          <w:rtl w:val="0"/>
-        </w:rPr>
-        <w:t xml:space="preserve">Tìm kiếm theo tên sản phẩm hoặc nhà sản xuất</w:t>
+        <w:rPr>
+          <w:sz w:val="28"/>
+          <w:szCs w:val="28"/>
+        </w:rPr>
+      </w:pPr>
+      <w:r>
+        <w:rPr>
+          <w:sz w:val="28"/>
+          <w:szCs w:val="28"/>
+        </w:rPr>
+        <w:t>Tìm ki</w:t>
+      </w:r>
+      <w:r>
+        <w:rPr>
+          <w:sz w:val="28"/>
+          <w:szCs w:val="28"/>
+        </w:rPr>
+        <w:t>ế</w:t>
+      </w:r>
+      <w:r>
+        <w:rPr>
+          <w:sz w:val="28"/>
+          <w:szCs w:val="28"/>
+        </w:rPr>
+        <w:t>m theo tên s</w:t>
+      </w:r>
+      <w:r>
+        <w:rPr>
+          <w:sz w:val="28"/>
+          <w:szCs w:val="28"/>
+        </w:rPr>
+        <w:t>ả</w:t>
+      </w:r>
+      <w:r>
+        <w:rPr>
+          <w:sz w:val="28"/>
+          <w:szCs w:val="28"/>
+        </w:rPr>
+        <w:t>n ph</w:t>
+      </w:r>
+      <w:r>
+        <w:rPr>
+          <w:sz w:val="28"/>
+          <w:szCs w:val="28"/>
+        </w:rPr>
+        <w:t>ẩ</w:t>
+      </w:r>
+      <w:r>
+        <w:rPr>
+          <w:sz w:val="28"/>
+          <w:szCs w:val="28"/>
+        </w:rPr>
+        <w:t>m ho</w:t>
+      </w:r>
+      <w:r>
+        <w:rPr>
+          <w:sz w:val="28"/>
+          <w:szCs w:val="28"/>
+        </w:rPr>
+        <w:t>ặ</w:t>
+      </w:r>
+      <w:r>
+        <w:rPr>
+          <w:sz w:val="28"/>
+          <w:szCs w:val="28"/>
+        </w:rPr>
+        <w:t>c nhà s</w:t>
+      </w:r>
+      <w:r>
+        <w:rPr>
+          <w:sz w:val="28"/>
+          <w:szCs w:val="28"/>
+        </w:rPr>
+        <w:t>ả</w:t>
+      </w:r>
+      <w:r>
+        <w:rPr>
+          <w:sz w:val="28"/>
+          <w:szCs w:val="28"/>
+        </w:rPr>
+        <w:t>n xu</w:t>
+      </w:r>
+      <w:r>
+        <w:rPr>
+          <w:sz w:val="28"/>
+          <w:szCs w:val="28"/>
+        </w:rPr>
+        <w:t>ấ</w:t>
+      </w:r>
+      <w:r>
+        <w:rPr>
+          <w:sz w:val="28"/>
+          <w:szCs w:val="28"/>
+        </w:rPr>
+        <w:t>t</w:t>
       </w:r>
     </w:p>
     <w:p>
@@ -117,20 +356,59 @@
           <w:ilvl w:val="2"/>
           <w:numId w:val="1"/>
         </w:numPr>
-        <w:ind w:left="2160" w:hanging="360"/>
-        <w:rPr>
-          <w:sz w:val="28"/>
-          <w:szCs w:val="28"/>
-          <w:u w:val="none"/>
-        </w:rPr>
-      </w:pPr>
-      <w:r>
-        <w:rPr>
-          <w:sz w:val="28"/>
-          <w:szCs w:val="28"/>
-          <w:rtl w:val="0"/>
-        </w:rPr>
-        <w:t xml:space="preserve">Thêm sản phẩm vào giỏ hàng</w:t>
+        <w:rPr>
+          <w:sz w:val="28"/>
+          <w:szCs w:val="28"/>
+        </w:rPr>
+      </w:pPr>
+      <w:r>
+        <w:rPr>
+          <w:sz w:val="28"/>
+          <w:szCs w:val="28"/>
+        </w:rPr>
+        <w:t>Thêm s</w:t>
+      </w:r>
+      <w:r>
+        <w:rPr>
+          <w:sz w:val="28"/>
+          <w:szCs w:val="28"/>
+        </w:rPr>
+        <w:t>ả</w:t>
+      </w:r>
+      <w:r>
+        <w:rPr>
+          <w:sz w:val="28"/>
+          <w:szCs w:val="28"/>
+        </w:rPr>
+        <w:t>n ph</w:t>
+      </w:r>
+      <w:r>
+        <w:rPr>
+          <w:sz w:val="28"/>
+          <w:szCs w:val="28"/>
+        </w:rPr>
+        <w:t>ẩ</w:t>
+      </w:r>
+      <w:r>
+        <w:rPr>
+          <w:sz w:val="28"/>
+          <w:szCs w:val="28"/>
+        </w:rPr>
+        <w:t>m vào gi</w:t>
+      </w:r>
+      <w:r>
+        <w:rPr>
+          <w:sz w:val="28"/>
+          <w:szCs w:val="28"/>
+        </w:rPr>
+        <w:t>ỏ</w:t>
+      </w:r>
+      <w:r>
+        <w:rPr>
+          <w:sz w:val="28"/>
+          <w:szCs w:val="28"/>
+        </w:rPr>
+        <w:t xml:space="preserve"> hàng</w:t>
       </w:r>
     </w:p>
     <w:p>
@@ -139,20 +417,87 @@
           <w:ilvl w:val="2"/>
           <w:numId w:val="1"/>
         </w:numPr>
-        <w:ind w:left="2160" w:hanging="360"/>
-        <w:rPr>
-          <w:sz w:val="28"/>
-          <w:szCs w:val="28"/>
-          <w:u w:val="none"/>
-        </w:rPr>
-      </w:pPr>
-      <w:r>
-        <w:rPr>
-          <w:sz w:val="28"/>
-          <w:szCs w:val="28"/>
-          <w:rtl w:val="0"/>
-        </w:rPr>
-        <w:t xml:space="preserve">Quản lý giỏ hàng ( thêm, sửa , xóa số lượng )</w:t>
+        <w:rPr>
+          <w:sz w:val="28"/>
+          <w:szCs w:val="28"/>
+        </w:rPr>
+      </w:pPr>
+      <w:r>
+        <w:rPr>
+          <w:sz w:val="28"/>
+          <w:szCs w:val="28"/>
+        </w:rPr>
+        <w:t>Qu</w:t>
+      </w:r>
+      <w:r>
+        <w:rPr>
+          <w:sz w:val="28"/>
+          <w:szCs w:val="28"/>
+        </w:rPr>
+        <w:t>ả</w:t>
+      </w:r>
+      <w:r>
+        <w:rPr>
+          <w:sz w:val="28"/>
+          <w:szCs w:val="28"/>
+        </w:rPr>
+        <w:t>n lý gi</w:t>
+      </w:r>
+      <w:r>
+        <w:rPr>
+          <w:sz w:val="28"/>
+          <w:szCs w:val="28"/>
+        </w:rPr>
+        <w:t>ỏ</w:t>
+      </w:r>
+      <w:r>
+        <w:rPr>
+          <w:sz w:val="28"/>
+          <w:szCs w:val="28"/>
+        </w:rPr>
+        <w:t xml:space="preserve"> hàng ( thêm, s</w:t>
+      </w:r>
+      <w:r>
+        <w:rPr>
+          <w:sz w:val="28"/>
+          <w:szCs w:val="28"/>
+        </w:rPr>
+        <w:t>ử</w:t>
+      </w:r>
+      <w:r>
+        <w:rPr>
+          <w:sz w:val="28"/>
+          <w:szCs w:val="28"/>
+        </w:rPr>
+        <w:t>a , xóa s</w:t>
+      </w:r>
+      <w:r>
+        <w:rPr>
+          <w:sz w:val="28"/>
+          <w:szCs w:val="28"/>
+        </w:rPr>
+        <w:t>ố</w:t>
+      </w:r>
+      <w:r>
+        <w:rPr>
+          <w:sz w:val="28"/>
+          <w:szCs w:val="28"/>
+        </w:rPr>
+        <w:t xml:space="preserve"> lư</w:t>
+      </w:r>
+      <w:r>
+        <w:rPr>
+          <w:sz w:val="28"/>
+          <w:szCs w:val="28"/>
+        </w:rPr>
+        <w:t>ợ</w:t>
+      </w:r>
+      <w:r>
+        <w:rPr>
+          <w:sz w:val="28"/>
+          <w:szCs w:val="28"/>
+        </w:rPr>
+        <w:t>ng )</w:t>
       </w:r>
     </w:p>
     <w:p>
@@ -161,20 +506,17 @@
           <w:ilvl w:val="2"/>
           <w:numId w:val="1"/>
         </w:numPr>
-        <w:ind w:left="2160" w:hanging="360"/>
-        <w:rPr>
-          <w:sz w:val="28"/>
-          <w:szCs w:val="28"/>
-          <w:u w:val="none"/>
-        </w:rPr>
-      </w:pPr>
-      <w:r>
-        <w:rPr>
-          <w:sz w:val="28"/>
-          <w:szCs w:val="28"/>
-          <w:rtl w:val="0"/>
-        </w:rPr>
-        <w:t xml:space="preserve">Đăng ký</w:t>
+        <w:rPr>
+          <w:sz w:val="28"/>
+          <w:szCs w:val="28"/>
+        </w:rPr>
+      </w:pPr>
+      <w:r>
+        <w:rPr>
+          <w:sz w:val="28"/>
+          <w:szCs w:val="28"/>
+        </w:rPr>
+        <w:t>Đăng ký</w:t>
       </w:r>
     </w:p>
     <w:p>
@@ -183,21 +525,35 @@
           <w:ilvl w:val="1"/>
           <w:numId w:val="1"/>
         </w:numPr>
-        <w:ind w:left="1440" w:hanging="360"/>
-        <w:rPr>
-          <w:b w:val="1"/>
-          <w:sz w:val="28"/>
-          <w:szCs w:val="28"/>
-        </w:rPr>
-      </w:pPr>
-      <w:r>
-        <w:rPr>
-          <w:b w:val="1"/>
-          <w:sz w:val="28"/>
-          <w:szCs w:val="28"/>
-          <w:rtl w:val="0"/>
-        </w:rPr>
-        <w:t xml:space="preserve">Khách hàng có tài khoản</w:t>
+        <w:rPr>
+          <w:b/>
+          <w:sz w:val="28"/>
+          <w:szCs w:val="28"/>
+        </w:rPr>
+      </w:pPr>
+      <w:r>
+        <w:rPr>
+          <w:b/>
+          <w:sz w:val="28"/>
+          <w:szCs w:val="28"/>
+        </w:rPr>
+        <w:t>Khách hàng có tài kho</w:t>
+      </w:r>
+      <w:r>
+        <w:rPr>
+          <w:b/>
+          <w:sz w:val="28"/>
+          <w:szCs w:val="28"/>
+        </w:rPr>
+        <w:t>ả</w:t>
+      </w:r>
+      <w:r>
+        <w:rPr>
+          <w:b/>
+          <w:sz w:val="28"/>
+          <w:szCs w:val="28"/>
+        </w:rPr>
+        <w:t>n</w:t>
       </w:r>
     </w:p>
     <w:p>
@@ -206,19 +562,73 @@
           <w:ilvl w:val="2"/>
           <w:numId w:val="1"/>
         </w:numPr>
-        <w:ind w:left="2160" w:hanging="360"/>
-        <w:rPr>
-          <w:sz w:val="28"/>
-          <w:szCs w:val="28"/>
-        </w:rPr>
-      </w:pPr>
-      <w:r>
-        <w:rPr>
-          <w:sz w:val="28"/>
-          <w:szCs w:val="28"/>
-          <w:rtl w:val="0"/>
-        </w:rPr>
-        <w:t xml:space="preserve">Đầy đủ của khách hàng không có tài khoản</w:t>
+        <w:rPr>
+          <w:sz w:val="28"/>
+          <w:szCs w:val="28"/>
+        </w:rPr>
+      </w:pPr>
+      <w:r>
+        <w:rPr>
+          <w:sz w:val="28"/>
+          <w:szCs w:val="28"/>
+        </w:rPr>
+        <w:t>Đ</w:t>
+      </w:r>
+      <w:r>
+        <w:rPr>
+          <w:sz w:val="28"/>
+          <w:szCs w:val="28"/>
+        </w:rPr>
+        <w:t>ầ</w:t>
+      </w:r>
+      <w:r>
+        <w:rPr>
+          <w:sz w:val="28"/>
+          <w:szCs w:val="28"/>
+        </w:rPr>
+        <w:t>y đ</w:t>
+      </w:r>
+      <w:r>
+        <w:rPr>
+          <w:sz w:val="28"/>
+          <w:szCs w:val="28"/>
+        </w:rPr>
+        <w:t>ủ</w:t>
+      </w:r>
+      <w:r>
+        <w:rPr>
+          <w:sz w:val="28"/>
+          <w:szCs w:val="28"/>
+        </w:rPr>
+        <w:t xml:space="preserve"> c</w:t>
+      </w:r>
+      <w:r>
+        <w:rPr>
+          <w:sz w:val="28"/>
+          <w:szCs w:val="28"/>
+        </w:rPr>
+        <w:t>ủ</w:t>
+      </w:r>
+      <w:r>
+        <w:rPr>
+          <w:sz w:val="28"/>
+          <w:szCs w:val="28"/>
+        </w:rPr>
+        <w:t>a khách hàng không có tài kho</w:t>
+      </w:r>
+      <w:r>
+        <w:rPr>
+          <w:sz w:val="28"/>
+          <w:szCs w:val="28"/>
+        </w:rPr>
+        <w:t>ả</w:t>
+      </w:r>
+      <w:r>
+        <w:rPr>
+          <w:sz w:val="28"/>
+          <w:szCs w:val="28"/>
+        </w:rPr>
+        <w:t>n</w:t>
       </w:r>
     </w:p>
     <w:p>
@@ -227,20 +637,45 @@
           <w:ilvl w:val="2"/>
           <w:numId w:val="1"/>
         </w:numPr>
-        <w:ind w:left="2160" w:hanging="360"/>
-        <w:rPr>
-          <w:sz w:val="28"/>
-          <w:szCs w:val="28"/>
-          <w:u w:val="none"/>
-        </w:rPr>
-      </w:pPr>
-      <w:r>
-        <w:rPr>
-          <w:sz w:val="28"/>
-          <w:szCs w:val="28"/>
-          <w:rtl w:val="0"/>
-        </w:rPr>
-        <w:t xml:space="preserve">Đăng nhập, đăng xuất</w:t>
+        <w:rPr>
+          <w:sz w:val="28"/>
+          <w:szCs w:val="28"/>
+        </w:rPr>
+      </w:pPr>
+      <w:r>
+        <w:rPr>
+          <w:sz w:val="28"/>
+          <w:szCs w:val="28"/>
+        </w:rPr>
+        <w:t>Đăng nh</w:t>
+      </w:r>
+      <w:r>
+        <w:rPr>
+          <w:sz w:val="28"/>
+          <w:szCs w:val="28"/>
+        </w:rPr>
+        <w:t>ậ</w:t>
+      </w:r>
+      <w:r>
+        <w:rPr>
+          <w:sz w:val="28"/>
+          <w:szCs w:val="28"/>
+        </w:rPr>
+        <w:t>p, đăng xu</w:t>
+      </w:r>
+      <w:r>
+        <w:rPr>
+          <w:sz w:val="28"/>
+          <w:szCs w:val="28"/>
+        </w:rPr>
+        <w:t>ấ</w:t>
+      </w:r>
+      <w:r>
+        <w:rPr>
+          <w:sz w:val="28"/>
+          <w:szCs w:val="28"/>
+        </w:rPr>
+        <w:t>t</w:t>
       </w:r>
     </w:p>
     <w:p>
@@ -249,20 +684,31 @@
           <w:ilvl w:val="2"/>
           <w:numId w:val="1"/>
         </w:numPr>
-        <w:ind w:left="2160" w:hanging="360"/>
-        <w:rPr>
-          <w:sz w:val="28"/>
-          <w:szCs w:val="28"/>
-          <w:u w:val="none"/>
-        </w:rPr>
-      </w:pPr>
-      <w:r>
-        <w:rPr>
-          <w:sz w:val="28"/>
-          <w:szCs w:val="28"/>
-          <w:rtl w:val="0"/>
-        </w:rPr>
-        <w:t xml:space="preserve">Đặt hàng</w:t>
+        <w:rPr>
+          <w:sz w:val="28"/>
+          <w:szCs w:val="28"/>
+        </w:rPr>
+      </w:pPr>
+      <w:r>
+        <w:rPr>
+          <w:sz w:val="28"/>
+          <w:szCs w:val="28"/>
+        </w:rPr>
+        <w:t>Đ</w:t>
+      </w:r>
+      <w:r>
+        <w:rPr>
+          <w:sz w:val="28"/>
+          <w:szCs w:val="28"/>
+        </w:rPr>
+        <w:t>ặ</w:t>
+      </w:r>
+      <w:r>
+        <w:rPr>
+          <w:sz w:val="28"/>
+          <w:szCs w:val="28"/>
+        </w:rPr>
+        <w:t>t hàng</w:t>
       </w:r>
     </w:p>
     <w:p>
@@ -271,20 +717,17 @@
           <w:ilvl w:val="2"/>
           <w:numId w:val="1"/>
         </w:numPr>
-        <w:ind w:left="2160" w:hanging="360"/>
-        <w:rPr>
-          <w:sz w:val="28"/>
-          <w:szCs w:val="28"/>
-          <w:u w:val="none"/>
-        </w:rPr>
-      </w:pPr>
-      <w:r>
-        <w:rPr>
-          <w:sz w:val="28"/>
-          <w:szCs w:val="28"/>
-          <w:rtl w:val="0"/>
-        </w:rPr>
-        <w:t xml:space="preserve">Xem hóa đơn</w:t>
+        <w:rPr>
+          <w:sz w:val="28"/>
+          <w:szCs w:val="28"/>
+        </w:rPr>
+      </w:pPr>
+      <w:r>
+        <w:rPr>
+          <w:sz w:val="28"/>
+          <w:szCs w:val="28"/>
+        </w:rPr>
+        <w:t>Xem hóa đơn</w:t>
       </w:r>
     </w:p>
     <w:p>
@@ -293,21 +736,19 @@
           <w:ilvl w:val="1"/>
           <w:numId w:val="1"/>
         </w:numPr>
-        <w:ind w:left="1440" w:hanging="360"/>
-        <w:rPr>
-          <w:b w:val="1"/>
-          <w:sz w:val="28"/>
-          <w:szCs w:val="28"/>
-        </w:rPr>
-      </w:pPr>
-      <w:r>
-        <w:rPr>
-          <w:b w:val="1"/>
-          <w:sz w:val="28"/>
-          <w:szCs w:val="28"/>
-          <w:rtl w:val="0"/>
-        </w:rPr>
-        <w:t xml:space="preserve">Nhân viên</w:t>
+        <w:rPr>
+          <w:b/>
+          <w:sz w:val="28"/>
+          <w:szCs w:val="28"/>
+        </w:rPr>
+      </w:pPr>
+      <w:r>
+        <w:rPr>
+          <w:b/>
+          <w:sz w:val="28"/>
+          <w:szCs w:val="28"/>
+        </w:rPr>
+        <w:t>Nhân viên</w:t>
       </w:r>
     </w:p>
     <w:p>
@@ -316,19 +757,45 @@
           <w:ilvl w:val="2"/>
           <w:numId w:val="1"/>
         </w:numPr>
-        <w:ind w:left="2160" w:hanging="360"/>
-        <w:rPr>
-          <w:sz w:val="28"/>
-          <w:szCs w:val="28"/>
-        </w:rPr>
-      </w:pPr>
-      <w:r>
-        <w:rPr>
-          <w:sz w:val="28"/>
-          <w:szCs w:val="28"/>
-          <w:rtl w:val="0"/>
-        </w:rPr>
-        <w:t xml:space="preserve">Đăng nhập, đăng xuất</w:t>
+        <w:rPr>
+          <w:sz w:val="28"/>
+          <w:szCs w:val="28"/>
+        </w:rPr>
+      </w:pPr>
+      <w:r>
+        <w:rPr>
+          <w:sz w:val="28"/>
+          <w:szCs w:val="28"/>
+        </w:rPr>
+        <w:t>Đăng nh</w:t>
+      </w:r>
+      <w:r>
+        <w:rPr>
+          <w:sz w:val="28"/>
+          <w:szCs w:val="28"/>
+        </w:rPr>
+        <w:t>ậ</w:t>
+      </w:r>
+      <w:r>
+        <w:rPr>
+          <w:sz w:val="28"/>
+          <w:szCs w:val="28"/>
+        </w:rPr>
+        <w:t>p, đăng xu</w:t>
+      </w:r>
+      <w:r>
+        <w:rPr>
+          <w:sz w:val="28"/>
+          <w:szCs w:val="28"/>
+        </w:rPr>
+        <w:t>ấ</w:t>
+      </w:r>
+      <w:r>
+        <w:rPr>
+          <w:sz w:val="28"/>
+          <w:szCs w:val="28"/>
+        </w:rPr>
+        <w:t>t</w:t>
       </w:r>
     </w:p>
     <w:p>
@@ -337,20 +804,59 @@
           <w:ilvl w:val="2"/>
           <w:numId w:val="1"/>
         </w:numPr>
-        <w:ind w:left="2160" w:hanging="360"/>
-        <w:rPr>
-          <w:sz w:val="28"/>
-          <w:szCs w:val="28"/>
-          <w:u w:val="none"/>
-        </w:rPr>
-      </w:pPr>
-      <w:r>
-        <w:rPr>
-          <w:sz w:val="28"/>
-          <w:szCs w:val="28"/>
-          <w:rtl w:val="0"/>
-        </w:rPr>
-        <w:t xml:space="preserve">Thêm sửa sản phẩm</w:t>
+        <w:rPr>
+          <w:sz w:val="28"/>
+          <w:szCs w:val="28"/>
+        </w:rPr>
+      </w:pPr>
+      <w:r>
+        <w:rPr>
+          <w:sz w:val="28"/>
+          <w:szCs w:val="28"/>
+        </w:rPr>
+        <w:t>Thêm s</w:t>
+      </w:r>
+      <w:r>
+        <w:rPr>
+          <w:sz w:val="28"/>
+          <w:szCs w:val="28"/>
+        </w:rPr>
+        <w:t>ử</w:t>
+      </w:r>
+      <w:r>
+        <w:rPr>
+          <w:sz w:val="28"/>
+          <w:szCs w:val="28"/>
+        </w:rPr>
+        <w:t>a s</w:t>
+      </w:r>
+      <w:r>
+        <w:rPr>
+          <w:sz w:val="28"/>
+          <w:szCs w:val="28"/>
+        </w:rPr>
+        <w:t>ả</w:t>
+      </w:r>
+      <w:r>
+        <w:rPr>
+          <w:sz w:val="28"/>
+          <w:szCs w:val="28"/>
+        </w:rPr>
+        <w:t>n ph</w:t>
+      </w:r>
+      <w:r>
+        <w:rPr>
+          <w:sz w:val="28"/>
+          <w:szCs w:val="28"/>
+        </w:rPr>
+        <w:t>ẩ</w:t>
+      </w:r>
+      <w:r>
+        <w:rPr>
+          <w:sz w:val="28"/>
+          <w:szCs w:val="28"/>
+        </w:rPr>
+        <w:t>m</w:t>
       </w:r>
     </w:p>
     <w:p>
@@ -359,20 +865,45 @@
           <w:ilvl w:val="2"/>
           <w:numId w:val="1"/>
         </w:numPr>
-        <w:ind w:left="2160" w:hanging="360"/>
-        <w:rPr>
-          <w:sz w:val="28"/>
-          <w:szCs w:val="28"/>
-          <w:u w:val="none"/>
-        </w:rPr>
-      </w:pPr>
-      <w:r>
-        <w:rPr>
-          <w:sz w:val="28"/>
-          <w:szCs w:val="28"/>
-          <w:rtl w:val="0"/>
-        </w:rPr>
-        <w:t xml:space="preserve">Thay đổi tình trạng đơn</w:t>
+        <w:rPr>
+          <w:sz w:val="28"/>
+          <w:szCs w:val="28"/>
+        </w:rPr>
+      </w:pPr>
+      <w:r>
+        <w:rPr>
+          <w:sz w:val="28"/>
+          <w:szCs w:val="28"/>
+        </w:rPr>
+        <w:t>Thay đ</w:t>
+      </w:r>
+      <w:r>
+        <w:rPr>
+          <w:sz w:val="28"/>
+          <w:szCs w:val="28"/>
+        </w:rPr>
+        <w:t>ổ</w:t>
+      </w:r>
+      <w:r>
+        <w:rPr>
+          <w:sz w:val="28"/>
+          <w:szCs w:val="28"/>
+        </w:rPr>
+        <w:t>i tình tr</w:t>
+      </w:r>
+      <w:r>
+        <w:rPr>
+          <w:sz w:val="28"/>
+          <w:szCs w:val="28"/>
+        </w:rPr>
+        <w:t>ạ</w:t>
+      </w:r>
+      <w:r>
+        <w:rPr>
+          <w:sz w:val="28"/>
+          <w:szCs w:val="28"/>
+        </w:rPr>
+        <w:t>ng đơn</w:t>
       </w:r>
     </w:p>
     <w:p>
@@ -381,21 +912,35 @@
           <w:ilvl w:val="1"/>
           <w:numId w:val="1"/>
         </w:numPr>
-        <w:ind w:left="1440" w:hanging="360"/>
-        <w:rPr>
-          <w:b w:val="1"/>
-          <w:sz w:val="28"/>
-          <w:szCs w:val="28"/>
-        </w:rPr>
-      </w:pPr>
-      <w:r>
-        <w:rPr>
-          <w:b w:val="1"/>
-          <w:sz w:val="28"/>
-          <w:szCs w:val="28"/>
-          <w:rtl w:val="0"/>
-        </w:rPr>
-        <w:t xml:space="preserve">Quản lý</w:t>
+        <w:rPr>
+          <w:b/>
+          <w:sz w:val="28"/>
+          <w:szCs w:val="28"/>
+        </w:rPr>
+      </w:pPr>
+      <w:r>
+        <w:rPr>
+          <w:b/>
+          <w:sz w:val="28"/>
+          <w:szCs w:val="28"/>
+        </w:rPr>
+        <w:t>Qu</w:t>
+      </w:r>
+      <w:r>
+        <w:rPr>
+          <w:b/>
+          <w:sz w:val="28"/>
+          <w:szCs w:val="28"/>
+        </w:rPr>
+        <w:t>ả</w:t>
+      </w:r>
+      <w:r>
+        <w:rPr>
+          <w:b/>
+          <w:sz w:val="28"/>
+          <w:szCs w:val="28"/>
+        </w:rPr>
+        <w:t>n lý</w:t>
       </w:r>
     </w:p>
     <w:p>
@@ -404,19 +949,59 @@
           <w:ilvl w:val="2"/>
           <w:numId w:val="1"/>
         </w:numPr>
-        <w:ind w:left="2160" w:hanging="360"/>
-        <w:rPr>
-          <w:sz w:val="28"/>
-          <w:szCs w:val="28"/>
-        </w:rPr>
-      </w:pPr>
-      <w:r>
-        <w:rPr>
-          <w:sz w:val="28"/>
-          <w:szCs w:val="28"/>
-          <w:rtl w:val="0"/>
-        </w:rPr>
-        <w:t xml:space="preserve">Đầy đủ của nhân viên</w:t>
+        <w:rPr>
+          <w:sz w:val="28"/>
+          <w:szCs w:val="28"/>
+        </w:rPr>
+      </w:pPr>
+      <w:r>
+        <w:rPr>
+          <w:sz w:val="28"/>
+          <w:szCs w:val="28"/>
+        </w:rPr>
+        <w:t>Đ</w:t>
+      </w:r>
+      <w:r>
+        <w:rPr>
+          <w:sz w:val="28"/>
+          <w:szCs w:val="28"/>
+        </w:rPr>
+        <w:t>ầ</w:t>
+      </w:r>
+      <w:r>
+        <w:rPr>
+          <w:sz w:val="28"/>
+          <w:szCs w:val="28"/>
+        </w:rPr>
+        <w:t>y đ</w:t>
+      </w:r>
+      <w:r>
+        <w:rPr>
+          <w:sz w:val="28"/>
+          <w:szCs w:val="28"/>
+        </w:rPr>
+        <w:t>ủ</w:t>
+      </w:r>
+      <w:r>
+        <w:rPr>
+          <w:sz w:val="28"/>
+          <w:szCs w:val="28"/>
+        </w:rPr>
+        <w:t xml:space="preserve"> c</w:t>
+      </w:r>
+      <w:r>
+        <w:rPr>
+          <w:sz w:val="28"/>
+          <w:szCs w:val="28"/>
+        </w:rPr>
+        <w:t>ủ</w:t>
+      </w:r>
+      <w:r>
+        <w:rPr>
+          <w:sz w:val="28"/>
+          <w:szCs w:val="28"/>
+        </w:rPr>
+        <w:t>a nhân viên</w:t>
       </w:r>
     </w:p>
     <w:p>
@@ -425,20 +1010,73 @@
           <w:ilvl w:val="2"/>
           <w:numId w:val="1"/>
         </w:numPr>
-        <w:ind w:left="2160" w:hanging="360"/>
-        <w:rPr>
-          <w:sz w:val="28"/>
-          <w:szCs w:val="28"/>
-          <w:u w:val="none"/>
-        </w:rPr>
-      </w:pPr>
-      <w:r>
-        <w:rPr>
-          <w:sz w:val="28"/>
-          <w:szCs w:val="28"/>
-          <w:rtl w:val="0"/>
-        </w:rPr>
-        <w:t xml:space="preserve">Quản lý nhà sản xuất (xem, thêm, sửa)</w:t>
+        <w:rPr>
+          <w:sz w:val="28"/>
+          <w:szCs w:val="28"/>
+        </w:rPr>
+      </w:pPr>
+      <w:r>
+        <w:rPr>
+          <w:sz w:val="28"/>
+          <w:szCs w:val="28"/>
+        </w:rPr>
+        <w:t>Qu</w:t>
+      </w:r>
+      <w:r>
+        <w:rPr>
+          <w:sz w:val="28"/>
+          <w:szCs w:val="28"/>
+        </w:rPr>
+        <w:t>ả</w:t>
+      </w:r>
+      <w:r>
+        <w:rPr>
+          <w:sz w:val="28"/>
+          <w:szCs w:val="28"/>
+        </w:rPr>
+        <w:t>n lý nhà s</w:t>
+      </w:r>
+      <w:r>
+        <w:rPr>
+          <w:sz w:val="28"/>
+          <w:szCs w:val="28"/>
+        </w:rPr>
+        <w:t>ả</w:t>
+      </w:r>
+      <w:r>
+        <w:rPr>
+          <w:sz w:val="28"/>
+          <w:szCs w:val="28"/>
+        </w:rPr>
+        <w:t>n xu</w:t>
+      </w:r>
+      <w:r>
+        <w:rPr>
+          <w:sz w:val="28"/>
+          <w:szCs w:val="28"/>
+        </w:rPr>
+        <w:t>ấ</w:t>
+      </w:r>
+      <w:r>
+        <w:rPr>
+          <w:sz w:val="28"/>
+          <w:szCs w:val="28"/>
+        </w:rPr>
+        <w:t>t (xem, thêm, s</w:t>
+      </w:r>
+      <w:r>
+        <w:rPr>
+          <w:sz w:val="28"/>
+          <w:szCs w:val="28"/>
+        </w:rPr>
+        <w:t>ử</w:t>
+      </w:r>
+      <w:r>
+        <w:rPr>
+          <w:sz w:val="28"/>
+          <w:szCs w:val="28"/>
+        </w:rPr>
+        <w:t>a)</w:t>
       </w:r>
     </w:p>
     <w:p>
@@ -447,20 +1085,73 @@
           <w:ilvl w:val="2"/>
           <w:numId w:val="1"/>
         </w:numPr>
-        <w:ind w:left="2160" w:hanging="360"/>
-        <w:rPr>
-          <w:sz w:val="28"/>
-          <w:szCs w:val="28"/>
-          <w:u w:val="none"/>
-        </w:rPr>
-      </w:pPr>
-      <w:r>
-        <w:rPr>
-          <w:sz w:val="28"/>
-          <w:szCs w:val="28"/>
-          <w:rtl w:val="0"/>
-        </w:rPr>
-        <w:t xml:space="preserve">Quản lý sản phẩm (xem, thêm, sửa, xóa)</w:t>
+        <w:rPr>
+          <w:sz w:val="28"/>
+          <w:szCs w:val="28"/>
+        </w:rPr>
+      </w:pPr>
+      <w:r>
+        <w:rPr>
+          <w:sz w:val="28"/>
+          <w:szCs w:val="28"/>
+        </w:rPr>
+        <w:t>Qu</w:t>
+      </w:r>
+      <w:r>
+        <w:rPr>
+          <w:sz w:val="28"/>
+          <w:szCs w:val="28"/>
+        </w:rPr>
+        <w:t>ả</w:t>
+      </w:r>
+      <w:r>
+        <w:rPr>
+          <w:sz w:val="28"/>
+          <w:szCs w:val="28"/>
+        </w:rPr>
+        <w:t>n lý s</w:t>
+      </w:r>
+      <w:r>
+        <w:rPr>
+          <w:sz w:val="28"/>
+          <w:szCs w:val="28"/>
+        </w:rPr>
+        <w:t>ả</w:t>
+      </w:r>
+      <w:r>
+        <w:rPr>
+          <w:sz w:val="28"/>
+          <w:szCs w:val="28"/>
+        </w:rPr>
+        <w:t>n ph</w:t>
+      </w:r>
+      <w:r>
+        <w:rPr>
+          <w:sz w:val="28"/>
+          <w:szCs w:val="28"/>
+        </w:rPr>
+        <w:t>ẩ</w:t>
+      </w:r>
+      <w:r>
+        <w:rPr>
+          <w:sz w:val="28"/>
+          <w:szCs w:val="28"/>
+        </w:rPr>
+        <w:t>m (xem, thêm, s</w:t>
+      </w:r>
+      <w:r>
+        <w:rPr>
+          <w:sz w:val="28"/>
+          <w:szCs w:val="28"/>
+        </w:rPr>
+        <w:t>ử</w:t>
+      </w:r>
+      <w:r>
+        <w:rPr>
+          <w:sz w:val="28"/>
+          <w:szCs w:val="28"/>
+        </w:rPr>
+        <w:t>a, xóa)</w:t>
       </w:r>
     </w:p>
     <w:p>
@@ -469,48 +1160,62 @@
           <w:ilvl w:val="2"/>
           <w:numId w:val="1"/>
         </w:numPr>
-        <w:ind w:left="2160" w:hanging="360"/>
-        <w:rPr>
-          <w:sz w:val="28"/>
-          <w:szCs w:val="28"/>
-        </w:rPr>
-      </w:pPr>
-      <w:r>
-        <w:rPr>
-          <w:sz w:val="28"/>
-          <w:szCs w:val="28"/>
-          <w:rtl w:val="0"/>
-        </w:rPr>
-        <w:t xml:space="preserve">Quản lý nhân viên (xem, thêm, sửa, xóa)</w:t>
-      </w:r>
-    </w:p>
-    <w:p>
-      <w:pPr>
-        <w:ind w:left="0" w:firstLine="0"/>
-        <w:rPr>
-          <w:sz w:val="28"/>
-          <w:szCs w:val="28"/>
-        </w:rPr>
-      </w:pPr>
-      <w:r>
-        <w:rPr>
-          <w:rtl w:val="0"/>
-        </w:rPr>
-      </w:r>
-    </w:p>
-    <w:p>
-      <w:pPr>
-        <w:ind w:left="0" w:firstLine="0"/>
-        <w:rPr>
-          <w:sz w:val="28"/>
-          <w:szCs w:val="28"/>
-        </w:rPr>
-      </w:pPr>
-      <w:r>
-        <w:rPr>
-          <w:rtl w:val="0"/>
-        </w:rPr>
-      </w:r>
+        <w:rPr>
+          <w:sz w:val="28"/>
+          <w:szCs w:val="28"/>
+        </w:rPr>
+      </w:pPr>
+      <w:r>
+        <w:rPr>
+          <w:sz w:val="28"/>
+          <w:szCs w:val="28"/>
+        </w:rPr>
+        <w:t>Qu</w:t>
+      </w:r>
+      <w:r>
+        <w:rPr>
+          <w:sz w:val="28"/>
+          <w:szCs w:val="28"/>
+        </w:rPr>
+        <w:t>ả</w:t>
+      </w:r>
+      <w:r>
+        <w:rPr>
+          <w:sz w:val="28"/>
+          <w:szCs w:val="28"/>
+        </w:rPr>
+        <w:t>n lý nhân viên (xem, thêm, s</w:t>
+      </w:r>
+      <w:r>
+        <w:rPr>
+          <w:sz w:val="28"/>
+          <w:szCs w:val="28"/>
+        </w:rPr>
+        <w:t>ử</w:t>
+      </w:r>
+      <w:r>
+        <w:rPr>
+          <w:sz w:val="28"/>
+          <w:szCs w:val="28"/>
+        </w:rPr>
+        <w:t>a, xóa)</w:t>
+      </w:r>
+    </w:p>
+    <w:p>
+      <w:pPr>
+        <w:rPr>
+          <w:sz w:val="28"/>
+          <w:szCs w:val="28"/>
+        </w:rPr>
+      </w:pPr>
+    </w:p>
+    <w:p>
+      <w:pPr>
+        <w:rPr>
+          <w:sz w:val="28"/>
+          <w:szCs w:val="28"/>
+        </w:rPr>
+      </w:pPr>
     </w:p>
     <w:p>
       <w:pPr>
@@ -518,21 +1223,19 @@
           <w:ilvl w:val="0"/>
           <w:numId w:val="2"/>
         </w:numPr>
-        <w:ind w:left="720" w:hanging="360"/>
-        <w:rPr>
-          <w:b w:val="1"/>
-          <w:sz w:val="28"/>
-          <w:szCs w:val="28"/>
-        </w:rPr>
-      </w:pPr>
-      <w:r>
-        <w:rPr>
-          <w:b w:val="1"/>
-          <w:sz w:val="28"/>
-          <w:szCs w:val="28"/>
-          <w:rtl w:val="0"/>
-        </w:rPr>
-        <w:t xml:space="preserve">excel</w:t>
+        <w:rPr>
+          <w:b/>
+          <w:sz w:val="28"/>
+          <w:szCs w:val="28"/>
+        </w:rPr>
+      </w:pPr>
+      <w:r>
+        <w:rPr>
+          <w:b/>
+          <w:sz w:val="28"/>
+          <w:szCs w:val="28"/>
+        </w:rPr>
+        <w:t>excel</w:t>
       </w:r>
     </w:p>
     <w:p>
@@ -541,30 +1244,32 @@
           <w:ilvl w:val="0"/>
           <w:numId w:val="2"/>
         </w:numPr>
-        <w:ind w:left="720" w:hanging="360"/>
-        <w:rPr>
-          <w:b w:val="1"/>
-          <w:sz w:val="28"/>
-          <w:szCs w:val="28"/>
-        </w:rPr>
-      </w:pPr>
-      <w:hyperlink r:id="rId6">
+        <w:rPr>
+          <w:b/>
+          <w:sz w:val="28"/>
+          <w:szCs w:val="28"/>
+        </w:rPr>
+      </w:pPr>
+      <w:hyperlink r:id="rId5">
         <w:r>
           <w:rPr>
-            <w:color w:val="1155cc"/>
+            <w:color w:val="1155CC"/>
             <w:sz w:val="28"/>
             <w:szCs w:val="28"/>
             <w:u w:val="single"/>
-            <w:rtl w:val="0"/>
           </w:rPr>
-          <w:t xml:space="preserve">https://docs.google.com/spreadsheets/d/1yGbDwftKSbJOz9ZCEUO4bHPfuIdRA8Uzjnwotjj-87g/edit?usp=sharing</w:t>
+          <w:t>https://docs.google.com/spreadsheets/d/1yGbDwftKSbJOz9ZCEU</w:t>
+        </w:r>
+        <w:r>
+          <w:rPr>
+            <w:color w:val="1155CC"/>
+            <w:sz w:val="28"/>
+            <w:szCs w:val="28"/>
+            <w:u w:val="single"/>
+          </w:rPr>
+          <w:t>O4bHPfuIdRA8Uzjnwotjj-87g/edit?usp=sharing</w:t>
         </w:r>
       </w:hyperlink>
-      <w:r>
-        <w:rPr>
-          <w:rtl w:val="0"/>
-        </w:rPr>
-      </w:r>
     </w:p>
     <w:p>
       <w:pPr>
@@ -572,18 +1277,11 @@
           <w:ilvl w:val="0"/>
           <w:numId w:val="2"/>
         </w:numPr>
-        <w:ind w:left="720" w:hanging="360"/>
-        <w:rPr>
-          <w:sz w:val="28"/>
-          <w:szCs w:val="28"/>
-          <w:u w:val="none"/>
-        </w:rPr>
-      </w:pPr>
-      <w:r>
-        <w:rPr>
-          <w:rtl w:val="0"/>
-        </w:rPr>
-      </w:r>
+        <w:rPr>
+          <w:sz w:val="28"/>
+          <w:szCs w:val="28"/>
+        </w:rPr>
+      </w:pPr>
     </w:p>
     <w:p>
       <w:pPr>
@@ -591,20 +1289,14 @@
           <w:ilvl w:val="0"/>
           <w:numId w:val="2"/>
         </w:numPr>
-        <w:ind w:left="720" w:hanging="360"/>
-        <w:rPr>
-          <w:b w:val="1"/>
+        <w:rPr>
+          <w:b/>
           <w:sz w:val="28"/>
           <w:szCs w:val="28"/>
         </w:rPr>
       </w:pPr>
       <w:r>
         <w:br w:type="page"/>
-      </w:r>
-      <w:r>
-        <w:rPr>
-          <w:rtl w:val="0"/>
-        </w:rPr>
       </w:r>
     </w:p>
     <w:p>
@@ -613,26 +1305,105 @@
           <w:ilvl w:val="0"/>
           <w:numId w:val="2"/>
         </w:numPr>
-        <w:ind w:left="720" w:hanging="360"/>
-        <w:rPr>
-          <w:b w:val="1"/>
-          <w:sz w:val="28"/>
-          <w:szCs w:val="28"/>
-        </w:rPr>
-      </w:pPr>
-      <w:r>
-        <w:rPr>
-          <w:b w:val="1"/>
-          <w:sz w:val="28"/>
-          <w:szCs w:val="28"/>
-          <w:rtl w:val="0"/>
-        </w:rPr>
-        <w:t xml:space="preserve">Sơ đồ quan hệ thực thể liên kết</w:t>
-      </w:r>
-    </w:p>
-    <w:p>
-      <w:pPr>
-        <w:ind w:left="-1275.5905511811022" w:firstLine="0"/>
+        <w:rPr>
+          <w:b/>
+          <w:sz w:val="28"/>
+          <w:szCs w:val="28"/>
+        </w:rPr>
+      </w:pPr>
+      <w:r>
+        <w:rPr>
+          <w:b/>
+          <w:sz w:val="28"/>
+          <w:szCs w:val="28"/>
+        </w:rPr>
+        <w:lastRenderedPageBreak/>
+        <w:t>Sơ đ</w:t>
+      </w:r>
+      <w:r>
+        <w:rPr>
+          <w:b/>
+          <w:sz w:val="28"/>
+          <w:szCs w:val="28"/>
+        </w:rPr>
+        <w:t>ồ</w:t>
+      </w:r>
+      <w:r>
+        <w:rPr>
+          <w:b/>
+          <w:sz w:val="28"/>
+          <w:szCs w:val="28"/>
+        </w:rPr>
+        <w:t xml:space="preserve"> quan h</w:t>
+      </w:r>
+      <w:r>
+        <w:rPr>
+          <w:b/>
+          <w:sz w:val="28"/>
+          <w:szCs w:val="28"/>
+        </w:rPr>
+        <w:t>ệ</w:t>
+      </w:r>
+      <w:r>
+        <w:rPr>
+          <w:b/>
+          <w:sz w:val="28"/>
+          <w:szCs w:val="28"/>
+        </w:rPr>
+        <w:t xml:space="preserve"> th</w:t>
+      </w:r>
+      <w:r>
+        <w:rPr>
+          <w:b/>
+          <w:sz w:val="28"/>
+          <w:szCs w:val="28"/>
+        </w:rPr>
+        <w:t>ự</w:t>
+      </w:r>
+      <w:r>
+        <w:rPr>
+          <w:b/>
+          <w:sz w:val="28"/>
+          <w:szCs w:val="28"/>
+        </w:rPr>
+        <w:t>c th</w:t>
+      </w:r>
+      <w:r>
+        <w:rPr>
+          <w:b/>
+          <w:sz w:val="28"/>
+          <w:szCs w:val="28"/>
+        </w:rPr>
+        <w:t>ể</w:t>
+      </w:r>
+      <w:r>
+        <w:rPr>
+          <w:b/>
+          <w:sz w:val="28"/>
+          <w:szCs w:val="28"/>
+        </w:rPr>
+        <w:t xml:space="preserve"> liên k</w:t>
+      </w:r>
+      <w:r>
+        <w:rPr>
+          <w:b/>
+          <w:sz w:val="28"/>
+          <w:szCs w:val="28"/>
+        </w:rPr>
+        <w:t>ế</w:t>
+      </w:r>
+      <w:r>
+        <w:rPr>
+          <w:b/>
+          <w:sz w:val="28"/>
+          <w:szCs w:val="28"/>
+        </w:rPr>
+        <w:t>t</w:t>
+      </w:r>
+    </w:p>
+    <w:p>
+      <w:pPr>
+        <w:ind w:left="-1275"/>
         <w:rPr>
           <w:sz w:val="28"/>
           <w:szCs w:val="28"/>
@@ -644,20 +1415,22 @@
           <w:szCs w:val="28"/>
         </w:rPr>
         <w:drawing>
-          <wp:inline distB="114300" distT="114300" distL="114300" distR="114300">
-            <wp:extent cx="7386638" cy="5202549"/>
-            <wp:effectExtent b="0" l="0" r="0" t="0"/>
-            <wp:docPr id="1" name="image1.png"/>
-            <a:graphic>
+          <wp:inline distT="0" distB="0" distL="0" distR="0" wp14:anchorId="2D198C89" wp14:editId="6D7ECAB4">
+            <wp:extent cx="7216140" cy="5125386"/>
+            <wp:effectExtent l="0" t="0" r="3810" b="0"/>
+            <wp:docPr id="1" name="Picture 1"/>
+            <wp:cNvGraphicFramePr>
+              <a:graphicFrameLocks xmlns:a="http://schemas.openxmlformats.org/drawingml/2006/main" noChangeAspect="1"/>
+            </wp:cNvGraphicFramePr>
+            <a:graphic xmlns:a="http://schemas.openxmlformats.org/drawingml/2006/main">
               <a:graphicData uri="http://schemas.openxmlformats.org/drawingml/2006/picture">
-                <pic:pic>
+                <pic:pic xmlns:pic="http://schemas.openxmlformats.org/drawingml/2006/picture">
                   <pic:nvPicPr>
-                    <pic:cNvPr id="0" name="image1.png"/>
-                    <pic:cNvPicPr preferRelativeResize="0"/>
+                    <pic:cNvPr id="1" name=""/>
+                    <pic:cNvPicPr/>
                   </pic:nvPicPr>
                   <pic:blipFill>
-                    <a:blip r:embed="rId7"/>
-                    <a:srcRect b="0" l="0" r="0" t="0"/>
+                    <a:blip r:embed="rId6"/>
                     <a:stretch>
                       <a:fillRect/>
                     </a:stretch>
@@ -665,10 +1438,11 @@
                   <pic:spPr>
                     <a:xfrm>
                       <a:off x="0" y="0"/>
-                      <a:ext cx="7386638" cy="5202549"/>
+                      <a:ext cx="7218794" cy="5127271"/>
                     </a:xfrm>
-                    <a:prstGeom prst="rect"/>
-                    <a:ln/>
+                    <a:prstGeom prst="rect">
+                      <a:avLst/>
+                    </a:prstGeom>
                   </pic:spPr>
                 </pic:pic>
               </a:graphicData>
@@ -676,78 +1450,63 @@
           </wp:inline>
         </w:drawing>
       </w:r>
-      <w:r>
-        <w:rPr>
-          <w:rtl w:val="0"/>
-        </w:rPr>
-      </w:r>
-    </w:p>
-    <w:p>
-      <w:pPr>
-        <w:ind w:left="720" w:firstLine="0"/>
-        <w:rPr>
-          <w:sz w:val="28"/>
-          <w:szCs w:val="28"/>
-        </w:rPr>
-      </w:pPr>
-      <w:hyperlink r:id="rId8">
+      <w:bookmarkStart w:id="0" w:name="_GoBack"/>
+      <w:bookmarkEnd w:id="0"/>
+    </w:p>
+    <w:p>
+      <w:pPr>
+        <w:ind w:left="720"/>
+        <w:rPr>
+          <w:sz w:val="28"/>
+          <w:szCs w:val="28"/>
+        </w:rPr>
+      </w:pPr>
+      <w:hyperlink r:id="rId7">
         <w:r>
           <w:rPr>
-            <w:color w:val="1155cc"/>
+            <w:color w:val="1155CC"/>
             <w:sz w:val="28"/>
             <w:szCs w:val="28"/>
             <w:u w:val="single"/>
-            <w:rtl w:val="0"/>
           </w:rPr>
-          <w:t xml:space="preserve">https://drive.google.com/file/d/1vwbV5JtAUjIpuB0NcFxYaJjVe4R81-MN/view?usp=sharing</w:t>
+          <w:t>https://drive.google.com/file/d/1vwbV5JtAUjIpuB0NcFxYaJjVe4R81-MN/view?usp=sharing</w:t>
         </w:r>
       </w:hyperlink>
-      <w:r>
-        <w:rPr>
-          <w:rtl w:val="0"/>
-        </w:rPr>
-      </w:r>
-    </w:p>
-    <w:p>
-      <w:pPr>
-        <w:ind w:left="720" w:firstLine="0"/>
-        <w:rPr>
-          <w:sz w:val="28"/>
-          <w:szCs w:val="28"/>
-        </w:rPr>
-      </w:pPr>
-      <w:r>
-        <w:rPr>
-          <w:rtl w:val="0"/>
-        </w:rPr>
-      </w:r>
-    </w:p>
-    <w:p>
-      <w:pPr>
-        <w:ind w:left="720" w:firstLine="0"/>
-        <w:rPr>
-          <w:sz w:val="28"/>
-          <w:szCs w:val="28"/>
-        </w:rPr>
-      </w:pPr>
-      <w:r>
-        <w:rPr>
-          <w:rtl w:val="0"/>
-        </w:rPr>
-      </w:r>
+    </w:p>
+    <w:p>
+      <w:pPr>
+        <w:ind w:left="720"/>
+        <w:rPr>
+          <w:sz w:val="28"/>
+          <w:szCs w:val="28"/>
+        </w:rPr>
+      </w:pPr>
+    </w:p>
+    <w:p>
+      <w:pPr>
+        <w:ind w:left="720"/>
+        <w:rPr>
+          <w:sz w:val="28"/>
+          <w:szCs w:val="28"/>
+        </w:rPr>
+      </w:pPr>
     </w:p>
     <w:sectPr>
-      <w:pgSz w:h="16834" w:w="11909" w:orient="portrait"/>
-      <w:pgMar w:bottom="1440" w:top="1440" w:left="1440" w:right="1440" w:header="720" w:footer="720"/>
+      <w:pgSz w:w="11909" w:h="16834"/>
+      <w:pgMar w:top="1440" w:right="1440" w:bottom="1440" w:left="1440" w:header="720" w:footer="720" w:gutter="0"/>
       <w:pgNumType w:start="1"/>
+      <w:cols w:space="720"/>
     </w:sectPr>
   </w:body>
 </w:document>
 </file>
 
 <file path=word/numbering.xml><?xml version="1.0" encoding="utf-8"?>
-<w:numbering xmlns:mc="http://schemas.openxmlformats.org/markup-compatibility/2006" xmlns:o="urn:schemas-microsoft-com:office:office" xmlns:r="http://schemas.openxmlformats.org/officeDocument/2006/relationships" xmlns:m="http://schemas.openxmlformats.org/officeDocument/2006/math" xmlns:v="urn:schemas-microsoft-com:vml" xmlns:wp="http://schemas.openxmlformats.org/drawingml/2006/wordprocessingDrawing" xmlns:w10="urn:schemas-microsoft-com:office:word" xmlns:w="http://schemas.openxmlformats.org/wordprocessingml/2006/main" xmlns:wne="http://schemas.microsoft.com/office/word/2006/wordml" xmlns:sl="http://schemas.openxmlformats.org/schemaLibrary/2006/main" xmlns:a="http://schemas.openxmlformats.org/drawingml/2006/main" xmlns:pic="http://schemas.openxmlformats.org/drawingml/2006/picture" xmlns:c="http://schemas.openxmlformats.org/drawingml/2006/chart" xmlns:lc="http://schemas.openxmlformats.org/drawingml/2006/lockedCanvas" xmlns:dgm="http://schemas.openxmlformats.org/drawingml/2006/diagram" xmlns:wps="http://schemas.microsoft.com/office/word/2010/wordprocessingShape" xmlns:wpg="http://schemas.microsoft.com/office/word/2010/wordprocessingGroup" xmlns:w14="http://schemas.microsoft.com/office/word/2010/wordml" xmlns:w15="http://schemas.microsoft.com/office/word/2012/wordml">
-  <w:abstractNum w:abstractNumId="1">
+<w:numbering xmlns:wpc="http://schemas.microsoft.com/office/word/2010/wordprocessingCanvas" xmlns:cx="http://schemas.microsoft.com/office/drawing/2014/chartex" xmlns:mc="http://schemas.openxmlformats.org/markup-compatibility/2006" xmlns:o="urn:schemas-microsoft-com:office:office" xmlns:r="http://schemas.openxmlformats.org/officeDocument/2006/relationships" xmlns:m="http://schemas.openxmlformats.org/officeDocument/2006/math" xmlns:v="urn:schemas-microsoft-com:vml" xmlns:wp14="http://schemas.microsoft.com/office/word/2010/wordprocessingDrawing" xmlns:wp="http://schemas.openxmlformats.org/drawingml/2006/wordprocessingDrawing" xmlns:w10="urn:schemas-microsoft-com:office:word" xmlns:w="http://schemas.openxmlformats.org/wordprocessingml/2006/main" xmlns:w14="http://schemas.microsoft.com/office/word/2010/wordml" xmlns:w15="http://schemas.microsoft.com/office/word/2012/wordml" xmlns:w16se="http://schemas.microsoft.com/office/word/2015/wordml/symex" xmlns:wpg="http://schemas.microsoft.com/office/word/2010/wordprocessingGroup" xmlns:wpi="http://schemas.microsoft.com/office/word/2010/wordprocessingInk" xmlns:wne="http://schemas.microsoft.com/office/word/2006/wordml" xmlns:wps="http://schemas.microsoft.com/office/word/2010/wordprocessingShape" mc:Ignorable="w14 w15 w16se wp14">
+  <w:abstractNum w:abstractNumId="0" w15:restartNumberingAfterBreak="0">
+    <w:nsid w:val="133631C1"/>
+    <w:multiLevelType w:val="multilevel"/>
+    <w:tmpl w:val="0C64B4C4"/>
     <w:lvl w:ilvl="0">
       <w:start w:val="1"/>
       <w:numFmt w:val="decimal"/>
@@ -857,7 +1616,10 @@
       </w:rPr>
     </w:lvl>
   </w:abstractNum>
-  <w:abstractNum w:abstractNumId="2">
+  <w:abstractNum w:abstractNumId="1" w15:restartNumberingAfterBreak="0">
+    <w:nsid w:val="212F4514"/>
+    <w:multiLevelType w:val="multilevel"/>
+    <w:tmpl w:val="A940A792"/>
     <w:lvl w:ilvl="0">
       <w:start w:val="1"/>
       <w:numFmt w:val="bullet"/>
@@ -968,23 +1730,23 @@
     </w:lvl>
   </w:abstractNum>
   <w:num w:numId="1">
-    <w:abstractNumId w:val="1"/>
+    <w:abstractNumId w:val="0"/>
   </w:num>
   <w:num w:numId="2">
-    <w:abstractNumId w:val="2"/>
+    <w:abstractNumId w:val="1"/>
   </w:num>
 </w:numbering>
 </file>
 
 <file path=word/styles.xml><?xml version="1.0" encoding="utf-8"?>
-<w:styles xmlns:mc="http://schemas.openxmlformats.org/markup-compatibility/2006" xmlns:o="urn:schemas-microsoft-com:office:office" xmlns:r="http://schemas.openxmlformats.org/officeDocument/2006/relationships" xmlns:m="http://schemas.openxmlformats.org/officeDocument/2006/math" xmlns:v="urn:schemas-microsoft-com:vml" xmlns:wp="http://schemas.openxmlformats.org/drawingml/2006/wordprocessingDrawing" xmlns:w10="urn:schemas-microsoft-com:office:word" xmlns:w="http://schemas.openxmlformats.org/wordprocessingml/2006/main" xmlns:wne="http://schemas.microsoft.com/office/word/2006/wordml" xmlns:sl="http://schemas.openxmlformats.org/schemaLibrary/2006/main" xmlns:a="http://schemas.openxmlformats.org/drawingml/2006/main" xmlns:pic="http://schemas.openxmlformats.org/drawingml/2006/picture" xmlns:c="http://schemas.openxmlformats.org/drawingml/2006/chart" xmlns:lc="http://schemas.openxmlformats.org/drawingml/2006/lockedCanvas" xmlns:dgm="http://schemas.openxmlformats.org/drawingml/2006/diagram" xmlns:wps="http://schemas.microsoft.com/office/word/2010/wordprocessingShape" xmlns:wpg="http://schemas.microsoft.com/office/word/2010/wordprocessingGroup" xmlns:w14="http://schemas.microsoft.com/office/word/2010/wordml" xmlns:w15="http://schemas.microsoft.com/office/word/2012/wordml">
+<w:styles xmlns:mc="http://schemas.openxmlformats.org/markup-compatibility/2006" xmlns:r="http://schemas.openxmlformats.org/officeDocument/2006/relationships" xmlns:w="http://schemas.openxmlformats.org/wordprocessingml/2006/main" xmlns:w14="http://schemas.microsoft.com/office/word/2010/wordml" xmlns:w15="http://schemas.microsoft.com/office/word/2012/wordml" xmlns:w16se="http://schemas.microsoft.com/office/word/2015/wordml/symex" mc:Ignorable="w14 w15 w16se">
   <w:docDefaults>
     <w:rPrDefault>
       <w:rPr>
-        <w:rFonts w:ascii="Arial" w:cs="Arial" w:eastAsia="Arial" w:hAnsi="Arial"/>
+        <w:rFonts w:ascii="Arial" w:eastAsia="Arial" w:hAnsi="Arial" w:cs="Arial"/>
         <w:sz w:val="22"/>
         <w:szCs w:val="22"/>
-        <w:lang w:val="vi"/>
+        <w:lang w:val="vi" w:eastAsia="en-US" w:bidi="ar-SA"/>
       </w:rPr>
     </w:rPrDefault>
     <w:pPrDefault>
@@ -993,21 +1755,391 @@
       </w:pPr>
     </w:pPrDefault>
   </w:docDefaults>
-  <w:style w:type="paragraph" w:styleId="Normal" w:default="1">
-    <w:name w:val="normal"/>
-  </w:style>
-  <w:style w:type="table" w:styleId="TableNormal" w:default="1">
-    <w:name w:val="Table Normal"/>
+  <w:latentStyles w:defLockedState="0" w:defUIPriority="99" w:defSemiHidden="0" w:defUnhideWhenUsed="0" w:defQFormat="0" w:count="371">
+    <w:lsdException w:name="Normal" w:uiPriority="0" w:qFormat="1"/>
+    <w:lsdException w:name="heading 1" w:uiPriority="9" w:qFormat="1"/>
+    <w:lsdException w:name="heading 2" w:semiHidden="1" w:uiPriority="9" w:unhideWhenUsed="1" w:qFormat="1"/>
+    <w:lsdException w:name="heading 3" w:semiHidden="1" w:uiPriority="9" w:unhideWhenUsed="1" w:qFormat="1"/>
+    <w:lsdException w:name="heading 4" w:semiHidden="1" w:uiPriority="9" w:unhideWhenUsed="1" w:qFormat="1"/>
+    <w:lsdException w:name="heading 5" w:semiHidden="1" w:uiPriority="9" w:unhideWhenUsed="1" w:qFormat="1"/>
+    <w:lsdException w:name="heading 6" w:semiHidden="1" w:uiPriority="9" w:unhideWhenUsed="1" w:qFormat="1"/>
+    <w:lsdException w:name="heading 7" w:semiHidden="1" w:uiPriority="9" w:unhideWhenUsed="1" w:qFormat="1"/>
+    <w:lsdException w:name="heading 8" w:semiHidden="1" w:uiPriority="9" w:unhideWhenUsed="1" w:qFormat="1"/>
+    <w:lsdException w:name="heading 9" w:semiHidden="1" w:uiPriority="9" w:unhideWhenUsed="1" w:qFormat="1"/>
+    <w:lsdException w:name="index 1" w:semiHidden="1" w:unhideWhenUsed="1"/>
+    <w:lsdException w:name="index 2" w:semiHidden="1" w:unhideWhenUsed="1"/>
+    <w:lsdException w:name="index 3" w:semiHidden="1" w:unhideWhenUsed="1"/>
+    <w:lsdException w:name="index 4" w:semiHidden="1" w:unhideWhenUsed="1"/>
+    <w:lsdException w:name="index 5" w:semiHidden="1" w:unhideWhenUsed="1"/>
+    <w:lsdException w:name="index 6" w:semiHidden="1" w:unhideWhenUsed="1"/>
+    <w:lsdException w:name="index 7" w:semiHidden="1" w:unhideWhenUsed="1"/>
+    <w:lsdException w:name="index 8" w:semiHidden="1" w:unhideWhenUsed="1"/>
+    <w:lsdException w:name="index 9" w:semiHidden="1" w:unhideWhenUsed="1"/>
+    <w:lsdException w:name="toc 1" w:semiHidden="1" w:uiPriority="39" w:unhideWhenUsed="1"/>
+    <w:lsdException w:name="toc 2" w:semiHidden="1" w:uiPriority="39" w:unhideWhenUsed="1"/>
+    <w:lsdException w:name="toc 3" w:semiHidden="1" w:uiPriority="39" w:unhideWhenUsed="1"/>
+    <w:lsdException w:name="toc 4" w:semiHidden="1" w:uiPriority="39" w:unhideWhenUsed="1"/>
+    <w:lsdException w:name="toc 5" w:semiHidden="1" w:uiPriority="39" w:unhideWhenUsed="1"/>
+    <w:lsdException w:name="toc 6" w:semiHidden="1" w:uiPriority="39" w:unhideWhenUsed="1"/>
+    <w:lsdException w:name="toc 7" w:semiHidden="1" w:uiPriority="39" w:unhideWhenUsed="1"/>
+    <w:lsdException w:name="toc 8" w:semiHidden="1" w:uiPriority="39" w:unhideWhenUsed="1"/>
+    <w:lsdException w:name="toc 9" w:semiHidden="1" w:uiPriority="39" w:unhideWhenUsed="1"/>
+    <w:lsdException w:name="Normal Indent" w:semiHidden="1" w:unhideWhenUsed="1"/>
+    <w:lsdException w:name="footnote text" w:semiHidden="1" w:unhideWhenUsed="1"/>
+    <w:lsdException w:name="annotation text" w:semiHidden="1" w:unhideWhenUsed="1"/>
+    <w:lsdException w:name="header" w:semiHidden="1" w:unhideWhenUsed="1"/>
+    <w:lsdException w:name="footer" w:semiHidden="1" w:unhideWhenUsed="1"/>
+    <w:lsdException w:name="index heading" w:semiHidden="1" w:unhideWhenUsed="1"/>
+    <w:lsdException w:name="caption" w:semiHidden="1" w:uiPriority="35" w:unhideWhenUsed="1" w:qFormat="1"/>
+    <w:lsdException w:name="table of figures" w:semiHidden="1" w:unhideWhenUsed="1"/>
+    <w:lsdException w:name="envelope address" w:semiHidden="1" w:unhideWhenUsed="1"/>
+    <w:lsdException w:name="envelope return" w:semiHidden="1" w:unhideWhenUsed="1"/>
+    <w:lsdException w:name="footnote reference" w:semiHidden="1" w:unhideWhenUsed="1"/>
+    <w:lsdException w:name="annotation reference" w:semiHidden="1" w:unhideWhenUsed="1"/>
+    <w:lsdException w:name="line number" w:semiHidden="1" w:unhideWhenUsed="1"/>
+    <w:lsdException w:name="page number" w:semiHidden="1" w:unhideWhenUsed="1"/>
+    <w:lsdException w:name="endnote reference" w:semiHidden="1" w:unhideWhenUsed="1"/>
+    <w:lsdException w:name="endnote text" w:semiHidden="1" w:unhideWhenUsed="1"/>
+    <w:lsdException w:name="table of authorities" w:semiHidden="1" w:unhideWhenUsed="1"/>
+    <w:lsdException w:name="macro" w:semiHidden="1" w:unhideWhenUsed="1"/>
+    <w:lsdException w:name="toa heading" w:semiHidden="1" w:unhideWhenUsed="1"/>
+    <w:lsdException w:name="List" w:semiHidden="1" w:unhideWhenUsed="1"/>
+    <w:lsdException w:name="List Bullet" w:semiHidden="1" w:unhideWhenUsed="1"/>
+    <w:lsdException w:name="List Number" w:semiHidden="1" w:unhideWhenUsed="1"/>
+    <w:lsdException w:name="List 2" w:semiHidden="1" w:unhideWhenUsed="1"/>
+    <w:lsdException w:name="List 3" w:semiHidden="1" w:unhideWhenUsed="1"/>
+    <w:lsdException w:name="List 4" w:semiHidden="1" w:unhideWhenUsed="1"/>
+    <w:lsdException w:name="List 5" w:semiHidden="1" w:unhideWhenUsed="1"/>
+    <w:lsdException w:name="List Bullet 2" w:semiHidden="1" w:unhideWhenUsed="1"/>
+    <w:lsdException w:name="List Bullet 3" w:semiHidden="1" w:unhideWhenUsed="1"/>
+    <w:lsdException w:name="List Bullet 4" w:semiHidden="1" w:unhideWhenUsed="1"/>
+    <w:lsdException w:name="List Bullet 5" w:semiHidden="1" w:unhideWhenUsed="1"/>
+    <w:lsdException w:name="List Number 2" w:semiHidden="1" w:unhideWhenUsed="1"/>
+    <w:lsdException w:name="List Number 3" w:semiHidden="1" w:unhideWhenUsed="1"/>
+    <w:lsdException w:name="List Number 4" w:semiHidden="1" w:unhideWhenUsed="1"/>
+    <w:lsdException w:name="List Number 5" w:semiHidden="1" w:unhideWhenUsed="1"/>
+    <w:lsdException w:name="Title" w:uiPriority="10" w:qFormat="1"/>
+    <w:lsdException w:name="Closing" w:semiHidden="1" w:unhideWhenUsed="1"/>
+    <w:lsdException w:name="Signature" w:semiHidden="1" w:unhideWhenUsed="1"/>
+    <w:lsdException w:name="Default Paragraph Font" w:semiHidden="1" w:uiPriority="1" w:unhideWhenUsed="1"/>
+    <w:lsdException w:name="Body Text" w:semiHidden="1" w:unhideWhenUsed="1"/>
+    <w:lsdException w:name="Body Text Indent" w:semiHidden="1" w:unhideWhenUsed="1"/>
+    <w:lsdException w:name="List Continue" w:semiHidden="1" w:unhideWhenUsed="1"/>
+    <w:lsdException w:name="List Continue 2" w:semiHidden="1" w:unhideWhenUsed="1"/>
+    <w:lsdException w:name="List Continue 3" w:semiHidden="1" w:unhideWhenUsed="1"/>
+    <w:lsdException w:name="List Continue 4" w:semiHidden="1" w:unhideWhenUsed="1"/>
+    <w:lsdException w:name="List Continue 5" w:semiHidden="1" w:unhideWhenUsed="1"/>
+    <w:lsdException w:name="Message Header" w:semiHidden="1" w:unhideWhenUsed="1"/>
+    <w:lsdException w:name="Subtitle" w:uiPriority="11" w:qFormat="1"/>
+    <w:lsdException w:name="Salutation" w:semiHidden="1" w:unhideWhenUsed="1"/>
+    <w:lsdException w:name="Date" w:semiHidden="1" w:unhideWhenUsed="1"/>
+    <w:lsdException w:name="Body Text First Indent" w:semiHidden="1" w:unhideWhenUsed="1"/>
+    <w:lsdException w:name="Body Text First Indent 2" w:semiHidden="1" w:unhideWhenUsed="1"/>
+    <w:lsdException w:name="Note Heading" w:semiHidden="1" w:unhideWhenUsed="1"/>
+    <w:lsdException w:name="Body Text 2" w:semiHidden="1" w:unhideWhenUsed="1"/>
+    <w:lsdException w:name="Body Text 3" w:semiHidden="1" w:unhideWhenUsed="1"/>
+    <w:lsdException w:name="Body Text Indent 2" w:semiHidden="1" w:unhideWhenUsed="1"/>
+    <w:lsdException w:name="Body Text Indent 3" w:semiHidden="1" w:unhideWhenUsed="1"/>
+    <w:lsdException w:name="Block Text" w:semiHidden="1" w:unhideWhenUsed="1"/>
+    <w:lsdException w:name="Hyperlink" w:semiHidden="1" w:unhideWhenUsed="1"/>
+    <w:lsdException w:name="FollowedHyperlink" w:semiHidden="1" w:unhideWhenUsed="1"/>
+    <w:lsdException w:name="Strong" w:uiPriority="22" w:qFormat="1"/>
+    <w:lsdException w:name="Emphasis" w:uiPriority="20" w:qFormat="1"/>
+    <w:lsdException w:name="Document Map" w:semiHidden="1" w:unhideWhenUsed="1"/>
+    <w:lsdException w:name="Plain Text" w:semiHidden="1" w:unhideWhenUsed="1"/>
+    <w:lsdException w:name="E-mail Signature" w:semiHidden="1" w:unhideWhenUsed="1"/>
+    <w:lsdException w:name="HTML Top of Form" w:semiHidden="1" w:unhideWhenUsed="1"/>
+    <w:lsdException w:name="HTML Bottom of Form" w:semiHidden="1" w:unhideWhenUsed="1"/>
+    <w:lsdException w:name="Normal (Web)" w:semiHidden="1" w:unhideWhenUsed="1"/>
+    <w:lsdException w:name="HTML Acronym" w:semiHidden="1" w:unhideWhenUsed="1"/>
+    <w:lsdException w:name="HTML Address" w:semiHidden="1" w:unhideWhenUsed="1"/>
+    <w:lsdException w:name="HTML Cite" w:semiHidden="1" w:unhideWhenUsed="1"/>
+    <w:lsdException w:name="HTML Code" w:semiHidden="1" w:unhideWhenUsed="1"/>
+    <w:lsdException w:name="HTML Definition" w:semiHidden="1" w:unhideWhenUsed="1"/>
+    <w:lsdException w:name="HTML Keyboard" w:semiHidden="1" w:unhideWhenUsed="1"/>
+    <w:lsdException w:name="HTML Preformatted" w:semiHidden="1" w:unhideWhenUsed="1"/>
+    <w:lsdException w:name="HTML Sample" w:semiHidden="1" w:unhideWhenUsed="1"/>
+    <w:lsdException w:name="HTML Typewriter" w:semiHidden="1" w:unhideWhenUsed="1"/>
+    <w:lsdException w:name="HTML Variable" w:semiHidden="1" w:unhideWhenUsed="1"/>
+    <w:lsdException w:name="Normal Table" w:semiHidden="1" w:unhideWhenUsed="1"/>
+    <w:lsdException w:name="annotation subject" w:semiHidden="1" w:unhideWhenUsed="1"/>
+    <w:lsdException w:name="No List" w:semiHidden="1" w:unhideWhenUsed="1"/>
+    <w:lsdException w:name="Outline List 1" w:semiHidden="1" w:unhideWhenUsed="1"/>
+    <w:lsdException w:name="Outline List 2" w:semiHidden="1" w:unhideWhenUsed="1"/>
+    <w:lsdException w:name="Outline List 3" w:semiHidden="1" w:unhideWhenUsed="1"/>
+    <w:lsdException w:name="Table Simple 1" w:semiHidden="1" w:unhideWhenUsed="1"/>
+    <w:lsdException w:name="Table Simple 2" w:semiHidden="1" w:unhideWhenUsed="1"/>
+    <w:lsdException w:name="Table Simple 3" w:semiHidden="1" w:unhideWhenUsed="1"/>
+    <w:lsdException w:name="Table Classic 1" w:semiHidden="1" w:unhideWhenUsed="1"/>
+    <w:lsdException w:name="Table Classic 2" w:semiHidden="1" w:unhideWhenUsed="1"/>
+    <w:lsdException w:name="Table Classic 3" w:semiHidden="1" w:unhideWhenUsed="1"/>
+    <w:lsdException w:name="Table Classic 4" w:semiHidden="1" w:unhideWhenUsed="1"/>
+    <w:lsdException w:name="Table Colorful 1" w:semiHidden="1" w:unhideWhenUsed="1"/>
+    <w:lsdException w:name="Table Colorful 2" w:semiHidden="1" w:unhideWhenUsed="1"/>
+    <w:lsdException w:name="Table Colorful 3" w:semiHidden="1" w:unhideWhenUsed="1"/>
+    <w:lsdException w:name="Table Columns 1" w:semiHidden="1" w:unhideWhenUsed="1"/>
+    <w:lsdException w:name="Table Columns 2" w:semiHidden="1" w:unhideWhenUsed="1"/>
+    <w:lsdException w:name="Table Columns 3" w:semiHidden="1" w:unhideWhenUsed="1"/>
+    <w:lsdException w:name="Table Columns 4" w:semiHidden="1" w:unhideWhenUsed="1"/>
+    <w:lsdException w:name="Table Columns 5" w:semiHidden="1" w:unhideWhenUsed="1"/>
+    <w:lsdException w:name="Table Grid 1" w:semiHidden="1" w:unhideWhenUsed="1"/>
+    <w:lsdException w:name="Table Grid 2" w:semiHidden="1" w:unhideWhenUsed="1"/>
+    <w:lsdException w:name="Table Grid 3" w:semiHidden="1" w:unhideWhenUsed="1"/>
+    <w:lsdException w:name="Table Grid 4" w:semiHidden="1" w:unhideWhenUsed="1"/>
+    <w:lsdException w:name="Table Grid 5" w:semiHidden="1" w:unhideWhenUsed="1"/>
+    <w:lsdException w:name="Table Grid 6" w:semiHidden="1" w:unhideWhenUsed="1"/>
+    <w:lsdException w:name="Table Grid 7" w:semiHidden="1" w:unhideWhenUsed="1"/>
+    <w:lsdException w:name="Table Grid 8" w:semiHidden="1" w:unhideWhenUsed="1"/>
+    <w:lsdException w:name="Table List 1" w:semiHidden="1" w:unhideWhenUsed="1"/>
+    <w:lsdException w:name="Table List 2" w:semiHidden="1" w:unhideWhenUsed="1"/>
+    <w:lsdException w:name="Table List 3" w:semiHidden="1" w:unhideWhenUsed="1"/>
+    <w:lsdException w:name="Table List 4" w:semiHidden="1" w:unhideWhenUsed="1"/>
+    <w:lsdException w:name="Table List 5" w:semiHidden="1" w:unhideWhenUsed="1"/>
+    <w:lsdException w:name="Table List 6" w:semiHidden="1" w:unhideWhenUsed="1"/>
+    <w:lsdException w:name="Table List 7" w:semiHidden="1" w:unhideWhenUsed="1"/>
+    <w:lsdException w:name="Table List 8" w:semiHidden="1" w:unhideWhenUsed="1"/>
+    <w:lsdException w:name="Table 3D effects 1" w:semiHidden="1" w:unhideWhenUsed="1"/>
+    <w:lsdException w:name="Table 3D effects 2" w:semiHidden="1" w:unhideWhenUsed="1"/>
+    <w:lsdException w:name="Table 3D effects 3" w:semiHidden="1" w:unhideWhenUsed="1"/>
+    <w:lsdException w:name="Table Contemporary" w:semiHidden="1" w:unhideWhenUsed="1"/>
+    <w:lsdException w:name="Table Elegant" w:semiHidden="1" w:unhideWhenUsed="1"/>
+    <w:lsdException w:name="Table Professional" w:semiHidden="1" w:unhideWhenUsed="1"/>
+    <w:lsdException w:name="Table Subtle 1" w:semiHidden="1" w:unhideWhenUsed="1"/>
+    <w:lsdException w:name="Table Subtle 2" w:semiHidden="1" w:unhideWhenUsed="1"/>
+    <w:lsdException w:name="Table Web 1" w:semiHidden="1" w:unhideWhenUsed="1"/>
+    <w:lsdException w:name="Table Web 2" w:semiHidden="1" w:unhideWhenUsed="1"/>
+    <w:lsdException w:name="Table Web 3" w:semiHidden="1" w:unhideWhenUsed="1"/>
+    <w:lsdException w:name="Balloon Text" w:semiHidden="1" w:unhideWhenUsed="1"/>
+    <w:lsdException w:name="Table Grid" w:uiPriority="39"/>
+    <w:lsdException w:name="Table Theme" w:semiHidden="1" w:unhideWhenUsed="1"/>
+    <w:lsdException w:name="Placeholder Text" w:semiHidden="1"/>
+    <w:lsdException w:name="No Spacing" w:uiPriority="1" w:qFormat="1"/>
+    <w:lsdException w:name="Light Shading" w:uiPriority="60"/>
+    <w:lsdException w:name="Light List" w:uiPriority="61"/>
+    <w:lsdException w:name="Light Grid" w:uiPriority="62"/>
+    <w:lsdException w:name="Medium Shading 1" w:uiPriority="63"/>
+    <w:lsdException w:name="Medium Shading 2" w:uiPriority="64"/>
+    <w:lsdException w:name="Medium List 1" w:uiPriority="65"/>
+    <w:lsdException w:name="Medium List 2" w:uiPriority="66"/>
+    <w:lsdException w:name="Medium Grid 1" w:uiPriority="67"/>
+    <w:lsdException w:name="Medium Grid 2" w:uiPriority="68"/>
+    <w:lsdException w:name="Medium Grid 3" w:uiPriority="69"/>
+    <w:lsdException w:name="Dark List" w:uiPriority="70"/>
+    <w:lsdException w:name="Colorful Shading" w:uiPriority="71"/>
+    <w:lsdException w:name="Colorful List" w:uiPriority="72"/>
+    <w:lsdException w:name="Colorful Grid" w:uiPriority="73"/>
+    <w:lsdException w:name="Light Shading Accent 1" w:uiPriority="60"/>
+    <w:lsdException w:name="Light List Accent 1" w:uiPriority="61"/>
+    <w:lsdException w:name="Light Grid Accent 1" w:uiPriority="62"/>
+    <w:lsdException w:name="Medium Shading 1 Accent 1" w:uiPriority="63"/>
+    <w:lsdException w:name="Medium Shading 2 Accent 1" w:uiPriority="64"/>
+    <w:lsdException w:name="Medium List 1 Accent 1" w:uiPriority="65"/>
+    <w:lsdException w:name="Revision" w:semiHidden="1"/>
+    <w:lsdException w:name="List Paragraph" w:uiPriority="34" w:qFormat="1"/>
+    <w:lsdException w:name="Quote" w:uiPriority="29" w:qFormat="1"/>
+    <w:lsdException w:name="Intense Quote" w:uiPriority="30" w:qFormat="1"/>
+    <w:lsdException w:name="Medium List 2 Accent 1" w:uiPriority="66"/>
+    <w:lsdException w:name="Medium Grid 1 Accent 1" w:uiPriority="67"/>
+    <w:lsdException w:name="Medium Grid 2 Accent 1" w:uiPriority="68"/>
+    <w:lsdException w:name="Medium Grid 3 Accent 1" w:uiPriority="69"/>
+    <w:lsdException w:name="Dark List Accent 1" w:uiPriority="70"/>
+    <w:lsdException w:name="Colorful Shading Accent 1" w:uiPriority="71"/>
+    <w:lsdException w:name="Colorful List Accent 1" w:uiPriority="72"/>
+    <w:lsdException w:name="Colorful Grid Accent 1" w:uiPriority="73"/>
+    <w:lsdException w:name="Light Shading Accent 2" w:uiPriority="60"/>
+    <w:lsdException w:name="Light List Accent 2" w:uiPriority="61"/>
+    <w:lsdException w:name="Light Grid Accent 2" w:uiPriority="62"/>
+    <w:lsdException w:name="Medium Shading 1 Accent 2" w:uiPriority="63"/>
+    <w:lsdException w:name="Medium Shading 2 Accent 2" w:uiPriority="64"/>
+    <w:lsdException w:name="Medium List 1 Accent 2" w:uiPriority="65"/>
+    <w:lsdException w:name="Medium List 2 Accent 2" w:uiPriority="66"/>
+    <w:lsdException w:name="Medium Grid 1 Accent 2" w:uiPriority="67"/>
+    <w:lsdException w:name="Medium Grid 2 Accent 2" w:uiPriority="68"/>
+    <w:lsdException w:name="Medium Grid 3 Accent 2" w:uiPriority="69"/>
+    <w:lsdException w:name="Dark List Accent 2" w:uiPriority="70"/>
+    <w:lsdException w:name="Colorful Shading Accent 2" w:uiPriority="71"/>
+    <w:lsdException w:name="Colorful List Accent 2" w:uiPriority="72"/>
+    <w:lsdException w:name="Colorful Grid Accent 2" w:uiPriority="73"/>
+    <w:lsdException w:name="Light Shading Accent 3" w:uiPriority="60"/>
+    <w:lsdException w:name="Light List Accent 3" w:uiPriority="61"/>
+    <w:lsdException w:name="Light Grid Accent 3" w:uiPriority="62"/>
+    <w:lsdException w:name="Medium Shading 1 Accent 3" w:uiPriority="63"/>
+    <w:lsdException w:name="Medium Shading 2 Accent 3" w:uiPriority="64"/>
+    <w:lsdException w:name="Medium List 1 Accent 3" w:uiPriority="65"/>
+    <w:lsdException w:name="Medium List 2 Accent 3" w:uiPriority="66"/>
+    <w:lsdException w:name="Medium Grid 1 Accent 3" w:uiPriority="67"/>
+    <w:lsdException w:name="Medium Grid 2 Accent 3" w:uiPriority="68"/>
+    <w:lsdException w:name="Medium Grid 3 Accent 3" w:uiPriority="69"/>
+    <w:lsdException w:name="Dark List Accent 3" w:uiPriority="70"/>
+    <w:lsdException w:name="Colorful Shading Accent 3" w:uiPriority="71"/>
+    <w:lsdException w:name="Colorful List Accent 3" w:uiPriority="72"/>
+    <w:lsdException w:name="Colorful Grid Accent 3" w:uiPriority="73"/>
+    <w:lsdException w:name="Light Shading Accent 4" w:uiPriority="60"/>
+    <w:lsdException w:name="Light List Accent 4" w:uiPriority="61"/>
+    <w:lsdException w:name="Light Grid Accent 4" w:uiPriority="62"/>
+    <w:lsdException w:name="Medium Shading 1 Accent 4" w:uiPriority="63"/>
+    <w:lsdException w:name="Medium Shading 2 Accent 4" w:uiPriority="64"/>
+    <w:lsdException w:name="Medium List 1 Accent 4" w:uiPriority="65"/>
+    <w:lsdException w:name="Medium List 2 Accent 4" w:uiPriority="66"/>
+    <w:lsdException w:name="Medium Grid 1 Accent 4" w:uiPriority="67"/>
+    <w:lsdException w:name="Medium Grid 2 Accent 4" w:uiPriority="68"/>
+    <w:lsdException w:name="Medium Grid 3 Accent 4" w:uiPriority="69"/>
+    <w:lsdException w:name="Dark List Accent 4" w:uiPriority="70"/>
+    <w:lsdException w:name="Colorful Shading Accent 4" w:uiPriority="71"/>
+    <w:lsdException w:name="Colorful List Accent 4" w:uiPriority="72"/>
+    <w:lsdException w:name="Colorful Grid Accent 4" w:uiPriority="73"/>
+    <w:lsdException w:name="Light Shading Accent 5" w:uiPriority="60"/>
+    <w:lsdException w:name="Light List Accent 5" w:uiPriority="61"/>
+    <w:lsdException w:name="Light Grid Accent 5" w:uiPriority="62"/>
+    <w:lsdException w:name="Medium Shading 1 Accent 5" w:uiPriority="63"/>
+    <w:lsdException w:name="Medium Shading 2 Accent 5" w:uiPriority="64"/>
+    <w:lsdException w:name="Medium List 1 Accent 5" w:uiPriority="65"/>
+    <w:lsdException w:name="Medium List 2 Accent 5" w:uiPriority="66"/>
+    <w:lsdException w:name="Medium Grid 1 Accent 5" w:uiPriority="67"/>
+    <w:lsdException w:name="Medium Grid 2 Accent 5" w:uiPriority="68"/>
+    <w:lsdException w:name="Medium Grid 3 Accent 5" w:uiPriority="69"/>
+    <w:lsdException w:name="Dark List Accent 5" w:uiPriority="70"/>
+    <w:lsdException w:name="Colorful Shading Accent 5" w:uiPriority="71"/>
+    <w:lsdException w:name="Colorful List Accent 5" w:uiPriority="72"/>
+    <w:lsdException w:name="Colorful Grid Accent 5" w:uiPriority="73"/>
+    <w:lsdException w:name="Light Shading Accent 6" w:uiPriority="60"/>
+    <w:lsdException w:name="Light List Accent 6" w:uiPriority="61"/>
+    <w:lsdException w:name="Light Grid Accent 6" w:uiPriority="62"/>
+    <w:lsdException w:name="Medium Shading 1 Accent 6" w:uiPriority="63"/>
+    <w:lsdException w:name="Medium Shading 2 Accent 6" w:uiPriority="64"/>
+    <w:lsdException w:name="Medium List 1 Accent 6" w:uiPriority="65"/>
+    <w:lsdException w:name="Medium List 2 Accent 6" w:uiPriority="66"/>
+    <w:lsdException w:name="Medium Grid 1 Accent 6" w:uiPriority="67"/>
+    <w:lsdException w:name="Medium Grid 2 Accent 6" w:uiPriority="68"/>
+    <w:lsdException w:name="Medium Grid 3 Accent 6" w:uiPriority="69"/>
+    <w:lsdException w:name="Dark List Accent 6" w:uiPriority="70"/>
+    <w:lsdException w:name="Colorful Shading Accent 6" w:uiPriority="71"/>
+    <w:lsdException w:name="Colorful List Accent 6" w:uiPriority="72"/>
+    <w:lsdException w:name="Colorful Grid Accent 6" w:uiPriority="73"/>
+    <w:lsdException w:name="Subtle Emphasis" w:uiPriority="19" w:qFormat="1"/>
+    <w:lsdException w:name="Intense Emphasis" w:uiPriority="21" w:qFormat="1"/>
+    <w:lsdException w:name="Subtle Reference" w:uiPriority="31" w:qFormat="1"/>
+    <w:lsdException w:name="Intense Reference" w:uiPriority="32" w:qFormat="1"/>
+    <w:lsdException w:name="Book Title" w:uiPriority="33" w:qFormat="1"/>
+    <w:lsdException w:name="Bibliography" w:semiHidden="1" w:uiPriority="37" w:unhideWhenUsed="1"/>
+    <w:lsdException w:name="TOC Heading" w:semiHidden="1" w:uiPriority="39" w:unhideWhenUsed="1" w:qFormat="1"/>
+    <w:lsdException w:name="Plain Table 1" w:uiPriority="41"/>
+    <w:lsdException w:name="Plain Table 2" w:uiPriority="42"/>
+    <w:lsdException w:name="Plain Table 3" w:uiPriority="43"/>
+    <w:lsdException w:name="Plain Table 4" w:uiPriority="44"/>
+    <w:lsdException w:name="Plain Table 5" w:uiPriority="45"/>
+    <w:lsdException w:name="Grid Table Light" w:uiPriority="40"/>
+    <w:lsdException w:name="Grid Table 1 Light" w:uiPriority="46"/>
+    <w:lsdException w:name="Grid Table 2" w:uiPriority="47"/>
+    <w:lsdException w:name="Grid Table 3" w:uiPriority="48"/>
+    <w:lsdException w:name="Grid Table 4" w:uiPriority="49"/>
+    <w:lsdException w:name="Grid Table 5 Dark" w:uiPriority="50"/>
+    <w:lsdException w:name="Grid Table 6 Colorful" w:uiPriority="51"/>
+    <w:lsdException w:name="Grid Table 7 Colorful" w:uiPriority="52"/>
+    <w:lsdException w:name="Grid Table 1 Light Accent 1" w:uiPriority="46"/>
+    <w:lsdException w:name="Grid Table 2 Accent 1" w:uiPriority="47"/>
+    <w:lsdException w:name="Grid Table 3 Accent 1" w:uiPriority="48"/>
+    <w:lsdException w:name="Grid Table 4 Accent 1" w:uiPriority="49"/>
+    <w:lsdException w:name="Grid Table 5 Dark Accent 1" w:uiPriority="50"/>
+    <w:lsdException w:name="Grid Table 6 Colorful Accent 1" w:uiPriority="51"/>
+    <w:lsdException w:name="Grid Table 7 Colorful Accent 1" w:uiPriority="52"/>
+    <w:lsdException w:name="Grid Table 1 Light Accent 2" w:uiPriority="46"/>
+    <w:lsdException w:name="Grid Table 2 Accent 2" w:uiPriority="47"/>
+    <w:lsdException w:name="Grid Table 3 Accent 2" w:uiPriority="48"/>
+    <w:lsdException w:name="Grid Table 4 Accent 2" w:uiPriority="49"/>
+    <w:lsdException w:name="Grid Table 5 Dark Accent 2" w:uiPriority="50"/>
+    <w:lsdException w:name="Grid Table 6 Colorful Accent 2" w:uiPriority="51"/>
+    <w:lsdException w:name="Grid Table 7 Colorful Accent 2" w:uiPriority="52"/>
+    <w:lsdException w:name="Grid Table 1 Light Accent 3" w:uiPriority="46"/>
+    <w:lsdException w:name="Grid Table 2 Accent 3" w:uiPriority="47"/>
+    <w:lsdException w:name="Grid Table 3 Accent 3" w:uiPriority="48"/>
+    <w:lsdException w:name="Grid Table 4 Accent 3" w:uiPriority="49"/>
+    <w:lsdException w:name="Grid Table 5 Dark Accent 3" w:uiPriority="50"/>
+    <w:lsdException w:name="Grid Table 6 Colorful Accent 3" w:uiPriority="51"/>
+    <w:lsdException w:name="Grid Table 7 Colorful Accent 3" w:uiPriority="52"/>
+    <w:lsdException w:name="Grid Table 1 Light Accent 4" w:uiPriority="46"/>
+    <w:lsdException w:name="Grid Table 2 Accent 4" w:uiPriority="47"/>
+    <w:lsdException w:name="Grid Table 3 Accent 4" w:uiPriority="48"/>
+    <w:lsdException w:name="Grid Table 4 Accent 4" w:uiPriority="49"/>
+    <w:lsdException w:name="Grid Table 5 Dark Accent 4" w:uiPriority="50"/>
+    <w:lsdException w:name="Grid Table 6 Colorful Accent 4" w:uiPriority="51"/>
+    <w:lsdException w:name="Grid Table 7 Colorful Accent 4" w:uiPriority="52"/>
+    <w:lsdException w:name="Grid Table 1 Light Accent 5" w:uiPriority="46"/>
+    <w:lsdException w:name="Grid Table 2 Accent 5" w:uiPriority="47"/>
+    <w:lsdException w:name="Grid Table 3 Accent 5" w:uiPriority="48"/>
+    <w:lsdException w:name="Grid Table 4 Accent 5" w:uiPriority="49"/>
+    <w:lsdException w:name="Grid Table 5 Dark Accent 5" w:uiPriority="50"/>
+    <w:lsdException w:name="Grid Table 6 Colorful Accent 5" w:uiPriority="51"/>
+    <w:lsdException w:name="Grid Table 7 Colorful Accent 5" w:uiPriority="52"/>
+    <w:lsdException w:name="Grid Table 1 Light Accent 6" w:uiPriority="46"/>
+    <w:lsdException w:name="Grid Table 2 Accent 6" w:uiPriority="47"/>
+    <w:lsdException w:name="Grid Table 3 Accent 6" w:uiPriority="48"/>
+    <w:lsdException w:name="Grid Table 4 Accent 6" w:uiPriority="49"/>
+    <w:lsdException w:name="Grid Table 5 Dark Accent 6" w:uiPriority="50"/>
+    <w:lsdException w:name="Grid Table 6 Colorful Accent 6" w:uiPriority="51"/>
+    <w:lsdException w:name="Grid Table 7 Colorful Accent 6" w:uiPriority="52"/>
+    <w:lsdException w:name="List Table 1 Light" w:uiPriority="46"/>
+    <w:lsdException w:name="List Table 2" w:uiPriority="47"/>
+    <w:lsdException w:name="List Table 3" w:uiPriority="48"/>
+    <w:lsdException w:name="List Table 4" w:uiPriority="49"/>
+    <w:lsdException w:name="List Table 5 Dark" w:uiPriority="50"/>
+    <w:lsdException w:name="List Table 6 Colorful" w:uiPriority="51"/>
+    <w:lsdException w:name="List Table 7 Colorful" w:uiPriority="52"/>
+    <w:lsdException w:name="List Table 1 Light Accent 1" w:uiPriority="46"/>
+    <w:lsdException w:name="List Table 2 Accent 1" w:uiPriority="47"/>
+    <w:lsdException w:name="List Table 3 Accent 1" w:uiPriority="48"/>
+    <w:lsdException w:name="List Table 4 Accent 1" w:uiPriority="49"/>
+    <w:lsdException w:name="List Table 5 Dark Accent 1" w:uiPriority="50"/>
+    <w:lsdException w:name="List Table 6 Colorful Accent 1" w:uiPriority="51"/>
+    <w:lsdException w:name="List Table 7 Colorful Accent 1" w:uiPriority="52"/>
+    <w:lsdException w:name="List Table 1 Light Accent 2" w:uiPriority="46"/>
+    <w:lsdException w:name="List Table 2 Accent 2" w:uiPriority="47"/>
+    <w:lsdException w:name="List Table 3 Accent 2" w:uiPriority="48"/>
+    <w:lsdException w:name="List Table 4 Accent 2" w:uiPriority="49"/>
+    <w:lsdException w:name="List Table 5 Dark Accent 2" w:uiPriority="50"/>
+    <w:lsdException w:name="List Table 6 Colorful Accent 2" w:uiPriority="51"/>
+    <w:lsdException w:name="List Table 7 Colorful Accent 2" w:uiPriority="52"/>
+    <w:lsdException w:name="List Table 1 Light Accent 3" w:uiPriority="46"/>
+    <w:lsdException w:name="List Table 2 Accent 3" w:uiPriority="47"/>
+    <w:lsdException w:name="List Table 3 Accent 3" w:uiPriority="48"/>
+    <w:lsdException w:name="List Table 4 Accent 3" w:uiPriority="49"/>
+    <w:lsdException w:name="List Table 5 Dark Accent 3" w:uiPriority="50"/>
+    <w:lsdException w:name="List Table 6 Colorful Accent 3" w:uiPriority="51"/>
+    <w:lsdException w:name="List Table 7 Colorful Accent 3" w:uiPriority="52"/>
+    <w:lsdException w:name="List Table 1 Light Accent 4" w:uiPriority="46"/>
+    <w:lsdException w:name="List Table 2 Accent 4" w:uiPriority="47"/>
+    <w:lsdException w:name="List Table 3 Accent 4" w:uiPriority="48"/>
+    <w:lsdException w:name="List Table 4 Accent 4" w:uiPriority="49"/>
+    <w:lsdException w:name="List Table 5 Dark Accent 4" w:uiPriority="50"/>
+    <w:lsdException w:name="List Table 6 Colorful Accent 4" w:uiPriority="51"/>
+    <w:lsdException w:name="List Table 7 Colorful Accent 4" w:uiPriority="52"/>
+    <w:lsdException w:name="List Table 1 Light Accent 5" w:uiPriority="46"/>
+    <w:lsdException w:name="List Table 2 Accent 5" w:uiPriority="47"/>
+    <w:lsdException w:name="List Table 3 Accent 5" w:uiPriority="48"/>
+    <w:lsdException w:name="List Table 4 Accent 5" w:uiPriority="49"/>
+    <w:lsdException w:name="List Table 5 Dark Accent 5" w:uiPriority="50"/>
+    <w:lsdException w:name="List Table 6 Colorful Accent 5" w:uiPriority="51"/>
+    <w:lsdException w:name="List Table 7 Colorful Accent 5" w:uiPriority="52"/>
+    <w:lsdException w:name="List Table 1 Light Accent 6" w:uiPriority="46"/>
+    <w:lsdException w:name="List Table 2 Accent 6" w:uiPriority="47"/>
+    <w:lsdException w:name="List Table 3 Accent 6" w:uiPriority="48"/>
+    <w:lsdException w:name="List Table 4 Accent 6" w:uiPriority="49"/>
+    <w:lsdException w:name="List Table 5 Dark Accent 6" w:uiPriority="50"/>
+    <w:lsdException w:name="List Table 6 Colorful Accent 6" w:uiPriority="51"/>
+    <w:lsdException w:name="List Table 7 Colorful Accent 6" w:uiPriority="52"/>
+  </w:latentStyles>
+  <w:style w:type="paragraph" w:default="1" w:styleId="Normal">
+    <w:name w:val="Normal"/>
   </w:style>
   <w:style w:type="paragraph" w:styleId="Heading1">
     <w:name w:val="heading 1"/>
     <w:basedOn w:val="Normal"/>
     <w:next w:val="Normal"/>
     <w:pPr>
-      <w:keepNext w:val="1"/>
-      <w:keepLines w:val="1"/>
-      <w:pageBreakBefore w:val="0"/>
-      <w:spacing w:after="120" w:before="400" w:lineRule="auto"/>
+      <w:keepNext/>
+      <w:keepLines/>
+      <w:spacing w:before="400" w:after="120"/>
+      <w:outlineLvl w:val="0"/>
     </w:pPr>
     <w:rPr>
       <w:sz w:val="40"/>
@@ -1019,13 +2151,12 @@
     <w:basedOn w:val="Normal"/>
     <w:next w:val="Normal"/>
     <w:pPr>
-      <w:keepNext w:val="1"/>
-      <w:keepLines w:val="1"/>
-      <w:pageBreakBefore w:val="0"/>
-      <w:spacing w:after="120" w:before="360" w:lineRule="auto"/>
+      <w:keepNext/>
+      <w:keepLines/>
+      <w:spacing w:before="360" w:after="120"/>
+      <w:outlineLvl w:val="1"/>
     </w:pPr>
     <w:rPr>
-      <w:b w:val="0"/>
       <w:sz w:val="32"/>
       <w:szCs w:val="32"/>
     </w:rPr>
@@ -1035,13 +2166,12 @@
     <w:basedOn w:val="Normal"/>
     <w:next w:val="Normal"/>
     <w:pPr>
-      <w:keepNext w:val="1"/>
-      <w:keepLines w:val="1"/>
-      <w:pageBreakBefore w:val="0"/>
-      <w:spacing w:after="80" w:before="320" w:lineRule="auto"/>
+      <w:keepNext/>
+      <w:keepLines/>
+      <w:spacing w:before="320" w:after="80"/>
+      <w:outlineLvl w:val="2"/>
     </w:pPr>
     <w:rPr>
-      <w:b w:val="0"/>
       <w:color w:val="434343"/>
       <w:sz w:val="28"/>
       <w:szCs w:val="28"/>
@@ -1052,10 +2182,10 @@
     <w:basedOn w:val="Normal"/>
     <w:next w:val="Normal"/>
     <w:pPr>
-      <w:keepNext w:val="1"/>
-      <w:keepLines w:val="1"/>
-      <w:pageBreakBefore w:val="0"/>
-      <w:spacing w:after="80" w:before="280" w:lineRule="auto"/>
+      <w:keepNext/>
+      <w:keepLines/>
+      <w:spacing w:before="280" w:after="80"/>
+      <w:outlineLvl w:val="3"/>
     </w:pPr>
     <w:rPr>
       <w:color w:val="666666"/>
@@ -1068,15 +2198,13 @@
     <w:basedOn w:val="Normal"/>
     <w:next w:val="Normal"/>
     <w:pPr>
-      <w:keepNext w:val="1"/>
-      <w:keepLines w:val="1"/>
-      <w:pageBreakBefore w:val="0"/>
-      <w:spacing w:after="80" w:before="240" w:lineRule="auto"/>
+      <w:keepNext/>
+      <w:keepLines/>
+      <w:spacing w:before="240" w:after="80"/>
+      <w:outlineLvl w:val="4"/>
     </w:pPr>
     <w:rPr>
       <w:color w:val="666666"/>
-      <w:sz w:val="22"/>
-      <w:szCs w:val="22"/>
     </w:rPr>
   </w:style>
   <w:style w:type="paragraph" w:styleId="Heading6">
@@ -1084,27 +2212,51 @@
     <w:basedOn w:val="Normal"/>
     <w:next w:val="Normal"/>
     <w:pPr>
-      <w:keepNext w:val="1"/>
-      <w:keepLines w:val="1"/>
-      <w:pageBreakBefore w:val="0"/>
-      <w:spacing w:after="80" w:before="240" w:lineRule="auto"/>
+      <w:keepNext/>
+      <w:keepLines/>
+      <w:spacing w:before="240" w:after="80"/>
+      <w:outlineLvl w:val="5"/>
     </w:pPr>
     <w:rPr>
-      <w:i w:val="1"/>
+      <w:i/>
       <w:color w:val="666666"/>
-      <w:sz w:val="22"/>
-      <w:szCs w:val="22"/>
     </w:rPr>
+  </w:style>
+  <w:style w:type="character" w:default="1" w:styleId="DefaultParagraphFont">
+    <w:name w:val="Default Paragraph Font"/>
+    <w:uiPriority w:val="1"/>
+    <w:semiHidden/>
+    <w:unhideWhenUsed/>
+  </w:style>
+  <w:style w:type="table" w:default="1" w:styleId="TableNormal">
+    <w:name w:val="Normal Table"/>
+    <w:uiPriority w:val="99"/>
+    <w:semiHidden/>
+    <w:unhideWhenUsed/>
+    <w:tblPr>
+      <w:tblInd w:w="0" w:type="dxa"/>
+      <w:tblCellMar>
+        <w:top w:w="0" w:type="dxa"/>
+        <w:left w:w="108" w:type="dxa"/>
+        <w:bottom w:w="0" w:type="dxa"/>
+        <w:right w:w="108" w:type="dxa"/>
+      </w:tblCellMar>
+    </w:tblPr>
+  </w:style>
+  <w:style w:type="numbering" w:default="1" w:styleId="NoList">
+    <w:name w:val="No List"/>
+    <w:uiPriority w:val="99"/>
+    <w:semiHidden/>
+    <w:unhideWhenUsed/>
   </w:style>
   <w:style w:type="paragraph" w:styleId="Title">
     <w:name w:val="Title"/>
     <w:basedOn w:val="Normal"/>
     <w:next w:val="Normal"/>
     <w:pPr>
-      <w:keepNext w:val="1"/>
-      <w:keepLines w:val="1"/>
-      <w:pageBreakBefore w:val="0"/>
-      <w:spacing w:after="60" w:before="0" w:lineRule="auto"/>
+      <w:keepNext/>
+      <w:keepLines/>
+      <w:spacing w:after="60"/>
     </w:pPr>
     <w:rPr>
       <w:sz w:val="52"/>
@@ -1116,14 +2268,11 @@
     <w:basedOn w:val="Normal"/>
     <w:next w:val="Normal"/>
     <w:pPr>
-      <w:keepNext w:val="1"/>
-      <w:keepLines w:val="1"/>
-      <w:pageBreakBefore w:val="0"/>
-      <w:spacing w:after="320" w:before="0" w:lineRule="auto"/>
+      <w:keepNext/>
+      <w:keepLines/>
+      <w:spacing w:after="320"/>
     </w:pPr>
     <w:rPr>
-      <w:rFonts w:ascii="Arial" w:cs="Arial" w:eastAsia="Arial" w:hAnsi="Arial"/>
-      <w:i w:val="0"/>
       <w:color w:val="666666"/>
       <w:sz w:val="30"/>
       <w:szCs w:val="30"/>

--- a/tai lieu phan tich/Tài liệu đồ án Web cơ bản.docx
+++ b/tai lieu phan tich/Tài liệu đồ án Web cơ bản.docx
@@ -17,29 +17,34 @@
           <w:sz w:val="40"/>
           <w:szCs w:val="40"/>
         </w:rPr>
-        <w:t>Website bán laptop, pc, linh ki</w:t>
-      </w:r>
-      <w:r>
+        <w:t>Website bán laptop, pc, linh kiện máy tính</w:t>
+      </w:r>
+    </w:p>
+    <w:p>
+      <w:pPr>
+        <w:numPr>
+          <w:ilvl w:val="0"/>
+          <w:numId w:val="1"/>
+        </w:numPr>
         <w:rPr>
           <w:b/>
-          <w:sz w:val="40"/>
-          <w:szCs w:val="40"/>
-        </w:rPr>
-        <w:t>ệ</w:t>
-      </w:r>
+          <w:sz w:val="28"/>
+          <w:szCs w:val="28"/>
+        </w:rPr>
+      </w:pPr>
       <w:r>
         <w:rPr>
           <w:b/>
-          <w:sz w:val="40"/>
-          <w:szCs w:val="40"/>
-        </w:rPr>
-        <w:t>n máy tính</w:t>
-      </w:r>
-    </w:p>
-    <w:p>
-      <w:pPr>
-        <w:numPr>
-          <w:ilvl w:val="0"/>
+          <w:sz w:val="28"/>
+          <w:szCs w:val="28"/>
+        </w:rPr>
+        <w:t>Đối tượng sử dụng</w:t>
+      </w:r>
+    </w:p>
+    <w:p>
+      <w:pPr>
+        <w:numPr>
+          <w:ilvl w:val="1"/>
           <w:numId w:val="1"/>
         </w:numPr>
         <w:rPr>
@@ -54,108 +59,298 @@
           <w:sz w:val="28"/>
           <w:szCs w:val="28"/>
         </w:rPr>
-        <w:t>Đ</w:t>
-      </w:r>
-      <w:r>
+        <w:t>Khách hàng chưa có tài khoản</w:t>
+      </w:r>
+    </w:p>
+    <w:p>
+      <w:pPr>
+        <w:numPr>
+          <w:ilvl w:val="2"/>
+          <w:numId w:val="1"/>
+        </w:numPr>
+        <w:rPr>
+          <w:sz w:val="28"/>
+          <w:szCs w:val="28"/>
+        </w:rPr>
+      </w:pPr>
+      <w:r>
+        <w:rPr>
+          <w:sz w:val="28"/>
+          <w:szCs w:val="28"/>
+        </w:rPr>
+        <w:t>Xem sản phẩm, xem chi tiết sản phẩm</w:t>
+      </w:r>
+    </w:p>
+    <w:p>
+      <w:pPr>
+        <w:numPr>
+          <w:ilvl w:val="2"/>
+          <w:numId w:val="1"/>
+        </w:numPr>
+        <w:rPr>
+          <w:sz w:val="28"/>
+          <w:szCs w:val="28"/>
+        </w:rPr>
+      </w:pPr>
+      <w:r>
+        <w:rPr>
+          <w:sz w:val="28"/>
+          <w:szCs w:val="28"/>
+        </w:rPr>
+        <w:t>Tìm kiếm theo tên sản phẩm hoặc nhà sản xuất</w:t>
+      </w:r>
+    </w:p>
+    <w:p>
+      <w:pPr>
+        <w:numPr>
+          <w:ilvl w:val="2"/>
+          <w:numId w:val="1"/>
+        </w:numPr>
+        <w:rPr>
+          <w:sz w:val="28"/>
+          <w:szCs w:val="28"/>
+        </w:rPr>
+      </w:pPr>
+      <w:r>
+        <w:rPr>
+          <w:sz w:val="28"/>
+          <w:szCs w:val="28"/>
+        </w:rPr>
+        <w:t>Thêm sản phẩm vào giỏ hàng</w:t>
+      </w:r>
+    </w:p>
+    <w:p>
+      <w:pPr>
+        <w:numPr>
+          <w:ilvl w:val="2"/>
+          <w:numId w:val="1"/>
+        </w:numPr>
+        <w:rPr>
+          <w:sz w:val="28"/>
+          <w:szCs w:val="28"/>
+        </w:rPr>
+      </w:pPr>
+      <w:r>
+        <w:rPr>
+          <w:sz w:val="28"/>
+          <w:szCs w:val="28"/>
+        </w:rPr>
+        <w:t>Quản lý giỏ hàng ( thêm, sửa , xóa số lượng )</w:t>
+      </w:r>
+    </w:p>
+    <w:p>
+      <w:pPr>
+        <w:numPr>
+          <w:ilvl w:val="2"/>
+          <w:numId w:val="1"/>
+        </w:numPr>
+        <w:rPr>
+          <w:sz w:val="28"/>
+          <w:szCs w:val="28"/>
+        </w:rPr>
+      </w:pPr>
+      <w:r>
+        <w:rPr>
+          <w:sz w:val="28"/>
+          <w:szCs w:val="28"/>
+        </w:rPr>
+        <w:t>Đăng ký</w:t>
+      </w:r>
+    </w:p>
+    <w:p>
+      <w:pPr>
+        <w:numPr>
+          <w:ilvl w:val="1"/>
+          <w:numId w:val="1"/>
+        </w:numPr>
         <w:rPr>
           <w:b/>
           <w:sz w:val="28"/>
           <w:szCs w:val="28"/>
         </w:rPr>
-        <w:t>ố</w:t>
-      </w:r>
+      </w:pPr>
       <w:r>
         <w:rPr>
           <w:b/>
           <w:sz w:val="28"/>
           <w:szCs w:val="28"/>
         </w:rPr>
-        <w:t>i tư</w:t>
-      </w:r>
-      <w:r>
+        <w:t>Khách hàng có tài khoản</w:t>
+      </w:r>
+    </w:p>
+    <w:p>
+      <w:pPr>
+        <w:numPr>
+          <w:ilvl w:val="2"/>
+          <w:numId w:val="1"/>
+        </w:numPr>
+        <w:rPr>
+          <w:sz w:val="28"/>
+          <w:szCs w:val="28"/>
+        </w:rPr>
+      </w:pPr>
+      <w:r>
+        <w:rPr>
+          <w:sz w:val="28"/>
+          <w:szCs w:val="28"/>
+        </w:rPr>
+        <w:t>Đầy đủ của khách hàng không có tài khoản</w:t>
+      </w:r>
+    </w:p>
+    <w:p>
+      <w:pPr>
+        <w:numPr>
+          <w:ilvl w:val="2"/>
+          <w:numId w:val="1"/>
+        </w:numPr>
+        <w:rPr>
+          <w:sz w:val="28"/>
+          <w:szCs w:val="28"/>
+        </w:rPr>
+      </w:pPr>
+      <w:r>
+        <w:rPr>
+          <w:sz w:val="28"/>
+          <w:szCs w:val="28"/>
+        </w:rPr>
+        <w:t>Đăng nhập, đăng xuất</w:t>
+      </w:r>
+    </w:p>
+    <w:p>
+      <w:pPr>
+        <w:numPr>
+          <w:ilvl w:val="2"/>
+          <w:numId w:val="1"/>
+        </w:numPr>
+        <w:rPr>
+          <w:sz w:val="28"/>
+          <w:szCs w:val="28"/>
+        </w:rPr>
+      </w:pPr>
+      <w:r>
+        <w:rPr>
+          <w:sz w:val="28"/>
+          <w:szCs w:val="28"/>
+        </w:rPr>
+        <w:t>Đặt hàng</w:t>
+      </w:r>
+    </w:p>
+    <w:p>
+      <w:pPr>
+        <w:numPr>
+          <w:ilvl w:val="2"/>
+          <w:numId w:val="1"/>
+        </w:numPr>
+        <w:rPr>
+          <w:sz w:val="28"/>
+          <w:szCs w:val="28"/>
+        </w:rPr>
+      </w:pPr>
+      <w:r>
+        <w:rPr>
+          <w:sz w:val="28"/>
+          <w:szCs w:val="28"/>
+        </w:rPr>
+        <w:t>Xem hóa đơn</w:t>
+      </w:r>
+    </w:p>
+    <w:p>
+      <w:pPr>
+        <w:numPr>
+          <w:ilvl w:val="1"/>
+          <w:numId w:val="1"/>
+        </w:numPr>
         <w:rPr>
           <w:b/>
           <w:sz w:val="28"/>
           <w:szCs w:val="28"/>
         </w:rPr>
-        <w:t>ợ</w:t>
-      </w:r>
+      </w:pPr>
       <w:r>
         <w:rPr>
           <w:b/>
           <w:sz w:val="28"/>
           <w:szCs w:val="28"/>
         </w:rPr>
-        <w:t>ng s</w:t>
-      </w:r>
-      <w:r>
+        <w:t>Nhân viên</w:t>
+      </w:r>
+    </w:p>
+    <w:p>
+      <w:pPr>
+        <w:numPr>
+          <w:ilvl w:val="2"/>
+          <w:numId w:val="1"/>
+        </w:numPr>
+        <w:rPr>
+          <w:sz w:val="28"/>
+          <w:szCs w:val="28"/>
+        </w:rPr>
+      </w:pPr>
+      <w:r>
+        <w:rPr>
+          <w:sz w:val="28"/>
+          <w:szCs w:val="28"/>
+        </w:rPr>
+        <w:t>Đăng nhập, đăng xuất</w:t>
+      </w:r>
+    </w:p>
+    <w:p>
+      <w:pPr>
+        <w:numPr>
+          <w:ilvl w:val="2"/>
+          <w:numId w:val="1"/>
+        </w:numPr>
+        <w:rPr>
+          <w:sz w:val="28"/>
+          <w:szCs w:val="28"/>
+        </w:rPr>
+      </w:pPr>
+      <w:r>
+        <w:rPr>
+          <w:sz w:val="28"/>
+          <w:szCs w:val="28"/>
+        </w:rPr>
+        <w:t>Thêm sửa sản phẩm</w:t>
+      </w:r>
+    </w:p>
+    <w:p>
+      <w:pPr>
+        <w:numPr>
+          <w:ilvl w:val="2"/>
+          <w:numId w:val="1"/>
+        </w:numPr>
+        <w:rPr>
+          <w:sz w:val="28"/>
+          <w:szCs w:val="28"/>
+        </w:rPr>
+      </w:pPr>
+      <w:r>
+        <w:rPr>
+          <w:sz w:val="28"/>
+          <w:szCs w:val="28"/>
+        </w:rPr>
+        <w:t>Thay đổi tình trạng đơn</w:t>
+      </w:r>
+    </w:p>
+    <w:p>
+      <w:pPr>
+        <w:numPr>
+          <w:ilvl w:val="1"/>
+          <w:numId w:val="1"/>
+        </w:numPr>
         <w:rPr>
           <w:b/>
           <w:sz w:val="28"/>
           <w:szCs w:val="28"/>
         </w:rPr>
-        <w:t>ử</w:t>
-      </w:r>
+      </w:pPr>
       <w:r>
         <w:rPr>
           <w:b/>
           <w:sz w:val="28"/>
           <w:szCs w:val="28"/>
         </w:rPr>
-        <w:t xml:space="preserve"> d</w:t>
-      </w:r>
-      <w:r>
-        <w:rPr>
-          <w:b/>
-          <w:sz w:val="28"/>
-          <w:szCs w:val="28"/>
-        </w:rPr>
-        <w:t>ụ</w:t>
-      </w:r>
-      <w:r>
-        <w:rPr>
-          <w:b/>
-          <w:sz w:val="28"/>
-          <w:szCs w:val="28"/>
-        </w:rPr>
-        <w:t>ng</w:t>
-      </w:r>
-    </w:p>
-    <w:p>
-      <w:pPr>
-        <w:numPr>
-          <w:ilvl w:val="1"/>
-          <w:numId w:val="1"/>
-        </w:numPr>
-        <w:rPr>
-          <w:b/>
-          <w:sz w:val="28"/>
-          <w:szCs w:val="28"/>
-        </w:rPr>
-      </w:pPr>
-      <w:r>
-        <w:rPr>
-          <w:b/>
-          <w:sz w:val="28"/>
-          <w:szCs w:val="28"/>
-        </w:rPr>
-        <w:t>Khách hàng chưa có tài kho</w:t>
-      </w:r>
-      <w:r>
-        <w:rPr>
-          <w:b/>
-          <w:sz w:val="28"/>
-          <w:szCs w:val="28"/>
-        </w:rPr>
-        <w:t>ả</w:t>
-      </w:r>
-      <w:r>
-        <w:rPr>
-          <w:b/>
-          <w:sz w:val="28"/>
-          <w:szCs w:val="28"/>
-        </w:rPr>
-        <w:t>n</w:t>
+        <w:t>Quản lý</w:t>
       </w:r>
     </w:p>
     <w:p>
@@ -174,77 +369,7 @@
           <w:sz w:val="28"/>
           <w:szCs w:val="28"/>
         </w:rPr>
-        <w:t>Xem s</w:t>
-      </w:r>
-      <w:r>
-        <w:rPr>
-          <w:sz w:val="28"/>
-          <w:szCs w:val="28"/>
-        </w:rPr>
-        <w:t>ả</w:t>
-      </w:r>
-      <w:r>
-        <w:rPr>
-          <w:sz w:val="28"/>
-          <w:szCs w:val="28"/>
-        </w:rPr>
-        <w:t>n ph</w:t>
-      </w:r>
-      <w:r>
-        <w:rPr>
-          <w:sz w:val="28"/>
-          <w:szCs w:val="28"/>
-        </w:rPr>
-        <w:t>ẩ</w:t>
-      </w:r>
-      <w:r>
-        <w:rPr>
-          <w:sz w:val="28"/>
-          <w:szCs w:val="28"/>
-        </w:rPr>
-        <w:t>m, xem chi ti</w:t>
-      </w:r>
-      <w:r>
-        <w:rPr>
-          <w:sz w:val="28"/>
-          <w:szCs w:val="28"/>
-        </w:rPr>
-        <w:t>ế</w:t>
-      </w:r>
-      <w:r>
-        <w:rPr>
-          <w:sz w:val="28"/>
-          <w:szCs w:val="28"/>
-        </w:rPr>
-        <w:t>t s</w:t>
-      </w:r>
-      <w:r>
-        <w:rPr>
-          <w:sz w:val="28"/>
-          <w:szCs w:val="28"/>
-        </w:rPr>
-        <w:t>ả</w:t>
-      </w:r>
-      <w:r>
-        <w:rPr>
-          <w:sz w:val="28"/>
-          <w:szCs w:val="28"/>
-        </w:rPr>
-        <w:t>n ph</w:t>
-      </w:r>
-      <w:r>
-        <w:rPr>
-          <w:sz w:val="28"/>
-          <w:szCs w:val="28"/>
-        </w:rPr>
-        <w:t>ẩ</w:t>
-      </w:r>
-      <w:r>
-        <w:rPr>
-          <w:sz w:val="28"/>
-          <w:szCs w:val="28"/>
-        </w:rPr>
-        <w:t>m</w:t>
+        <w:t>Đầy đủ của nhân viên</w:t>
       </w:r>
     </w:p>
     <w:p>
@@ -263,91 +388,7 @@
           <w:sz w:val="28"/>
           <w:szCs w:val="28"/>
         </w:rPr>
-        <w:t>Tìm ki</w:t>
-      </w:r>
-      <w:r>
-        <w:rPr>
-          <w:sz w:val="28"/>
-          <w:szCs w:val="28"/>
-        </w:rPr>
-        <w:t>ế</w:t>
-      </w:r>
-      <w:r>
-        <w:rPr>
-          <w:sz w:val="28"/>
-          <w:szCs w:val="28"/>
-        </w:rPr>
-        <w:t>m theo tên s</w:t>
-      </w:r>
-      <w:r>
-        <w:rPr>
-          <w:sz w:val="28"/>
-          <w:szCs w:val="28"/>
-        </w:rPr>
-        <w:t>ả</w:t>
-      </w:r>
-      <w:r>
-        <w:rPr>
-          <w:sz w:val="28"/>
-          <w:szCs w:val="28"/>
-        </w:rPr>
-        <w:t>n ph</w:t>
-      </w:r>
-      <w:r>
-        <w:rPr>
-          <w:sz w:val="28"/>
-          <w:szCs w:val="28"/>
-        </w:rPr>
-        <w:t>ẩ</w:t>
-      </w:r>
-      <w:r>
-        <w:rPr>
-          <w:sz w:val="28"/>
-          <w:szCs w:val="28"/>
-        </w:rPr>
-        <w:t>m ho</w:t>
-      </w:r>
-      <w:r>
-        <w:rPr>
-          <w:sz w:val="28"/>
-          <w:szCs w:val="28"/>
-        </w:rPr>
-        <w:t>ặ</w:t>
-      </w:r>
-      <w:r>
-        <w:rPr>
-          <w:sz w:val="28"/>
-          <w:szCs w:val="28"/>
-        </w:rPr>
-        <w:t>c nhà s</w:t>
-      </w:r>
-      <w:r>
-        <w:rPr>
-          <w:sz w:val="28"/>
-          <w:szCs w:val="28"/>
-        </w:rPr>
-        <w:t>ả</w:t>
-      </w:r>
-      <w:r>
-        <w:rPr>
-          <w:sz w:val="28"/>
-          <w:szCs w:val="28"/>
-        </w:rPr>
-        <w:t>n xu</w:t>
-      </w:r>
-      <w:r>
-        <w:rPr>
-          <w:sz w:val="28"/>
-          <w:szCs w:val="28"/>
-        </w:rPr>
-        <w:t>ấ</w:t>
-      </w:r>
-      <w:r>
-        <w:rPr>
-          <w:sz w:val="28"/>
-          <w:szCs w:val="28"/>
-        </w:rPr>
-        <w:t>t</w:t>
+        <w:t>Quản lý nhà sản xuất (xem, thêm, sửa)</w:t>
       </w:r>
     </w:p>
     <w:p>
@@ -366,49 +407,7 @@
           <w:sz w:val="28"/>
           <w:szCs w:val="28"/>
         </w:rPr>
-        <w:t>Thêm s</w:t>
-      </w:r>
-      <w:r>
-        <w:rPr>
-          <w:sz w:val="28"/>
-          <w:szCs w:val="28"/>
-        </w:rPr>
-        <w:t>ả</w:t>
-      </w:r>
-      <w:r>
-        <w:rPr>
-          <w:sz w:val="28"/>
-          <w:szCs w:val="28"/>
-        </w:rPr>
-        <w:t>n ph</w:t>
-      </w:r>
-      <w:r>
-        <w:rPr>
-          <w:sz w:val="28"/>
-          <w:szCs w:val="28"/>
-        </w:rPr>
-        <w:t>ẩ</w:t>
-      </w:r>
-      <w:r>
-        <w:rPr>
-          <w:sz w:val="28"/>
-          <w:szCs w:val="28"/>
-        </w:rPr>
-        <w:t>m vào gi</w:t>
-      </w:r>
-      <w:r>
-        <w:rPr>
-          <w:sz w:val="28"/>
-          <w:szCs w:val="28"/>
-        </w:rPr>
-        <w:t>ỏ</w:t>
-      </w:r>
-      <w:r>
-        <w:rPr>
-          <w:sz w:val="28"/>
-          <w:szCs w:val="28"/>
-        </w:rPr>
-        <w:t xml:space="preserve"> hàng</w:t>
+        <w:t>Quản lý sản phẩm (xem, thêm, sửa, xóa)</w:t>
       </w:r>
     </w:p>
     <w:p>
@@ -427,778 +426,7 @@
           <w:sz w:val="28"/>
           <w:szCs w:val="28"/>
         </w:rPr>
-        <w:t>Qu</w:t>
-      </w:r>
-      <w:r>
-        <w:rPr>
-          <w:sz w:val="28"/>
-          <w:szCs w:val="28"/>
-        </w:rPr>
-        <w:t>ả</w:t>
-      </w:r>
-      <w:r>
-        <w:rPr>
-          <w:sz w:val="28"/>
-          <w:szCs w:val="28"/>
-        </w:rPr>
-        <w:t>n lý gi</w:t>
-      </w:r>
-      <w:r>
-        <w:rPr>
-          <w:sz w:val="28"/>
-          <w:szCs w:val="28"/>
-        </w:rPr>
-        <w:t>ỏ</w:t>
-      </w:r>
-      <w:r>
-        <w:rPr>
-          <w:sz w:val="28"/>
-          <w:szCs w:val="28"/>
-        </w:rPr>
-        <w:t xml:space="preserve"> hàng ( thêm, s</w:t>
-      </w:r>
-      <w:r>
-        <w:rPr>
-          <w:sz w:val="28"/>
-          <w:szCs w:val="28"/>
-        </w:rPr>
-        <w:t>ử</w:t>
-      </w:r>
-      <w:r>
-        <w:rPr>
-          <w:sz w:val="28"/>
-          <w:szCs w:val="28"/>
-        </w:rPr>
-        <w:t>a , xóa s</w:t>
-      </w:r>
-      <w:r>
-        <w:rPr>
-          <w:sz w:val="28"/>
-          <w:szCs w:val="28"/>
-        </w:rPr>
-        <w:t>ố</w:t>
-      </w:r>
-      <w:r>
-        <w:rPr>
-          <w:sz w:val="28"/>
-          <w:szCs w:val="28"/>
-        </w:rPr>
-        <w:t xml:space="preserve"> lư</w:t>
-      </w:r>
-      <w:r>
-        <w:rPr>
-          <w:sz w:val="28"/>
-          <w:szCs w:val="28"/>
-        </w:rPr>
-        <w:t>ợ</w:t>
-      </w:r>
-      <w:r>
-        <w:rPr>
-          <w:sz w:val="28"/>
-          <w:szCs w:val="28"/>
-        </w:rPr>
-        <w:t>ng )</w:t>
-      </w:r>
-    </w:p>
-    <w:p>
-      <w:pPr>
-        <w:numPr>
-          <w:ilvl w:val="2"/>
-          <w:numId w:val="1"/>
-        </w:numPr>
-        <w:rPr>
-          <w:sz w:val="28"/>
-          <w:szCs w:val="28"/>
-        </w:rPr>
-      </w:pPr>
-      <w:r>
-        <w:rPr>
-          <w:sz w:val="28"/>
-          <w:szCs w:val="28"/>
-        </w:rPr>
-        <w:t>Đăng ký</w:t>
-      </w:r>
-    </w:p>
-    <w:p>
-      <w:pPr>
-        <w:numPr>
-          <w:ilvl w:val="1"/>
-          <w:numId w:val="1"/>
-        </w:numPr>
-        <w:rPr>
-          <w:b/>
-          <w:sz w:val="28"/>
-          <w:szCs w:val="28"/>
-        </w:rPr>
-      </w:pPr>
-      <w:r>
-        <w:rPr>
-          <w:b/>
-          <w:sz w:val="28"/>
-          <w:szCs w:val="28"/>
-        </w:rPr>
-        <w:t>Khách hàng có tài kho</w:t>
-      </w:r>
-      <w:r>
-        <w:rPr>
-          <w:b/>
-          <w:sz w:val="28"/>
-          <w:szCs w:val="28"/>
-        </w:rPr>
-        <w:t>ả</w:t>
-      </w:r>
-      <w:r>
-        <w:rPr>
-          <w:b/>
-          <w:sz w:val="28"/>
-          <w:szCs w:val="28"/>
-        </w:rPr>
-        <w:t>n</w:t>
-      </w:r>
-    </w:p>
-    <w:p>
-      <w:pPr>
-        <w:numPr>
-          <w:ilvl w:val="2"/>
-          <w:numId w:val="1"/>
-        </w:numPr>
-        <w:rPr>
-          <w:sz w:val="28"/>
-          <w:szCs w:val="28"/>
-        </w:rPr>
-      </w:pPr>
-      <w:r>
-        <w:rPr>
-          <w:sz w:val="28"/>
-          <w:szCs w:val="28"/>
-        </w:rPr>
-        <w:t>Đ</w:t>
-      </w:r>
-      <w:r>
-        <w:rPr>
-          <w:sz w:val="28"/>
-          <w:szCs w:val="28"/>
-        </w:rPr>
-        <w:t>ầ</w:t>
-      </w:r>
-      <w:r>
-        <w:rPr>
-          <w:sz w:val="28"/>
-          <w:szCs w:val="28"/>
-        </w:rPr>
-        <w:t>y đ</w:t>
-      </w:r>
-      <w:r>
-        <w:rPr>
-          <w:sz w:val="28"/>
-          <w:szCs w:val="28"/>
-        </w:rPr>
-        <w:t>ủ</w:t>
-      </w:r>
-      <w:r>
-        <w:rPr>
-          <w:sz w:val="28"/>
-          <w:szCs w:val="28"/>
-        </w:rPr>
-        <w:t xml:space="preserve"> c</w:t>
-      </w:r>
-      <w:r>
-        <w:rPr>
-          <w:sz w:val="28"/>
-          <w:szCs w:val="28"/>
-        </w:rPr>
-        <w:t>ủ</w:t>
-      </w:r>
-      <w:r>
-        <w:rPr>
-          <w:sz w:val="28"/>
-          <w:szCs w:val="28"/>
-        </w:rPr>
-        <w:t>a khách hàng không có tài kho</w:t>
-      </w:r>
-      <w:r>
-        <w:rPr>
-          <w:sz w:val="28"/>
-          <w:szCs w:val="28"/>
-        </w:rPr>
-        <w:t>ả</w:t>
-      </w:r>
-      <w:r>
-        <w:rPr>
-          <w:sz w:val="28"/>
-          <w:szCs w:val="28"/>
-        </w:rPr>
-        <w:t>n</w:t>
-      </w:r>
-    </w:p>
-    <w:p>
-      <w:pPr>
-        <w:numPr>
-          <w:ilvl w:val="2"/>
-          <w:numId w:val="1"/>
-        </w:numPr>
-        <w:rPr>
-          <w:sz w:val="28"/>
-          <w:szCs w:val="28"/>
-        </w:rPr>
-      </w:pPr>
-      <w:r>
-        <w:rPr>
-          <w:sz w:val="28"/>
-          <w:szCs w:val="28"/>
-        </w:rPr>
-        <w:t>Đăng nh</w:t>
-      </w:r>
-      <w:r>
-        <w:rPr>
-          <w:sz w:val="28"/>
-          <w:szCs w:val="28"/>
-        </w:rPr>
-        <w:t>ậ</w:t>
-      </w:r>
-      <w:r>
-        <w:rPr>
-          <w:sz w:val="28"/>
-          <w:szCs w:val="28"/>
-        </w:rPr>
-        <w:t>p, đăng xu</w:t>
-      </w:r>
-      <w:r>
-        <w:rPr>
-          <w:sz w:val="28"/>
-          <w:szCs w:val="28"/>
-        </w:rPr>
-        <w:t>ấ</w:t>
-      </w:r>
-      <w:r>
-        <w:rPr>
-          <w:sz w:val="28"/>
-          <w:szCs w:val="28"/>
-        </w:rPr>
-        <w:t>t</w:t>
-      </w:r>
-    </w:p>
-    <w:p>
-      <w:pPr>
-        <w:numPr>
-          <w:ilvl w:val="2"/>
-          <w:numId w:val="1"/>
-        </w:numPr>
-        <w:rPr>
-          <w:sz w:val="28"/>
-          <w:szCs w:val="28"/>
-        </w:rPr>
-      </w:pPr>
-      <w:r>
-        <w:rPr>
-          <w:sz w:val="28"/>
-          <w:szCs w:val="28"/>
-        </w:rPr>
-        <w:t>Đ</w:t>
-      </w:r>
-      <w:r>
-        <w:rPr>
-          <w:sz w:val="28"/>
-          <w:szCs w:val="28"/>
-        </w:rPr>
-        <w:t>ặ</w:t>
-      </w:r>
-      <w:r>
-        <w:rPr>
-          <w:sz w:val="28"/>
-          <w:szCs w:val="28"/>
-        </w:rPr>
-        <w:t>t hàng</w:t>
-      </w:r>
-    </w:p>
-    <w:p>
-      <w:pPr>
-        <w:numPr>
-          <w:ilvl w:val="2"/>
-          <w:numId w:val="1"/>
-        </w:numPr>
-        <w:rPr>
-          <w:sz w:val="28"/>
-          <w:szCs w:val="28"/>
-        </w:rPr>
-      </w:pPr>
-      <w:r>
-        <w:rPr>
-          <w:sz w:val="28"/>
-          <w:szCs w:val="28"/>
-        </w:rPr>
-        <w:t>Xem hóa đơn</w:t>
-      </w:r>
-    </w:p>
-    <w:p>
-      <w:pPr>
-        <w:numPr>
-          <w:ilvl w:val="1"/>
-          <w:numId w:val="1"/>
-        </w:numPr>
-        <w:rPr>
-          <w:b/>
-          <w:sz w:val="28"/>
-          <w:szCs w:val="28"/>
-        </w:rPr>
-      </w:pPr>
-      <w:r>
-        <w:rPr>
-          <w:b/>
-          <w:sz w:val="28"/>
-          <w:szCs w:val="28"/>
-        </w:rPr>
-        <w:t>Nhân viên</w:t>
-      </w:r>
-    </w:p>
-    <w:p>
-      <w:pPr>
-        <w:numPr>
-          <w:ilvl w:val="2"/>
-          <w:numId w:val="1"/>
-        </w:numPr>
-        <w:rPr>
-          <w:sz w:val="28"/>
-          <w:szCs w:val="28"/>
-        </w:rPr>
-      </w:pPr>
-      <w:r>
-        <w:rPr>
-          <w:sz w:val="28"/>
-          <w:szCs w:val="28"/>
-        </w:rPr>
-        <w:t>Đăng nh</w:t>
-      </w:r>
-      <w:r>
-        <w:rPr>
-          <w:sz w:val="28"/>
-          <w:szCs w:val="28"/>
-        </w:rPr>
-        <w:t>ậ</w:t>
-      </w:r>
-      <w:r>
-        <w:rPr>
-          <w:sz w:val="28"/>
-          <w:szCs w:val="28"/>
-        </w:rPr>
-        <w:t>p, đăng xu</w:t>
-      </w:r>
-      <w:r>
-        <w:rPr>
-          <w:sz w:val="28"/>
-          <w:szCs w:val="28"/>
-        </w:rPr>
-        <w:t>ấ</w:t>
-      </w:r>
-      <w:r>
-        <w:rPr>
-          <w:sz w:val="28"/>
-          <w:szCs w:val="28"/>
-        </w:rPr>
-        <w:t>t</w:t>
-      </w:r>
-    </w:p>
-    <w:p>
-      <w:pPr>
-        <w:numPr>
-          <w:ilvl w:val="2"/>
-          <w:numId w:val="1"/>
-        </w:numPr>
-        <w:rPr>
-          <w:sz w:val="28"/>
-          <w:szCs w:val="28"/>
-        </w:rPr>
-      </w:pPr>
-      <w:r>
-        <w:rPr>
-          <w:sz w:val="28"/>
-          <w:szCs w:val="28"/>
-        </w:rPr>
-        <w:t>Thêm s</w:t>
-      </w:r>
-      <w:r>
-        <w:rPr>
-          <w:sz w:val="28"/>
-          <w:szCs w:val="28"/>
-        </w:rPr>
-        <w:t>ử</w:t>
-      </w:r>
-      <w:r>
-        <w:rPr>
-          <w:sz w:val="28"/>
-          <w:szCs w:val="28"/>
-        </w:rPr>
-        <w:t>a s</w:t>
-      </w:r>
-      <w:r>
-        <w:rPr>
-          <w:sz w:val="28"/>
-          <w:szCs w:val="28"/>
-        </w:rPr>
-        <w:t>ả</w:t>
-      </w:r>
-      <w:r>
-        <w:rPr>
-          <w:sz w:val="28"/>
-          <w:szCs w:val="28"/>
-        </w:rPr>
-        <w:t>n ph</w:t>
-      </w:r>
-      <w:r>
-        <w:rPr>
-          <w:sz w:val="28"/>
-          <w:szCs w:val="28"/>
-        </w:rPr>
-        <w:t>ẩ</w:t>
-      </w:r>
-      <w:r>
-        <w:rPr>
-          <w:sz w:val="28"/>
-          <w:szCs w:val="28"/>
-        </w:rPr>
-        <w:t>m</w:t>
-      </w:r>
-    </w:p>
-    <w:p>
-      <w:pPr>
-        <w:numPr>
-          <w:ilvl w:val="2"/>
-          <w:numId w:val="1"/>
-        </w:numPr>
-        <w:rPr>
-          <w:sz w:val="28"/>
-          <w:szCs w:val="28"/>
-        </w:rPr>
-      </w:pPr>
-      <w:r>
-        <w:rPr>
-          <w:sz w:val="28"/>
-          <w:szCs w:val="28"/>
-        </w:rPr>
-        <w:t>Thay đ</w:t>
-      </w:r>
-      <w:r>
-        <w:rPr>
-          <w:sz w:val="28"/>
-          <w:szCs w:val="28"/>
-        </w:rPr>
-        <w:t>ổ</w:t>
-      </w:r>
-      <w:r>
-        <w:rPr>
-          <w:sz w:val="28"/>
-          <w:szCs w:val="28"/>
-        </w:rPr>
-        <w:t>i tình tr</w:t>
-      </w:r>
-      <w:r>
-        <w:rPr>
-          <w:sz w:val="28"/>
-          <w:szCs w:val="28"/>
-        </w:rPr>
-        <w:t>ạ</w:t>
-      </w:r>
-      <w:r>
-        <w:rPr>
-          <w:sz w:val="28"/>
-          <w:szCs w:val="28"/>
-        </w:rPr>
-        <w:t>ng đơn</w:t>
-      </w:r>
-    </w:p>
-    <w:p>
-      <w:pPr>
-        <w:numPr>
-          <w:ilvl w:val="1"/>
-          <w:numId w:val="1"/>
-        </w:numPr>
-        <w:rPr>
-          <w:b/>
-          <w:sz w:val="28"/>
-          <w:szCs w:val="28"/>
-        </w:rPr>
-      </w:pPr>
-      <w:r>
-        <w:rPr>
-          <w:b/>
-          <w:sz w:val="28"/>
-          <w:szCs w:val="28"/>
-        </w:rPr>
-        <w:t>Qu</w:t>
-      </w:r>
-      <w:r>
-        <w:rPr>
-          <w:b/>
-          <w:sz w:val="28"/>
-          <w:szCs w:val="28"/>
-        </w:rPr>
-        <w:t>ả</w:t>
-      </w:r>
-      <w:r>
-        <w:rPr>
-          <w:b/>
-          <w:sz w:val="28"/>
-          <w:szCs w:val="28"/>
-        </w:rPr>
-        <w:t>n lý</w:t>
-      </w:r>
-    </w:p>
-    <w:p>
-      <w:pPr>
-        <w:numPr>
-          <w:ilvl w:val="2"/>
-          <w:numId w:val="1"/>
-        </w:numPr>
-        <w:rPr>
-          <w:sz w:val="28"/>
-          <w:szCs w:val="28"/>
-        </w:rPr>
-      </w:pPr>
-      <w:r>
-        <w:rPr>
-          <w:sz w:val="28"/>
-          <w:szCs w:val="28"/>
-        </w:rPr>
-        <w:t>Đ</w:t>
-      </w:r>
-      <w:r>
-        <w:rPr>
-          <w:sz w:val="28"/>
-          <w:szCs w:val="28"/>
-        </w:rPr>
-        <w:t>ầ</w:t>
-      </w:r>
-      <w:r>
-        <w:rPr>
-          <w:sz w:val="28"/>
-          <w:szCs w:val="28"/>
-        </w:rPr>
-        <w:t>y đ</w:t>
-      </w:r>
-      <w:r>
-        <w:rPr>
-          <w:sz w:val="28"/>
-          <w:szCs w:val="28"/>
-        </w:rPr>
-        <w:t>ủ</w:t>
-      </w:r>
-      <w:r>
-        <w:rPr>
-          <w:sz w:val="28"/>
-          <w:szCs w:val="28"/>
-        </w:rPr>
-        <w:t xml:space="preserve"> c</w:t>
-      </w:r>
-      <w:r>
-        <w:rPr>
-          <w:sz w:val="28"/>
-          <w:szCs w:val="28"/>
-        </w:rPr>
-        <w:t>ủ</w:t>
-      </w:r>
-      <w:r>
-        <w:rPr>
-          <w:sz w:val="28"/>
-          <w:szCs w:val="28"/>
-        </w:rPr>
-        <w:t>a nhân viên</w:t>
-      </w:r>
-    </w:p>
-    <w:p>
-      <w:pPr>
-        <w:numPr>
-          <w:ilvl w:val="2"/>
-          <w:numId w:val="1"/>
-        </w:numPr>
-        <w:rPr>
-          <w:sz w:val="28"/>
-          <w:szCs w:val="28"/>
-        </w:rPr>
-      </w:pPr>
-      <w:r>
-        <w:rPr>
-          <w:sz w:val="28"/>
-          <w:szCs w:val="28"/>
-        </w:rPr>
-        <w:t>Qu</w:t>
-      </w:r>
-      <w:r>
-        <w:rPr>
-          <w:sz w:val="28"/>
-          <w:szCs w:val="28"/>
-        </w:rPr>
-        <w:t>ả</w:t>
-      </w:r>
-      <w:r>
-        <w:rPr>
-          <w:sz w:val="28"/>
-          <w:szCs w:val="28"/>
-        </w:rPr>
-        <w:t>n lý nhà s</w:t>
-      </w:r>
-      <w:r>
-        <w:rPr>
-          <w:sz w:val="28"/>
-          <w:szCs w:val="28"/>
-        </w:rPr>
-        <w:t>ả</w:t>
-      </w:r>
-      <w:r>
-        <w:rPr>
-          <w:sz w:val="28"/>
-          <w:szCs w:val="28"/>
-        </w:rPr>
-        <w:t>n xu</w:t>
-      </w:r>
-      <w:r>
-        <w:rPr>
-          <w:sz w:val="28"/>
-          <w:szCs w:val="28"/>
-        </w:rPr>
-        <w:t>ấ</w:t>
-      </w:r>
-      <w:r>
-        <w:rPr>
-          <w:sz w:val="28"/>
-          <w:szCs w:val="28"/>
-        </w:rPr>
-        <w:t>t (xem, thêm, s</w:t>
-      </w:r>
-      <w:r>
-        <w:rPr>
-          <w:sz w:val="28"/>
-          <w:szCs w:val="28"/>
-        </w:rPr>
-        <w:t>ử</w:t>
-      </w:r>
-      <w:r>
-        <w:rPr>
-          <w:sz w:val="28"/>
-          <w:szCs w:val="28"/>
-        </w:rPr>
-        <w:t>a)</w:t>
-      </w:r>
-    </w:p>
-    <w:p>
-      <w:pPr>
-        <w:numPr>
-          <w:ilvl w:val="2"/>
-          <w:numId w:val="1"/>
-        </w:numPr>
-        <w:rPr>
-          <w:sz w:val="28"/>
-          <w:szCs w:val="28"/>
-        </w:rPr>
-      </w:pPr>
-      <w:r>
-        <w:rPr>
-          <w:sz w:val="28"/>
-          <w:szCs w:val="28"/>
-        </w:rPr>
-        <w:t>Qu</w:t>
-      </w:r>
-      <w:r>
-        <w:rPr>
-          <w:sz w:val="28"/>
-          <w:szCs w:val="28"/>
-        </w:rPr>
-        <w:t>ả</w:t>
-      </w:r>
-      <w:r>
-        <w:rPr>
-          <w:sz w:val="28"/>
-          <w:szCs w:val="28"/>
-        </w:rPr>
-        <w:t>n lý s</w:t>
-      </w:r>
-      <w:r>
-        <w:rPr>
-          <w:sz w:val="28"/>
-          <w:szCs w:val="28"/>
-        </w:rPr>
-        <w:t>ả</w:t>
-      </w:r>
-      <w:r>
-        <w:rPr>
-          <w:sz w:val="28"/>
-          <w:szCs w:val="28"/>
-        </w:rPr>
-        <w:t>n ph</w:t>
-      </w:r>
-      <w:r>
-        <w:rPr>
-          <w:sz w:val="28"/>
-          <w:szCs w:val="28"/>
-        </w:rPr>
-        <w:t>ẩ</w:t>
-      </w:r>
-      <w:r>
-        <w:rPr>
-          <w:sz w:val="28"/>
-          <w:szCs w:val="28"/>
-        </w:rPr>
-        <w:t>m (xem, thêm, s</w:t>
-      </w:r>
-      <w:r>
-        <w:rPr>
-          <w:sz w:val="28"/>
-          <w:szCs w:val="28"/>
-        </w:rPr>
-        <w:t>ử</w:t>
-      </w:r>
-      <w:r>
-        <w:rPr>
-          <w:sz w:val="28"/>
-          <w:szCs w:val="28"/>
-        </w:rPr>
-        <w:t>a, xóa)</w:t>
-      </w:r>
-    </w:p>
-    <w:p>
-      <w:pPr>
-        <w:numPr>
-          <w:ilvl w:val="2"/>
-          <w:numId w:val="1"/>
-        </w:numPr>
-        <w:rPr>
-          <w:sz w:val="28"/>
-          <w:szCs w:val="28"/>
-        </w:rPr>
-      </w:pPr>
-      <w:r>
-        <w:rPr>
-          <w:sz w:val="28"/>
-          <w:szCs w:val="28"/>
-        </w:rPr>
-        <w:t>Qu</w:t>
-      </w:r>
-      <w:r>
-        <w:rPr>
-          <w:sz w:val="28"/>
-          <w:szCs w:val="28"/>
-        </w:rPr>
-        <w:t>ả</w:t>
-      </w:r>
-      <w:r>
-        <w:rPr>
-          <w:sz w:val="28"/>
-          <w:szCs w:val="28"/>
-        </w:rPr>
-        <w:t>n lý nhân viên (xem, thêm, s</w:t>
-      </w:r>
-      <w:r>
-        <w:rPr>
-          <w:sz w:val="28"/>
-          <w:szCs w:val="28"/>
-        </w:rPr>
-        <w:t>ử</w:t>
-      </w:r>
-      <w:r>
-        <w:rPr>
-          <w:sz w:val="28"/>
-          <w:szCs w:val="28"/>
-        </w:rPr>
-        <w:t>a, xóa)</w:t>
+        <w:t>Quản lý nhân viên (xem, thêm, sửa, xóa)</w:t>
       </w:r>
     </w:p>
     <w:p>
@@ -1258,16 +486,7 @@
             <w:szCs w:val="28"/>
             <w:u w:val="single"/>
           </w:rPr>
-          <w:t>https://docs.google.com/spreadsheets/d/1yGbDwftKSbJOz9ZCEU</w:t>
-        </w:r>
-        <w:r>
-          <w:rPr>
-            <w:color w:val="1155CC"/>
-            <w:sz w:val="28"/>
-            <w:szCs w:val="28"/>
-            <w:u w:val="single"/>
-          </w:rPr>
-          <w:t>O4bHPfuIdRA8Uzjnwotjj-87g/edit?usp=sharing</w:t>
+          <w:t>https://docs.google.com/spreadsheets/d/1yGbDwftKSbJOz9ZCEUO4bHPfuIdRA8Uzjnwotjj-87g/edit?usp=sharing</w:t>
         </w:r>
       </w:hyperlink>
     </w:p>
@@ -1318,87 +537,7 @@
           <w:szCs w:val="28"/>
         </w:rPr>
         <w:lastRenderedPageBreak/>
-        <w:t>Sơ đ</w:t>
-      </w:r>
-      <w:r>
-        <w:rPr>
-          <w:b/>
-          <w:sz w:val="28"/>
-          <w:szCs w:val="28"/>
-        </w:rPr>
-        <w:t>ồ</w:t>
-      </w:r>
-      <w:r>
-        <w:rPr>
-          <w:b/>
-          <w:sz w:val="28"/>
-          <w:szCs w:val="28"/>
-        </w:rPr>
-        <w:t xml:space="preserve"> quan h</w:t>
-      </w:r>
-      <w:r>
-        <w:rPr>
-          <w:b/>
-          <w:sz w:val="28"/>
-          <w:szCs w:val="28"/>
-        </w:rPr>
-        <w:t>ệ</w:t>
-      </w:r>
-      <w:r>
-        <w:rPr>
-          <w:b/>
-          <w:sz w:val="28"/>
-          <w:szCs w:val="28"/>
-        </w:rPr>
-        <w:t xml:space="preserve"> th</w:t>
-      </w:r>
-      <w:r>
-        <w:rPr>
-          <w:b/>
-          <w:sz w:val="28"/>
-          <w:szCs w:val="28"/>
-        </w:rPr>
-        <w:t>ự</w:t>
-      </w:r>
-      <w:r>
-        <w:rPr>
-          <w:b/>
-          <w:sz w:val="28"/>
-          <w:szCs w:val="28"/>
-        </w:rPr>
-        <w:t>c th</w:t>
-      </w:r>
-      <w:r>
-        <w:rPr>
-          <w:b/>
-          <w:sz w:val="28"/>
-          <w:szCs w:val="28"/>
-        </w:rPr>
-        <w:t>ể</w:t>
-      </w:r>
-      <w:r>
-        <w:rPr>
-          <w:b/>
-          <w:sz w:val="28"/>
-          <w:szCs w:val="28"/>
-        </w:rPr>
-        <w:t xml:space="preserve"> liên k</w:t>
-      </w:r>
-      <w:r>
-        <w:rPr>
-          <w:b/>
-          <w:sz w:val="28"/>
-          <w:szCs w:val="28"/>
-        </w:rPr>
-        <w:t>ế</w:t>
-      </w:r>
-      <w:r>
-        <w:rPr>
-          <w:b/>
-          <w:sz w:val="28"/>
-          <w:szCs w:val="28"/>
-        </w:rPr>
-        <w:t>t</w:t>
+        <w:t>Sơ đồ quan hệ thực thể liên kết</w:t>
       </w:r>
     </w:p>
     <w:p>
@@ -1409,15 +548,16 @@
           <w:szCs w:val="28"/>
         </w:rPr>
       </w:pPr>
+      <w:bookmarkStart w:id="0" w:name="_GoBack"/>
       <w:r>
         <w:rPr>
           <w:sz w:val="28"/>
           <w:szCs w:val="28"/>
         </w:rPr>
         <w:drawing>
-          <wp:inline distT="0" distB="0" distL="0" distR="0" wp14:anchorId="2D198C89" wp14:editId="6D7ECAB4">
-            <wp:extent cx="7216140" cy="5125386"/>
-            <wp:effectExtent l="0" t="0" r="3810" b="0"/>
+          <wp:inline distT="0" distB="0" distL="0" distR="0" wp14:anchorId="23D11C5E" wp14:editId="0291C8A7">
+            <wp:extent cx="7353300" cy="5068068"/>
+            <wp:effectExtent l="0" t="0" r="0" b="0"/>
             <wp:docPr id="1" name="Picture 1"/>
             <wp:cNvGraphicFramePr>
               <a:graphicFrameLocks xmlns:a="http://schemas.openxmlformats.org/drawingml/2006/main" noChangeAspect="1"/>
@@ -1438,7 +578,7 @@
                   <pic:spPr>
                     <a:xfrm>
                       <a:off x="0" y="0"/>
-                      <a:ext cx="7218794" cy="5127271"/>
+                      <a:ext cx="7362763" cy="5074590"/>
                     </a:xfrm>
                     <a:prstGeom prst="rect">
                       <a:avLst/>
@@ -1450,7 +590,6 @@
           </wp:inline>
         </w:drawing>
       </w:r>
-      <w:bookmarkStart w:id="0" w:name="_GoBack"/>
       <w:bookmarkEnd w:id="0"/>
     </w:p>
     <w:p>

--- a/tai lieu phan tich/Tài liệu đồ án Web cơ bản.docx
+++ b/tai lieu phan tich/Tài liệu đồ án Web cơ bản.docx
@@ -555,8 +555,8 @@
           <w:szCs w:val="28"/>
         </w:rPr>
         <w:drawing>
-          <wp:inline distT="0" distB="0" distL="0" distR="0" wp14:anchorId="23D11C5E" wp14:editId="0291C8A7">
-            <wp:extent cx="7353300" cy="5068068"/>
+          <wp:inline distT="0" distB="0" distL="0" distR="0" wp14:anchorId="1AE00943" wp14:editId="6CB426C4">
+            <wp:extent cx="7414260" cy="4974592"/>
             <wp:effectExtent l="0" t="0" r="0" b="0"/>
             <wp:docPr id="1" name="Picture 1"/>
             <wp:cNvGraphicFramePr>
@@ -578,7 +578,7 @@
                   <pic:spPr>
                     <a:xfrm>
                       <a:off x="0" y="0"/>
-                      <a:ext cx="7362763" cy="5074590"/>
+                      <a:ext cx="7422107" cy="4979857"/>
                     </a:xfrm>
                     <a:prstGeom prst="rect">
                       <a:avLst/>

--- a/tai lieu phan tich/Tài liệu đồ án Web cơ bản.docx
+++ b/tai lieu phan tich/Tài liệu đồ án Web cơ bản.docx
@@ -555,9 +555,9 @@
           <w:szCs w:val="28"/>
         </w:rPr>
         <w:drawing>
-          <wp:inline distT="0" distB="0" distL="0" distR="0" wp14:anchorId="1AE00943" wp14:editId="6CB426C4">
-            <wp:extent cx="7414260" cy="4974592"/>
-            <wp:effectExtent l="0" t="0" r="0" b="0"/>
+          <wp:inline distT="0" distB="0" distL="0" distR="0" wp14:anchorId="4F589909" wp14:editId="07391C85">
+            <wp:extent cx="7231380" cy="4892735"/>
+            <wp:effectExtent l="0" t="0" r="7620" b="3175"/>
             <wp:docPr id="1" name="Picture 1"/>
             <wp:cNvGraphicFramePr>
               <a:graphicFrameLocks xmlns:a="http://schemas.openxmlformats.org/drawingml/2006/main" noChangeAspect="1"/>
@@ -578,7 +578,7 @@
                   <pic:spPr>
                     <a:xfrm>
                       <a:off x="0" y="0"/>
-                      <a:ext cx="7422107" cy="4979857"/>
+                      <a:ext cx="7241518" cy="4899594"/>
                     </a:xfrm>
                     <a:prstGeom prst="rect">
                       <a:avLst/>

--- a/tai lieu phan tich/Tài liệu đồ án Web cơ bản.docx
+++ b/tai lieu phan tich/Tài liệu đồ án Web cơ bản.docx
@@ -548,16 +548,15 @@
           <w:szCs w:val="28"/>
         </w:rPr>
       </w:pPr>
-      <w:bookmarkStart w:id="0" w:name="_GoBack"/>
       <w:r>
         <w:rPr>
           <w:sz w:val="28"/>
           <w:szCs w:val="28"/>
         </w:rPr>
         <w:drawing>
-          <wp:inline distT="0" distB="0" distL="0" distR="0" wp14:anchorId="4F589909" wp14:editId="07391C85">
-            <wp:extent cx="7231380" cy="4892735"/>
-            <wp:effectExtent l="0" t="0" r="7620" b="3175"/>
+          <wp:inline distT="0" distB="0" distL="0" distR="0" wp14:anchorId="31E14654" wp14:editId="2449CB11">
+            <wp:extent cx="7533617" cy="3794760"/>
+            <wp:effectExtent l="0" t="0" r="0" b="0"/>
             <wp:docPr id="1" name="Picture 1"/>
             <wp:cNvGraphicFramePr>
               <a:graphicFrameLocks xmlns:a="http://schemas.openxmlformats.org/drawingml/2006/main" noChangeAspect="1"/>
@@ -578,7 +577,7 @@
                   <pic:spPr>
                     <a:xfrm>
                       <a:off x="0" y="0"/>
-                      <a:ext cx="7241518" cy="4899594"/>
+                      <a:ext cx="7540457" cy="3798205"/>
                     </a:xfrm>
                     <a:prstGeom prst="rect">
                       <a:avLst/>
@@ -590,7 +589,6 @@
           </wp:inline>
         </w:drawing>
       </w:r>
-      <w:bookmarkEnd w:id="0"/>
     </w:p>
     <w:p>
       <w:pPr>
@@ -620,6 +618,8 @@
           <w:szCs w:val="28"/>
         </w:rPr>
       </w:pPr>
+      <w:bookmarkStart w:id="0" w:name="_GoBack"/>
+      <w:bookmarkEnd w:id="0"/>
     </w:p>
     <w:p>
       <w:pPr>
